--- a/cara_presentasi_yang_baik.docx
+++ b/cara_presentasi_yang_baik.docx
@@ -1,6 +1,6 @@
 
 <file path=word/document.xml><?xml version="1.0" encoding="utf-8"?>
-<w:document xmlns:wpc="http://schemas.microsoft.com/office/word/2010/wordprocessingCanvas" xmlns:mc="http://schemas.openxmlformats.org/markup-compatibility/2006" xmlns:o="urn:schemas-microsoft-com:office:office" xmlns:r="http://schemas.openxmlformats.org/officeDocument/2006/relationships" xmlns:m="http://schemas.openxmlformats.org/officeDocument/2006/math" xmlns:v="urn:schemas-microsoft-com:vml" xmlns:wp14="http://schemas.microsoft.com/office/word/2010/wordprocessingDrawing" xmlns:wp="http://schemas.openxmlformats.org/drawingml/2006/wordprocessingDrawing" xmlns:w10="urn:schemas-microsoft-com:office:word" xmlns:w="http://schemas.openxmlformats.org/wordprocessingml/2006/main" xmlns:w14="http://schemas.microsoft.com/office/word/2010/wordml" xmlns:wpg="http://schemas.microsoft.com/office/word/2010/wordprocessingGroup" xmlns:wpi="http://schemas.microsoft.com/office/word/2010/wordprocessingInk" xmlns:wne="http://schemas.microsoft.com/office/word/2006/wordml" xmlns:wps="http://schemas.microsoft.com/office/word/2010/wordprocessingShape" mc:Ignorable="w14 wp14">
+<w:document xmlns:wpc="http://schemas.microsoft.com/office/word/2010/wordprocessingCanvas" xmlns:mc="http://schemas.openxmlformats.org/markup-compatibility/2006" xmlns:o="urn:schemas-microsoft-com:office:office" xmlns:r="http://schemas.openxmlformats.org/officeDocument/2006/relationships" xmlns:m="http://schemas.openxmlformats.org/officeDocument/2006/math" xmlns:v="urn:schemas-microsoft-com:vml" xmlns:wp14="http://schemas.microsoft.com/office/word/2010/wordprocessingDrawing" xmlns:wp="http://schemas.openxmlformats.org/drawingml/2006/wordprocessingDrawing" xmlns:w10="urn:schemas-microsoft-com:office:word" xmlns:w="http://schemas.openxmlformats.org/wordprocessingml/2006/main" xmlns:w14="http://schemas.microsoft.com/office/word/2010/wordml" xmlns:w15="http://schemas.microsoft.com/office/word/2012/wordml" xmlns:wpg="http://schemas.microsoft.com/office/word/2010/wordprocessingGroup" xmlns:wpi="http://schemas.microsoft.com/office/word/2010/wordprocessingInk" xmlns:wne="http://schemas.microsoft.com/office/word/2006/wordml" xmlns:wps="http://schemas.microsoft.com/office/word/2010/wordprocessingShape" mc:Ignorable="w14 w15 wp14">
   <w:body>
     <w:p>
       <w:pPr>
@@ -8,8 +8,6 @@
           <w:tab w:val="left" w:pos="5040"/>
         </w:tabs>
       </w:pPr>
-      <w:bookmarkStart w:id="0" w:name="_GoBack"/>
-      <w:bookmarkEnd w:id="0"/>
     </w:p>
     <w:p>
       <w:pPr>
@@ -24,7 +22,7 @@
           <w:szCs w:val="26"/>
         </w:rPr>
       </w:pPr>
-      <w:hyperlink r:id="rId6" w:tooltip="10 TIPS PRESENTASI YANG BAIK DAN EFEKTIF" w:history="1">
+      <w:hyperlink r:id="rId5" w:tooltip="10 TIPS PRESENTASI YANG BAIK DAN EFEKTIF" w:history="1">
         <w:r>
           <w:rPr>
             <w:rStyle w:val="Hyperlink"/>
@@ -80,8 +78,8 @@
           <w:szCs w:val="21"/>
         </w:rPr>
       </w:pPr>
-      <w:bookmarkStart w:id="1" w:name="more"/>
-      <w:bookmarkEnd w:id="1"/>
+      <w:bookmarkStart w:id="0" w:name="more"/>
+      <w:bookmarkEnd w:id="0"/>
       <w:r>
         <w:rPr>
           <w:rFonts w:ascii="Arial" w:hAnsi="Arial" w:cs="Arial"/>
@@ -365,6 +363,257 @@
         <w:tabs>
           <w:tab w:val="left" w:pos="5040"/>
         </w:tabs>
+        <w:rPr>
+          <w:b/>
+          <w:sz w:val="40"/>
+          <w:szCs w:val="40"/>
+        </w:rPr>
+      </w:pPr>
+      <w:r>
+        <w:rPr>
+          <w:b/>
+          <w:sz w:val="40"/>
+          <w:szCs w:val="40"/>
+        </w:rPr>
+        <w:t>Tips Mengatasi Rasa Gugup</w:t>
+      </w:r>
+    </w:p>
+    <w:p>
+      <w:pPr>
+        <w:rPr>
+          <w:b/>
+        </w:rPr>
+      </w:pPr>
+      <w:r>
+        <w:rPr>
+          <w:b/>
+        </w:rPr>
+        <w:t>Menguasai sepenuhnya materi yang disampaikan</w:t>
+      </w:r>
+    </w:p>
+    <w:p>
+      <w:r>
+        <w:t>Ketika akan mempersiapkan sebuah materi untuk dipresentasikan, hendaknya dikuasai sepenuhnya. Jangan sampai menyampaikan sesuatu yang belum dikuasai oleh kita sebagai pembicara. Caranya adalah dengan terus mengulang dan berlatih berbicara dengan materitersebut di depan teman-teman atau di depan cermin. Tidak pernah melakukan latihan akan memunculkan rasa tidak berani yang berakibat pada fokus terhadap materi semakin berkurang.</w:t>
+      </w:r>
+    </w:p>
+    <w:p>
+      <w:pPr>
+        <w:rPr>
+          <w:b/>
+        </w:rPr>
+      </w:pPr>
+      <w:r>
+        <w:rPr>
+          <w:b/>
+        </w:rPr>
+        <w:t>Jangan suka membandingkan</w:t>
+      </w:r>
+    </w:p>
+    <w:p>
+      <w:r>
+        <w:t>Kebiasaan membandingkan penampilan orang lain dengan diri kita akan memunculkan rasa kurang percaya diri. Apalagi selalu beranggapan bahwa penampilan orang lain dalam menyampaikan materi jauh lebih baik dari diri kita. Buanglah semua kebiasaan suka membandingkan kemampuan. Fokus dengan apa yang sudah dilakukan sehingga penguasaan diri tetap terjaga.</w:t>
+      </w:r>
+    </w:p>
+    <w:p/>
+    <w:p>
+      <w:pPr>
+        <w:rPr>
+          <w:b/>
+        </w:rPr>
+      </w:pPr>
+      <w:r>
+        <w:rPr>
+          <w:b/>
+        </w:rPr>
+        <w:lastRenderedPageBreak/>
+        <w:t>Tenang dan tarik nafas dalam</w:t>
+      </w:r>
+    </w:p>
+    <w:p>
+      <w:r>
+        <w:t>Sesaat sebelum tampil, usahakan untuk selalu tetap tenang dan menguasai diri. Selain itu, sesaat sebelum menyampaikan materi dan presentasi, tarik nafas dalam agar otot dan pikiran menjadi rileks ketika menyampaikan materi di depan orang lain.</w:t>
+      </w:r>
+    </w:p>
+    <w:p>
+      <w:pPr>
+        <w:rPr>
+          <w:b/>
+        </w:rPr>
+      </w:pPr>
+      <w:r>
+        <w:rPr>
+          <w:b/>
+        </w:rPr>
+        <w:t>Jangan terburu-buru</w:t>
+      </w:r>
+    </w:p>
+    <w:p>
+      <w:r>
+        <w:t>Ketika sedang nevous, terkadang kita berusaha secepat mungkin menyampaikan materi sehingga terkesan terburu-buru. Pada saat itu, kontrol diri semakin berkurang. Oleh sebab itu, ketika menyampaikan sebuah presentasi  cobalah untuk santai dan jangan terburu-buru, sesekali ambillah jeda untuk menarik nafas, menenangkan diri sehingga kembali menguasai diri seraya tersenyum pada audience.</w:t>
+      </w:r>
+    </w:p>
+    <w:p>
+      <w:pPr>
+        <w:rPr>
+          <w:b/>
+        </w:rPr>
+      </w:pPr>
+      <w:r>
+        <w:rPr>
+          <w:b/>
+        </w:rPr>
+        <w:t>Jangan langsung bertatap mata</w:t>
+      </w:r>
+    </w:p>
+    <w:p>
+      <w:r>
+        <w:t>Cara menghilangkan nervous selanjutnya ketika sedang berhadapan di depan orang adalah jangan menatap matanya secara langsung karena akan membuat rasa gugup semakin memuncak. Solusinya adalah dengan menatap bagian dahi para audience sehingga cukup aman ketika sedang presentasi.</w:t>
+      </w:r>
+    </w:p>
+    <w:p/>
+    <w:p>
+      <w:pPr>
+        <w:rPr>
+          <w:b/>
+          <w:sz w:val="44"/>
+          <w:szCs w:val="44"/>
+        </w:rPr>
+      </w:pPr>
+      <w:r>
+        <w:rPr>
+          <w:b/>
+          <w:sz w:val="44"/>
+          <w:szCs w:val="44"/>
+        </w:rPr>
+        <w:t>4 Larangan Bahasa Tubuh Saat Presentasi</w:t>
+      </w:r>
+    </w:p>
+    <w:p>
+      <w:pPr>
+        <w:pStyle w:val="NormalWeb"/>
+        <w:jc w:val="both"/>
+      </w:pPr>
+      <w:r>
+        <w:rPr>
+          <w:rStyle w:val="Strong"/>
+        </w:rPr>
+        <w:t>1. Sikap tubuh yang “tertutup”</w:t>
+      </w:r>
+    </w:p>
+    <w:p>
+      <w:pPr>
+        <w:pStyle w:val="NormalWeb"/>
+        <w:jc w:val="both"/>
+      </w:pPr>
+      <w:r>
+        <w:t>Sikap tubuh presenter sangat berpengaruh terhadap kepercayaan dirinya, juga terhadap kepercayaan audiens terhadap materi presenter. Bahasa tubuh yang baik adalah sikap tubuh yang “terbuka”, posisi tubuh tegap, pandangan ke depan, dan dua kaki dibuka sedikit kurang lebih sama lebarnya dengan bahu (jika laki-laki), untuk perempuan tidak perlu terbuka lebar, namun salah satu kaki di depan yang lain. Ini adalah sikap tubuh yang terbuka. Dengan bahasa tubuh ini, audiens akan lebih memperhatikan Anda.</w:t>
+      </w:r>
+    </w:p>
+    <w:p>
+      <w:pPr>
+        <w:pStyle w:val="NormalWeb"/>
+        <w:jc w:val="both"/>
+      </w:pPr>
+      <w:r>
+        <w:t>Berbeda halnya jika Anda menampilkan sikap tubuh yang tertutup, bersandar ke podium,  pandangan ke bawah dan tubuh yang cenderung menunduk, ini membuat audiens tidak tertarik untuk memperhatikan presentasi Anda.</w:t>
+      </w:r>
+    </w:p>
+    <w:p>
+      <w:pPr>
+        <w:pStyle w:val="NormalWeb"/>
+        <w:jc w:val="both"/>
+      </w:pPr>
+      <w:r>
+        <w:rPr>
+          <w:rStyle w:val="Strong"/>
+        </w:rPr>
+        <w:t>2. Gerakan Tangan yang Tidak Perlu</w:t>
+      </w:r>
+    </w:p>
+    <w:p>
+      <w:pPr>
+        <w:pStyle w:val="NormalWeb"/>
+        <w:jc w:val="both"/>
+      </w:pPr>
+      <w:r>
+        <w:t>Bahasa tubuh presentasi yang baik memposisikan kedua tangan di daerah perut ke atas, sehingga audiens dengan mudah mengamatinya. Gerakan tangan sangat penting dalam harmoni presentasi. Apalagi saat Anda menyampaikan story telling. Pastikan Anda menggerakkan tangan se-alami mungkin, oleh karena itu latihan presentasi sangat diperlukan.</w:t>
+      </w:r>
+    </w:p>
+    <w:p>
+      <w:pPr>
+        <w:pStyle w:val="NormalWeb"/>
+        <w:jc w:val="both"/>
+      </w:pPr>
+      <w:r>
+        <w:t>Jangan menggerakkan tangan Anda jika tidak diperlukan, misal memasukkan tangan ke dalam kantung jas atau celana lalu menggerak-gerakkannya. Atau menggoyang-goyangkan tangan ke samping tubuh, ini menurunkan kepercayaan audiens terhadap Anda. Perlu diketahui, mayoritas audiens akan menganggap Anda gugup jika memasukkan tangan ke dalam saku.</w:t>
+      </w:r>
+    </w:p>
+    <w:p>
+      <w:pPr>
+        <w:pStyle w:val="NormalWeb"/>
+        <w:jc w:val="both"/>
+      </w:pPr>
+      <w:r>
+        <w:rPr>
+          <w:rStyle w:val="Strong"/>
+        </w:rPr>
+        <w:lastRenderedPageBreak/>
+        <w:t>3. Pandangan dan Ekspresi Wajah yang Kosong</w:t>
+      </w:r>
+    </w:p>
+    <w:p>
+      <w:pPr>
+        <w:pStyle w:val="NormalWeb"/>
+        <w:jc w:val="both"/>
+      </w:pPr>
+      <w:r>
+        <w:t>Secara tidak sadar seorang presenter yang tidak terlatih, melihat ke atas untuk berpikir tentang materi presentasinya. Atau mengernyitkan dahi saat lupa tentang konten presentasinya. Sesaat hal ini akan membuat pandangan dan ekspresi wajah presenter kosong. Mungkin memang sebentar namun dalam presentasi hal ini sangat diperhatikan.</w:t>
+      </w:r>
+    </w:p>
+    <w:p>
+      <w:pPr>
+        <w:pStyle w:val="NormalWeb"/>
+        <w:jc w:val="both"/>
+      </w:pPr>
+      <w:r>
+        <w:t>Pastikan Anda berlatih dulu, dan kalau perlu buatlah catatan kecil di smartphone atau i-pad tentang presentasi Anda. Jika lupa Anda cukup melihat sejenak dengan sedikit mengulang penjelasan sebelumnya untuk mengisi jeda tersebut, tanpa harus berpikir. Jangan membuat catatan di kertas karena bisa menunjukkan Anda kurang profesional. Demikian pula ketika Anda berinteraksi dengan audiens, pastikan Anda menatap audiens, walaupun sebentar, dengan ekspresi senyum, ini bisa membangkitkan semangat audiens untuk mengikuti presentasi Anda lebih lanjut.</w:t>
+      </w:r>
+    </w:p>
+    <w:p>
+      <w:pPr>
+        <w:pStyle w:val="NormalWeb"/>
+        <w:jc w:val="both"/>
+      </w:pPr>
+      <w:r>
+        <w:rPr>
+          <w:rStyle w:val="Strong"/>
+        </w:rPr>
+        <w:t>4. Pergerakan yang tidak perlu.</w:t>
+      </w:r>
+    </w:p>
+    <w:p>
+      <w:pPr>
+        <w:pStyle w:val="NormalWeb"/>
+        <w:jc w:val="both"/>
+      </w:pPr>
+      <w:r>
+        <w:t>Untuk mengatasi gugup, pergerakan kadang diperlukan. Anda bisa bergerak dari kiri ke kanan audiens atau sebaliknya. Namun jika pergerakan tidak diperlukan jangan memaksakan diri. Terlalu banyak bergerak juga tidak baik untuk bahasa tubuh presentasi Anda. Menurut riset saya, durasi pergerakan yang baik adalah sekitar 5 menit sekali dengan durasi pergerakan dari kiri-kanan, dan sebaliknya tidak lebih dari 10 detik.</w:t>
+      </w:r>
+    </w:p>
+    <w:p>
+      <w:bookmarkStart w:id="1" w:name="_GoBack"/>
+      <w:bookmarkEnd w:id="1"/>
+    </w:p>
+    <w:p>
+      <w:pPr>
+        <w:tabs>
+          <w:tab w:val="left" w:pos="5040"/>
+        </w:tabs>
+        <w:rPr>
+          <w:b/>
+          <w:sz w:val="40"/>
+          <w:szCs w:val="40"/>
+        </w:rPr>
       </w:pPr>
     </w:p>
     <w:sectPr>
@@ -378,7 +627,7 @@
 </file>
 
 <file path=word/numbering.xml><?xml version="1.0" encoding="utf-8"?>
-<w:numbering xmlns:wpc="http://schemas.microsoft.com/office/word/2010/wordprocessingCanvas" xmlns:mc="http://schemas.openxmlformats.org/markup-compatibility/2006" xmlns:o="urn:schemas-microsoft-com:office:office" xmlns:r="http://schemas.openxmlformats.org/officeDocument/2006/relationships" xmlns:m="http://schemas.openxmlformats.org/officeDocument/2006/math" xmlns:v="urn:schemas-microsoft-com:vml" xmlns:wp14="http://schemas.microsoft.com/office/word/2010/wordprocessingDrawing" xmlns:wp="http://schemas.openxmlformats.org/drawingml/2006/wordprocessingDrawing" xmlns:w10="urn:schemas-microsoft-com:office:word" xmlns:w="http://schemas.openxmlformats.org/wordprocessingml/2006/main" xmlns:w14="http://schemas.microsoft.com/office/word/2010/wordml" xmlns:wpg="http://schemas.microsoft.com/office/word/2010/wordprocessingGroup" xmlns:wpi="http://schemas.microsoft.com/office/word/2010/wordprocessingInk" xmlns:wne="http://schemas.microsoft.com/office/word/2006/wordml" xmlns:wps="http://schemas.microsoft.com/office/word/2010/wordprocessingShape" mc:Ignorable="w14 wp14">
+<w:numbering xmlns:wpc="http://schemas.microsoft.com/office/word/2010/wordprocessingCanvas" xmlns:mc="http://schemas.openxmlformats.org/markup-compatibility/2006" xmlns:o="urn:schemas-microsoft-com:office:office" xmlns:r="http://schemas.openxmlformats.org/officeDocument/2006/relationships" xmlns:m="http://schemas.openxmlformats.org/officeDocument/2006/math" xmlns:v="urn:schemas-microsoft-com:vml" xmlns:wp14="http://schemas.microsoft.com/office/word/2010/wordprocessingDrawing" xmlns:wp="http://schemas.openxmlformats.org/drawingml/2006/wordprocessingDrawing" xmlns:w10="urn:schemas-microsoft-com:office:word" xmlns:w="http://schemas.openxmlformats.org/wordprocessingml/2006/main" xmlns:w14="http://schemas.microsoft.com/office/word/2010/wordml" xmlns:w15="http://schemas.microsoft.com/office/word/2012/wordml" xmlns:wpg="http://schemas.microsoft.com/office/word/2010/wordprocessingGroup" xmlns:wpi="http://schemas.microsoft.com/office/word/2010/wordprocessingInk" xmlns:wne="http://schemas.microsoft.com/office/word/2006/wordml" xmlns:wps="http://schemas.microsoft.com/office/word/2010/wordprocessingShape" mc:Ignorable="w14 w15 wp14">
   <w:abstractNum w:abstractNumId="0">
     <w:nsid w:val="00E17266"/>
     <w:multiLevelType w:val="hybridMultilevel"/>
@@ -475,7 +724,7 @@
 </file>
 
 <file path=word/styles.xml><?xml version="1.0" encoding="utf-8"?>
-<w:styles xmlns:mc="http://schemas.openxmlformats.org/markup-compatibility/2006" xmlns:r="http://schemas.openxmlformats.org/officeDocument/2006/relationships" xmlns:w="http://schemas.openxmlformats.org/wordprocessingml/2006/main" xmlns:w14="http://schemas.microsoft.com/office/word/2010/wordml" mc:Ignorable="w14">
+<w:styles xmlns:mc="http://schemas.openxmlformats.org/markup-compatibility/2006" xmlns:r="http://schemas.openxmlformats.org/officeDocument/2006/relationships" xmlns:w="http://schemas.openxmlformats.org/wordprocessingml/2006/main" xmlns:w14="http://schemas.microsoft.com/office/word/2010/wordml" xmlns:w15="http://schemas.microsoft.com/office/word/2012/wordml" mc:Ignorable="w14 w15">
   <w:docDefaults>
     <w:rPrDefault>
       <w:rPr>
@@ -491,144 +740,378 @@
       </w:pPr>
     </w:pPrDefault>
   </w:docDefaults>
-  <w:latentStyles w:defLockedState="0" w:defUIPriority="99" w:defSemiHidden="1" w:defUnhideWhenUsed="1" w:defQFormat="0" w:count="267">
-    <w:lsdException w:name="Normal" w:semiHidden="0" w:uiPriority="0" w:unhideWhenUsed="0" w:qFormat="1"/>
-    <w:lsdException w:name="heading 1" w:semiHidden="0" w:uiPriority="9" w:unhideWhenUsed="0" w:qFormat="1"/>
-    <w:lsdException w:name="heading 2" w:uiPriority="9" w:qFormat="1"/>
-    <w:lsdException w:name="heading 3" w:uiPriority="9" w:qFormat="1"/>
-    <w:lsdException w:name="heading 4" w:uiPriority="9" w:qFormat="1"/>
-    <w:lsdException w:name="heading 5" w:uiPriority="9" w:qFormat="1"/>
-    <w:lsdException w:name="heading 6" w:uiPriority="9" w:qFormat="1"/>
-    <w:lsdException w:name="heading 7" w:uiPriority="9" w:qFormat="1"/>
-    <w:lsdException w:name="heading 8" w:uiPriority="9" w:qFormat="1"/>
-    <w:lsdException w:name="heading 9" w:uiPriority="9" w:qFormat="1"/>
-    <w:lsdException w:name="toc 1" w:uiPriority="39"/>
-    <w:lsdException w:name="toc 2" w:uiPriority="39"/>
-    <w:lsdException w:name="toc 3" w:uiPriority="39"/>
-    <w:lsdException w:name="toc 4" w:uiPriority="39"/>
-    <w:lsdException w:name="toc 5" w:uiPriority="39"/>
-    <w:lsdException w:name="toc 6" w:uiPriority="39"/>
-    <w:lsdException w:name="toc 7" w:uiPriority="39"/>
-    <w:lsdException w:name="toc 8" w:uiPriority="39"/>
-    <w:lsdException w:name="toc 9" w:uiPriority="39"/>
-    <w:lsdException w:name="caption" w:uiPriority="35" w:qFormat="1"/>
-    <w:lsdException w:name="Title" w:semiHidden="0" w:uiPriority="10" w:unhideWhenUsed="0" w:qFormat="1"/>
-    <w:lsdException w:name="Default Paragraph Font" w:uiPriority="1"/>
-    <w:lsdException w:name="Subtitle" w:semiHidden="0" w:uiPriority="11" w:unhideWhenUsed="0" w:qFormat="1"/>
-    <w:lsdException w:name="Strong" w:semiHidden="0" w:uiPriority="22" w:unhideWhenUsed="0" w:qFormat="1"/>
-    <w:lsdException w:name="Emphasis" w:semiHidden="0" w:uiPriority="20" w:unhideWhenUsed="0" w:qFormat="1"/>
-    <w:lsdException w:name="Table Grid" w:semiHidden="0" w:uiPriority="59" w:unhideWhenUsed="0"/>
-    <w:lsdException w:name="Placeholder Text" w:unhideWhenUsed="0"/>
-    <w:lsdException w:name="No Spacing" w:semiHidden="0" w:uiPriority="1" w:unhideWhenUsed="0" w:qFormat="1"/>
-    <w:lsdException w:name="Light Shading" w:semiHidden="0" w:uiPriority="60" w:unhideWhenUsed="0"/>
-    <w:lsdException w:name="Light List" w:semiHidden="0" w:uiPriority="61" w:unhideWhenUsed="0"/>
-    <w:lsdException w:name="Light Grid" w:semiHidden="0" w:uiPriority="62" w:unhideWhenUsed="0"/>
-    <w:lsdException w:name="Medium Shading 1" w:semiHidden="0" w:uiPriority="63" w:unhideWhenUsed="0"/>
-    <w:lsdException w:name="Medium Shading 2" w:semiHidden="0" w:uiPriority="64" w:unhideWhenUsed="0"/>
-    <w:lsdException w:name="Medium List 1" w:semiHidden="0" w:uiPriority="65" w:unhideWhenUsed="0"/>
-    <w:lsdException w:name="Medium List 2" w:semiHidden="0" w:uiPriority="66" w:unhideWhenUsed="0"/>
-    <w:lsdException w:name="Medium Grid 1" w:semiHidden="0" w:uiPriority="67" w:unhideWhenUsed="0"/>
-    <w:lsdException w:name="Medium Grid 2" w:semiHidden="0" w:uiPriority="68" w:unhideWhenUsed="0"/>
-    <w:lsdException w:name="Medium Grid 3" w:semiHidden="0" w:uiPriority="69" w:unhideWhenUsed="0"/>
-    <w:lsdException w:name="Dark List" w:semiHidden="0" w:uiPriority="70" w:unhideWhenUsed="0"/>
-    <w:lsdException w:name="Colorful Shading" w:semiHidden="0" w:uiPriority="71" w:unhideWhenUsed="0"/>
-    <w:lsdException w:name="Colorful List" w:semiHidden="0" w:uiPriority="72" w:unhideWhenUsed="0"/>
-    <w:lsdException w:name="Colorful Grid" w:semiHidden="0" w:uiPriority="73" w:unhideWhenUsed="0"/>
-    <w:lsdException w:name="Light Shading Accent 1" w:semiHidden="0" w:uiPriority="60" w:unhideWhenUsed="0"/>
-    <w:lsdException w:name="Light List Accent 1" w:semiHidden="0" w:uiPriority="61" w:unhideWhenUsed="0"/>
-    <w:lsdException w:name="Light Grid Accent 1" w:semiHidden="0" w:uiPriority="62" w:unhideWhenUsed="0"/>
-    <w:lsdException w:name="Medium Shading 1 Accent 1" w:semiHidden="0" w:uiPriority="63" w:unhideWhenUsed="0"/>
-    <w:lsdException w:name="Medium Shading 2 Accent 1" w:semiHidden="0" w:uiPriority="64" w:unhideWhenUsed="0"/>
-    <w:lsdException w:name="Medium List 1 Accent 1" w:semiHidden="0" w:uiPriority="65" w:unhideWhenUsed="0"/>
-    <w:lsdException w:name="Revision" w:unhideWhenUsed="0"/>
-    <w:lsdException w:name="List Paragraph" w:semiHidden="0" w:uiPriority="34" w:unhideWhenUsed="0" w:qFormat="1"/>
-    <w:lsdException w:name="Quote" w:semiHidden="0" w:uiPriority="29" w:unhideWhenUsed="0" w:qFormat="1"/>
-    <w:lsdException w:name="Intense Quote" w:semiHidden="0" w:uiPriority="30" w:unhideWhenUsed="0" w:qFormat="1"/>
-    <w:lsdException w:name="Medium List 2 Accent 1" w:semiHidden="0" w:uiPriority="66" w:unhideWhenUsed="0"/>
-    <w:lsdException w:name="Medium Grid 1 Accent 1" w:semiHidden="0" w:uiPriority="67" w:unhideWhenUsed="0"/>
-    <w:lsdException w:name="Medium Grid 2 Accent 1" w:semiHidden="0" w:uiPriority="68" w:unhideWhenUsed="0"/>
-    <w:lsdException w:name="Medium Grid 3 Accent 1" w:semiHidden="0" w:uiPriority="69" w:unhideWhenUsed="0"/>
-    <w:lsdException w:name="Dark List Accent 1" w:semiHidden="0" w:uiPriority="70" w:unhideWhenUsed="0"/>
-    <w:lsdException w:name="Colorful Shading Accent 1" w:semiHidden="0" w:uiPriority="71" w:unhideWhenUsed="0"/>
-    <w:lsdException w:name="Colorful List Accent 1" w:semiHidden="0" w:uiPriority="72" w:unhideWhenUsed="0"/>
-    <w:lsdException w:name="Colorful Grid Accent 1" w:semiHidden="0" w:uiPriority="73" w:unhideWhenUsed="0"/>
-    <w:lsdException w:name="Light Shading Accent 2" w:semiHidden="0" w:uiPriority="60" w:unhideWhenUsed="0"/>
-    <w:lsdException w:name="Light List Accent 2" w:semiHidden="0" w:uiPriority="61" w:unhideWhenUsed="0"/>
-    <w:lsdException w:name="Light Grid Accent 2" w:semiHidden="0" w:uiPriority="62" w:unhideWhenUsed="0"/>
-    <w:lsdException w:name="Medium Shading 1 Accent 2" w:semiHidden="0" w:uiPriority="63" w:unhideWhenUsed="0"/>
-    <w:lsdException w:name="Medium Shading 2 Accent 2" w:semiHidden="0" w:uiPriority="64" w:unhideWhenUsed="0"/>
-    <w:lsdException w:name="Medium List 1 Accent 2" w:semiHidden="0" w:uiPriority="65" w:unhideWhenUsed="0"/>
-    <w:lsdException w:name="Medium List 2 Accent 2" w:semiHidden="0" w:uiPriority="66" w:unhideWhenUsed="0"/>
-    <w:lsdException w:name="Medium Grid 1 Accent 2" w:semiHidden="0" w:uiPriority="67" w:unhideWhenUsed="0"/>
-    <w:lsdException w:name="Medium Grid 2 Accent 2" w:semiHidden="0" w:uiPriority="68" w:unhideWhenUsed="0"/>
-    <w:lsdException w:name="Medium Grid 3 Accent 2" w:semiHidden="0" w:uiPriority="69" w:unhideWhenUsed="0"/>
-    <w:lsdException w:name="Dark List Accent 2" w:semiHidden="0" w:uiPriority="70" w:unhideWhenUsed="0"/>
-    <w:lsdException w:name="Colorful Shading Accent 2" w:semiHidden="0" w:uiPriority="71" w:unhideWhenUsed="0"/>
-    <w:lsdException w:name="Colorful List Accent 2" w:semiHidden="0" w:uiPriority="72" w:unhideWhenUsed="0"/>
-    <w:lsdException w:name="Colorful Grid Accent 2" w:semiHidden="0" w:uiPriority="73" w:unhideWhenUsed="0"/>
-    <w:lsdException w:name="Light Shading Accent 3" w:semiHidden="0" w:uiPriority="60" w:unhideWhenUsed="0"/>
-    <w:lsdException w:name="Light List Accent 3" w:semiHidden="0" w:uiPriority="61" w:unhideWhenUsed="0"/>
-    <w:lsdException w:name="Light Grid Accent 3" w:semiHidden="0" w:uiPriority="62" w:unhideWhenUsed="0"/>
-    <w:lsdException w:name="Medium Shading 1 Accent 3" w:semiHidden="0" w:uiPriority="63" w:unhideWhenUsed="0"/>
-    <w:lsdException w:name="Medium Shading 2 Accent 3" w:semiHidden="0" w:uiPriority="64" w:unhideWhenUsed="0"/>
-    <w:lsdException w:name="Medium List 1 Accent 3" w:semiHidden="0" w:uiPriority="65" w:unhideWhenUsed="0"/>
-    <w:lsdException w:name="Medium List 2 Accent 3" w:semiHidden="0" w:uiPriority="66" w:unhideWhenUsed="0"/>
-    <w:lsdException w:name="Medium Grid 1 Accent 3" w:semiHidden="0" w:uiPriority="67" w:unhideWhenUsed="0"/>
-    <w:lsdException w:name="Medium Grid 2 Accent 3" w:semiHidden="0" w:uiPriority="68" w:unhideWhenUsed="0"/>
-    <w:lsdException w:name="Medium Grid 3 Accent 3" w:semiHidden="0" w:uiPriority="69" w:unhideWhenUsed="0"/>
-    <w:lsdException w:name="Dark List Accent 3" w:semiHidden="0" w:uiPriority="70" w:unhideWhenUsed="0"/>
-    <w:lsdException w:name="Colorful Shading Accent 3" w:semiHidden="0" w:uiPriority="71" w:unhideWhenUsed="0"/>
-    <w:lsdException w:name="Colorful List Accent 3" w:semiHidden="0" w:uiPriority="72" w:unhideWhenUsed="0"/>
-    <w:lsdException w:name="Colorful Grid Accent 3" w:semiHidden="0" w:uiPriority="73" w:unhideWhenUsed="0"/>
-    <w:lsdException w:name="Light Shading Accent 4" w:semiHidden="0" w:uiPriority="60" w:unhideWhenUsed="0"/>
-    <w:lsdException w:name="Light List Accent 4" w:semiHidden="0" w:uiPriority="61" w:unhideWhenUsed="0"/>
-    <w:lsdException w:name="Light Grid Accent 4" w:semiHidden="0" w:uiPriority="62" w:unhideWhenUsed="0"/>
-    <w:lsdException w:name="Medium Shading 1 Accent 4" w:semiHidden="0" w:uiPriority="63" w:unhideWhenUsed="0"/>
-    <w:lsdException w:name="Medium Shading 2 Accent 4" w:semiHidden="0" w:uiPriority="64" w:unhideWhenUsed="0"/>
-    <w:lsdException w:name="Medium List 1 Accent 4" w:semiHidden="0" w:uiPriority="65" w:unhideWhenUsed="0"/>
-    <w:lsdException w:name="Medium List 2 Accent 4" w:semiHidden="0" w:uiPriority="66" w:unhideWhenUsed="0"/>
-    <w:lsdException w:name="Medium Grid 1 Accent 4" w:semiHidden="0" w:uiPriority="67" w:unhideWhenUsed="0"/>
-    <w:lsdException w:name="Medium Grid 2 Accent 4" w:semiHidden="0" w:uiPriority="68" w:unhideWhenUsed="0"/>
-    <w:lsdException w:name="Medium Grid 3 Accent 4" w:semiHidden="0" w:uiPriority="69" w:unhideWhenUsed="0"/>
-    <w:lsdException w:name="Dark List Accent 4" w:semiHidden="0" w:uiPriority="70" w:unhideWhenUsed="0"/>
-    <w:lsdException w:name="Colorful Shading Accent 4" w:semiHidden="0" w:uiPriority="71" w:unhideWhenUsed="0"/>
-    <w:lsdException w:name="Colorful List Accent 4" w:semiHidden="0" w:uiPriority="72" w:unhideWhenUsed="0"/>
-    <w:lsdException w:name="Colorful Grid Accent 4" w:semiHidden="0" w:uiPriority="73" w:unhideWhenUsed="0"/>
-    <w:lsdException w:name="Light Shading Accent 5" w:semiHidden="0" w:uiPriority="60" w:unhideWhenUsed="0"/>
-    <w:lsdException w:name="Light List Accent 5" w:semiHidden="0" w:uiPriority="61" w:unhideWhenUsed="0"/>
-    <w:lsdException w:name="Light Grid Accent 5" w:semiHidden="0" w:uiPriority="62" w:unhideWhenUsed="0"/>
-    <w:lsdException w:name="Medium Shading 1 Accent 5" w:semiHidden="0" w:uiPriority="63" w:unhideWhenUsed="0"/>
-    <w:lsdException w:name="Medium Shading 2 Accent 5" w:semiHidden="0" w:uiPriority="64" w:unhideWhenUsed="0"/>
-    <w:lsdException w:name="Medium List 1 Accent 5" w:semiHidden="0" w:uiPriority="65" w:unhideWhenUsed="0"/>
-    <w:lsdException w:name="Medium List 2 Accent 5" w:semiHidden="0" w:uiPriority="66" w:unhideWhenUsed="0"/>
-    <w:lsdException w:name="Medium Grid 1 Accent 5" w:semiHidden="0" w:uiPriority="67" w:unhideWhenUsed="0"/>
-    <w:lsdException w:name="Medium Grid 2 Accent 5" w:semiHidden="0" w:uiPriority="68" w:unhideWhenUsed="0"/>
-    <w:lsdException w:name="Medium Grid 3 Accent 5" w:semiHidden="0" w:uiPriority="69" w:unhideWhenUsed="0"/>
-    <w:lsdException w:name="Dark List Accent 5" w:semiHidden="0" w:uiPriority="70" w:unhideWhenUsed="0"/>
-    <w:lsdException w:name="Colorful Shading Accent 5" w:semiHidden="0" w:uiPriority="71" w:unhideWhenUsed="0"/>
-    <w:lsdException w:name="Colorful List Accent 5" w:semiHidden="0" w:uiPriority="72" w:unhideWhenUsed="0"/>
-    <w:lsdException w:name="Colorful Grid Accent 5" w:semiHidden="0" w:uiPriority="73" w:unhideWhenUsed="0"/>
-    <w:lsdException w:name="Light Shading Accent 6" w:semiHidden="0" w:uiPriority="60" w:unhideWhenUsed="0"/>
-    <w:lsdException w:name="Light List Accent 6" w:semiHidden="0" w:uiPriority="61" w:unhideWhenUsed="0"/>
-    <w:lsdException w:name="Light Grid Accent 6" w:semiHidden="0" w:uiPriority="62" w:unhideWhenUsed="0"/>
-    <w:lsdException w:name="Medium Shading 1 Accent 6" w:semiHidden="0" w:uiPriority="63" w:unhideWhenUsed="0"/>
-    <w:lsdException w:name="Medium Shading 2 Accent 6" w:semiHidden="0" w:uiPriority="64" w:unhideWhenUsed="0"/>
-    <w:lsdException w:name="Medium List 1 Accent 6" w:semiHidden="0" w:uiPriority="65" w:unhideWhenUsed="0"/>
-    <w:lsdException w:name="Medium List 2 Accent 6" w:semiHidden="0" w:uiPriority="66" w:unhideWhenUsed="0"/>
-    <w:lsdException w:name="Medium Grid 1 Accent 6" w:semiHidden="0" w:uiPriority="67" w:unhideWhenUsed="0"/>
-    <w:lsdException w:name="Medium Grid 2 Accent 6" w:semiHidden="0" w:uiPriority="68" w:unhideWhenUsed="0"/>
-    <w:lsdException w:name="Medium Grid 3 Accent 6" w:semiHidden="0" w:uiPriority="69" w:unhideWhenUsed="0"/>
-    <w:lsdException w:name="Dark List Accent 6" w:semiHidden="0" w:uiPriority="70" w:unhideWhenUsed="0"/>
-    <w:lsdException w:name="Colorful Shading Accent 6" w:semiHidden="0" w:uiPriority="71" w:unhideWhenUsed="0"/>
-    <w:lsdException w:name="Colorful List Accent 6" w:semiHidden="0" w:uiPriority="72" w:unhideWhenUsed="0"/>
-    <w:lsdException w:name="Colorful Grid Accent 6" w:semiHidden="0" w:uiPriority="73" w:unhideWhenUsed="0"/>
-    <w:lsdException w:name="Subtle Emphasis" w:semiHidden="0" w:uiPriority="19" w:unhideWhenUsed="0" w:qFormat="1"/>
-    <w:lsdException w:name="Intense Emphasis" w:semiHidden="0" w:uiPriority="21" w:unhideWhenUsed="0" w:qFormat="1"/>
-    <w:lsdException w:name="Subtle Reference" w:semiHidden="0" w:uiPriority="31" w:unhideWhenUsed="0" w:qFormat="1"/>
-    <w:lsdException w:name="Intense Reference" w:semiHidden="0" w:uiPriority="32" w:unhideWhenUsed="0" w:qFormat="1"/>
-    <w:lsdException w:name="Book Title" w:semiHidden="0" w:uiPriority="33" w:unhideWhenUsed="0" w:qFormat="1"/>
-    <w:lsdException w:name="Bibliography" w:uiPriority="37"/>
-    <w:lsdException w:name="TOC Heading" w:uiPriority="39" w:qFormat="1"/>
+  <w:latentStyles w:defLockedState="0" w:defUIPriority="99" w:defSemiHidden="0" w:defUnhideWhenUsed="0" w:defQFormat="0" w:count="371">
+    <w:lsdException w:name="Normal" w:uiPriority="0" w:qFormat="1"/>
+    <w:lsdException w:name="heading 1" w:uiPriority="9" w:qFormat="1"/>
+    <w:lsdException w:name="heading 2" w:semiHidden="1" w:uiPriority="9" w:unhideWhenUsed="1" w:qFormat="1"/>
+    <w:lsdException w:name="heading 3" w:semiHidden="1" w:uiPriority="9" w:unhideWhenUsed="1" w:qFormat="1"/>
+    <w:lsdException w:name="heading 4" w:semiHidden="1" w:uiPriority="9" w:unhideWhenUsed="1" w:qFormat="1"/>
+    <w:lsdException w:name="heading 5" w:semiHidden="1" w:uiPriority="9" w:unhideWhenUsed="1" w:qFormat="1"/>
+    <w:lsdException w:name="heading 6" w:semiHidden="1" w:uiPriority="9" w:unhideWhenUsed="1" w:qFormat="1"/>
+    <w:lsdException w:name="heading 7" w:semiHidden="1" w:uiPriority="9" w:unhideWhenUsed="1" w:qFormat="1"/>
+    <w:lsdException w:name="heading 8" w:semiHidden="1" w:uiPriority="9" w:unhideWhenUsed="1" w:qFormat="1"/>
+    <w:lsdException w:name="heading 9" w:semiHidden="1" w:uiPriority="9" w:unhideWhenUsed="1" w:qFormat="1"/>
+    <w:lsdException w:name="index 1" w:semiHidden="1" w:unhideWhenUsed="1"/>
+    <w:lsdException w:name="index 2" w:semiHidden="1" w:unhideWhenUsed="1"/>
+    <w:lsdException w:name="index 3" w:semiHidden="1" w:unhideWhenUsed="1"/>
+    <w:lsdException w:name="index 4" w:semiHidden="1" w:unhideWhenUsed="1"/>
+    <w:lsdException w:name="index 5" w:semiHidden="1" w:unhideWhenUsed="1"/>
+    <w:lsdException w:name="index 6" w:semiHidden="1" w:unhideWhenUsed="1"/>
+    <w:lsdException w:name="index 7" w:semiHidden="1" w:unhideWhenUsed="1"/>
+    <w:lsdException w:name="index 8" w:semiHidden="1" w:unhideWhenUsed="1"/>
+    <w:lsdException w:name="index 9" w:semiHidden="1" w:unhideWhenUsed="1"/>
+    <w:lsdException w:name="toc 1" w:semiHidden="1" w:uiPriority="39" w:unhideWhenUsed="1"/>
+    <w:lsdException w:name="toc 2" w:semiHidden="1" w:uiPriority="39" w:unhideWhenUsed="1"/>
+    <w:lsdException w:name="toc 3" w:semiHidden="1" w:uiPriority="39" w:unhideWhenUsed="1"/>
+    <w:lsdException w:name="toc 4" w:semiHidden="1" w:uiPriority="39" w:unhideWhenUsed="1"/>
+    <w:lsdException w:name="toc 5" w:semiHidden="1" w:uiPriority="39" w:unhideWhenUsed="1"/>
+    <w:lsdException w:name="toc 6" w:semiHidden="1" w:uiPriority="39" w:unhideWhenUsed="1"/>
+    <w:lsdException w:name="toc 7" w:semiHidden="1" w:uiPriority="39" w:unhideWhenUsed="1"/>
+    <w:lsdException w:name="toc 8" w:semiHidden="1" w:uiPriority="39" w:unhideWhenUsed="1"/>
+    <w:lsdException w:name="toc 9" w:semiHidden="1" w:uiPriority="39" w:unhideWhenUsed="1"/>
+    <w:lsdException w:name="Normal Indent" w:semiHidden="1" w:unhideWhenUsed="1"/>
+    <w:lsdException w:name="footnote text" w:semiHidden="1" w:unhideWhenUsed="1"/>
+    <w:lsdException w:name="annotation text" w:semiHidden="1" w:unhideWhenUsed="1"/>
+    <w:lsdException w:name="header" w:semiHidden="1" w:unhideWhenUsed="1"/>
+    <w:lsdException w:name="footer" w:semiHidden="1" w:unhideWhenUsed="1"/>
+    <w:lsdException w:name="index heading" w:semiHidden="1" w:unhideWhenUsed="1"/>
+    <w:lsdException w:name="caption" w:semiHidden="1" w:uiPriority="35" w:unhideWhenUsed="1" w:qFormat="1"/>
+    <w:lsdException w:name="table of figures" w:semiHidden="1" w:unhideWhenUsed="1"/>
+    <w:lsdException w:name="envelope address" w:semiHidden="1" w:unhideWhenUsed="1"/>
+    <w:lsdException w:name="envelope return" w:semiHidden="1" w:unhideWhenUsed="1"/>
+    <w:lsdException w:name="footnote reference" w:semiHidden="1" w:unhideWhenUsed="1"/>
+    <w:lsdException w:name="annotation reference" w:semiHidden="1" w:unhideWhenUsed="1"/>
+    <w:lsdException w:name="line number" w:semiHidden="1" w:unhideWhenUsed="1"/>
+    <w:lsdException w:name="page number" w:semiHidden="1" w:unhideWhenUsed="1"/>
+    <w:lsdException w:name="endnote reference" w:semiHidden="1" w:unhideWhenUsed="1"/>
+    <w:lsdException w:name="endnote text" w:semiHidden="1" w:unhideWhenUsed="1"/>
+    <w:lsdException w:name="table of authorities" w:semiHidden="1" w:unhideWhenUsed="1"/>
+    <w:lsdException w:name="macro" w:semiHidden="1" w:unhideWhenUsed="1"/>
+    <w:lsdException w:name="toa heading" w:semiHidden="1" w:unhideWhenUsed="1"/>
+    <w:lsdException w:name="List" w:semiHidden="1" w:unhideWhenUsed="1"/>
+    <w:lsdException w:name="List Bullet" w:semiHidden="1" w:unhideWhenUsed="1"/>
+    <w:lsdException w:name="List Number" w:semiHidden="1" w:unhideWhenUsed="1"/>
+    <w:lsdException w:name="List 2" w:semiHidden="1" w:unhideWhenUsed="1"/>
+    <w:lsdException w:name="List 3" w:semiHidden="1" w:unhideWhenUsed="1"/>
+    <w:lsdException w:name="List 4" w:semiHidden="1" w:unhideWhenUsed="1"/>
+    <w:lsdException w:name="List 5" w:semiHidden="1" w:unhideWhenUsed="1"/>
+    <w:lsdException w:name="List Bullet 2" w:semiHidden="1" w:unhideWhenUsed="1"/>
+    <w:lsdException w:name="List Bullet 3" w:semiHidden="1" w:unhideWhenUsed="1"/>
+    <w:lsdException w:name="List Bullet 4" w:semiHidden="1" w:unhideWhenUsed="1"/>
+    <w:lsdException w:name="List Bullet 5" w:semiHidden="1" w:unhideWhenUsed="1"/>
+    <w:lsdException w:name="List Number 2" w:semiHidden="1" w:unhideWhenUsed="1"/>
+    <w:lsdException w:name="List Number 3" w:semiHidden="1" w:unhideWhenUsed="1"/>
+    <w:lsdException w:name="List Number 4" w:semiHidden="1" w:unhideWhenUsed="1"/>
+    <w:lsdException w:name="List Number 5" w:semiHidden="1" w:unhideWhenUsed="1"/>
+    <w:lsdException w:name="Title" w:uiPriority="10" w:qFormat="1"/>
+    <w:lsdException w:name="Closing" w:semiHidden="1" w:unhideWhenUsed="1"/>
+    <w:lsdException w:name="Signature" w:semiHidden="1" w:unhideWhenUsed="1"/>
+    <w:lsdException w:name="Default Paragraph Font" w:semiHidden="1" w:uiPriority="1" w:unhideWhenUsed="1"/>
+    <w:lsdException w:name="Body Text" w:semiHidden="1" w:unhideWhenUsed="1"/>
+    <w:lsdException w:name="Body Text Indent" w:semiHidden="1" w:unhideWhenUsed="1"/>
+    <w:lsdException w:name="List Continue" w:semiHidden="1" w:unhideWhenUsed="1"/>
+    <w:lsdException w:name="List Continue 2" w:semiHidden="1" w:unhideWhenUsed="1"/>
+    <w:lsdException w:name="List Continue 3" w:semiHidden="1" w:unhideWhenUsed="1"/>
+    <w:lsdException w:name="List Continue 4" w:semiHidden="1" w:unhideWhenUsed="1"/>
+    <w:lsdException w:name="List Continue 5" w:semiHidden="1" w:unhideWhenUsed="1"/>
+    <w:lsdException w:name="Message Header" w:semiHidden="1" w:unhideWhenUsed="1"/>
+    <w:lsdException w:name="Subtitle" w:uiPriority="11" w:qFormat="1"/>
+    <w:lsdException w:name="Salutation" w:semiHidden="1" w:unhideWhenUsed="1"/>
+    <w:lsdException w:name="Date" w:semiHidden="1" w:unhideWhenUsed="1"/>
+    <w:lsdException w:name="Body Text First Indent" w:semiHidden="1" w:unhideWhenUsed="1"/>
+    <w:lsdException w:name="Body Text First Indent 2" w:semiHidden="1" w:unhideWhenUsed="1"/>
+    <w:lsdException w:name="Note Heading" w:semiHidden="1" w:unhideWhenUsed="1"/>
+    <w:lsdException w:name="Body Text 2" w:semiHidden="1" w:unhideWhenUsed="1"/>
+    <w:lsdException w:name="Body Text 3" w:semiHidden="1" w:unhideWhenUsed="1"/>
+    <w:lsdException w:name="Body Text Indent 2" w:semiHidden="1" w:unhideWhenUsed="1"/>
+    <w:lsdException w:name="Body Text Indent 3" w:semiHidden="1" w:unhideWhenUsed="1"/>
+    <w:lsdException w:name="Block Text" w:semiHidden="1" w:unhideWhenUsed="1"/>
+    <w:lsdException w:name="Hyperlink" w:semiHidden="1" w:unhideWhenUsed="1"/>
+    <w:lsdException w:name="FollowedHyperlink" w:semiHidden="1" w:unhideWhenUsed="1"/>
+    <w:lsdException w:name="Strong" w:uiPriority="22" w:qFormat="1"/>
+    <w:lsdException w:name="Emphasis" w:uiPriority="20" w:qFormat="1"/>
+    <w:lsdException w:name="Document Map" w:semiHidden="1" w:unhideWhenUsed="1"/>
+    <w:lsdException w:name="Plain Text" w:semiHidden="1" w:unhideWhenUsed="1"/>
+    <w:lsdException w:name="E-mail Signature" w:semiHidden="1" w:unhideWhenUsed="1"/>
+    <w:lsdException w:name="HTML Top of Form" w:semiHidden="1" w:unhideWhenUsed="1"/>
+    <w:lsdException w:name="HTML Bottom of Form" w:semiHidden="1" w:unhideWhenUsed="1"/>
+    <w:lsdException w:name="Normal (Web)" w:semiHidden="1" w:unhideWhenUsed="1"/>
+    <w:lsdException w:name="HTML Acronym" w:semiHidden="1" w:unhideWhenUsed="1"/>
+    <w:lsdException w:name="HTML Address" w:semiHidden="1" w:unhideWhenUsed="1"/>
+    <w:lsdException w:name="HTML Cite" w:semiHidden="1" w:unhideWhenUsed="1"/>
+    <w:lsdException w:name="HTML Code" w:semiHidden="1" w:unhideWhenUsed="1"/>
+    <w:lsdException w:name="HTML Definition" w:semiHidden="1" w:unhideWhenUsed="1"/>
+    <w:lsdException w:name="HTML Keyboard" w:semiHidden="1" w:unhideWhenUsed="1"/>
+    <w:lsdException w:name="HTML Preformatted" w:semiHidden="1" w:unhideWhenUsed="1"/>
+    <w:lsdException w:name="HTML Sample" w:semiHidden="1" w:unhideWhenUsed="1"/>
+    <w:lsdException w:name="HTML Typewriter" w:semiHidden="1" w:unhideWhenUsed="1"/>
+    <w:lsdException w:name="HTML Variable" w:semiHidden="1" w:unhideWhenUsed="1"/>
+    <w:lsdException w:name="Normal Table" w:semiHidden="1" w:unhideWhenUsed="1"/>
+    <w:lsdException w:name="annotation subject" w:semiHidden="1" w:unhideWhenUsed="1"/>
+    <w:lsdException w:name="No List" w:semiHidden="1" w:unhideWhenUsed="1"/>
+    <w:lsdException w:name="Outline List 1" w:semiHidden="1" w:unhideWhenUsed="1"/>
+    <w:lsdException w:name="Outline List 2" w:semiHidden="1" w:unhideWhenUsed="1"/>
+    <w:lsdException w:name="Outline List 3" w:semiHidden="1" w:unhideWhenUsed="1"/>
+    <w:lsdException w:name="Table Simple 1" w:semiHidden="1" w:unhideWhenUsed="1"/>
+    <w:lsdException w:name="Table Simple 2" w:semiHidden="1" w:unhideWhenUsed="1"/>
+    <w:lsdException w:name="Table Simple 3" w:semiHidden="1" w:unhideWhenUsed="1"/>
+    <w:lsdException w:name="Table Classic 1" w:semiHidden="1" w:unhideWhenUsed="1"/>
+    <w:lsdException w:name="Table Classic 2" w:semiHidden="1" w:unhideWhenUsed="1"/>
+    <w:lsdException w:name="Table Classic 3" w:semiHidden="1" w:unhideWhenUsed="1"/>
+    <w:lsdException w:name="Table Classic 4" w:semiHidden="1" w:unhideWhenUsed="1"/>
+    <w:lsdException w:name="Table Colorful 1" w:semiHidden="1" w:unhideWhenUsed="1"/>
+    <w:lsdException w:name="Table Colorful 2" w:semiHidden="1" w:unhideWhenUsed="1"/>
+    <w:lsdException w:name="Table Colorful 3" w:semiHidden="1" w:unhideWhenUsed="1"/>
+    <w:lsdException w:name="Table Columns 1" w:semiHidden="1" w:unhideWhenUsed="1"/>
+    <w:lsdException w:name="Table Columns 2" w:semiHidden="1" w:unhideWhenUsed="1"/>
+    <w:lsdException w:name="Table Columns 3" w:semiHidden="1" w:unhideWhenUsed="1"/>
+    <w:lsdException w:name="Table Columns 4" w:semiHidden="1" w:unhideWhenUsed="1"/>
+    <w:lsdException w:name="Table Columns 5" w:semiHidden="1" w:unhideWhenUsed="1"/>
+    <w:lsdException w:name="Table Grid 1" w:semiHidden="1" w:unhideWhenUsed="1"/>
+    <w:lsdException w:name="Table Grid 2" w:semiHidden="1" w:unhideWhenUsed="1"/>
+    <w:lsdException w:name="Table Grid 3" w:semiHidden="1" w:unhideWhenUsed="1"/>
+    <w:lsdException w:name="Table Grid 4" w:semiHidden="1" w:unhideWhenUsed="1"/>
+    <w:lsdException w:name="Table Grid 5" w:semiHidden="1" w:unhideWhenUsed="1"/>
+    <w:lsdException w:name="Table Grid 6" w:semiHidden="1" w:unhideWhenUsed="1"/>
+    <w:lsdException w:name="Table Grid 7" w:semiHidden="1" w:unhideWhenUsed="1"/>
+    <w:lsdException w:name="Table Grid 8" w:semiHidden="1" w:unhideWhenUsed="1"/>
+    <w:lsdException w:name="Table List 1" w:semiHidden="1" w:unhideWhenUsed="1"/>
+    <w:lsdException w:name="Table List 2" w:semiHidden="1" w:unhideWhenUsed="1"/>
+    <w:lsdException w:name="Table List 3" w:semiHidden="1" w:unhideWhenUsed="1"/>
+    <w:lsdException w:name="Table List 4" w:semiHidden="1" w:unhideWhenUsed="1"/>
+    <w:lsdException w:name="Table List 5" w:semiHidden="1" w:unhideWhenUsed="1"/>
+    <w:lsdException w:name="Table List 6" w:semiHidden="1" w:unhideWhenUsed="1"/>
+    <w:lsdException w:name="Table List 7" w:semiHidden="1" w:unhideWhenUsed="1"/>
+    <w:lsdException w:name="Table List 8" w:semiHidden="1" w:unhideWhenUsed="1"/>
+    <w:lsdException w:name="Table 3D effects 1" w:semiHidden="1" w:unhideWhenUsed="1"/>
+    <w:lsdException w:name="Table 3D effects 2" w:semiHidden="1" w:unhideWhenUsed="1"/>
+    <w:lsdException w:name="Table 3D effects 3" w:semiHidden="1" w:unhideWhenUsed="1"/>
+    <w:lsdException w:name="Table Contemporary" w:semiHidden="1" w:unhideWhenUsed="1"/>
+    <w:lsdException w:name="Table Elegant" w:semiHidden="1" w:unhideWhenUsed="1"/>
+    <w:lsdException w:name="Table Professional" w:semiHidden="1" w:unhideWhenUsed="1"/>
+    <w:lsdException w:name="Table Subtle 1" w:semiHidden="1" w:unhideWhenUsed="1"/>
+    <w:lsdException w:name="Table Subtle 2" w:semiHidden="1" w:unhideWhenUsed="1"/>
+    <w:lsdException w:name="Table Web 1" w:semiHidden="1" w:unhideWhenUsed="1"/>
+    <w:lsdException w:name="Table Web 2" w:semiHidden="1" w:unhideWhenUsed="1"/>
+    <w:lsdException w:name="Table Web 3" w:semiHidden="1" w:unhideWhenUsed="1"/>
+    <w:lsdException w:name="Balloon Text" w:semiHidden="1" w:unhideWhenUsed="1"/>
+    <w:lsdException w:name="Table Grid" w:uiPriority="59"/>
+    <w:lsdException w:name="Table Theme" w:semiHidden="1" w:unhideWhenUsed="1"/>
+    <w:lsdException w:name="Placeholder Text" w:semiHidden="1"/>
+    <w:lsdException w:name="No Spacing" w:uiPriority="1" w:qFormat="1"/>
+    <w:lsdException w:name="Light Shading" w:uiPriority="60"/>
+    <w:lsdException w:name="Light List" w:uiPriority="61"/>
+    <w:lsdException w:name="Light Grid" w:uiPriority="62"/>
+    <w:lsdException w:name="Medium Shading 1" w:uiPriority="63"/>
+    <w:lsdException w:name="Medium Shading 2" w:uiPriority="64"/>
+    <w:lsdException w:name="Medium List 1" w:uiPriority="65"/>
+    <w:lsdException w:name="Medium List 2" w:uiPriority="66"/>
+    <w:lsdException w:name="Medium Grid 1" w:uiPriority="67"/>
+    <w:lsdException w:name="Medium Grid 2" w:uiPriority="68"/>
+    <w:lsdException w:name="Medium Grid 3" w:uiPriority="69"/>
+    <w:lsdException w:name="Dark List" w:uiPriority="70"/>
+    <w:lsdException w:name="Colorful Shading" w:uiPriority="71"/>
+    <w:lsdException w:name="Colorful List" w:uiPriority="72"/>
+    <w:lsdException w:name="Colorful Grid" w:uiPriority="73"/>
+    <w:lsdException w:name="Light Shading Accent 1" w:uiPriority="60"/>
+    <w:lsdException w:name="Light List Accent 1" w:uiPriority="61"/>
+    <w:lsdException w:name="Light Grid Accent 1" w:uiPriority="62"/>
+    <w:lsdException w:name="Medium Shading 1 Accent 1" w:uiPriority="63"/>
+    <w:lsdException w:name="Medium Shading 2 Accent 1" w:uiPriority="64"/>
+    <w:lsdException w:name="Medium List 1 Accent 1" w:uiPriority="65"/>
+    <w:lsdException w:name="Revision" w:semiHidden="1"/>
+    <w:lsdException w:name="List Paragraph" w:uiPriority="34" w:qFormat="1"/>
+    <w:lsdException w:name="Quote" w:uiPriority="29" w:qFormat="1"/>
+    <w:lsdException w:name="Intense Quote" w:uiPriority="30" w:qFormat="1"/>
+    <w:lsdException w:name="Medium List 2 Accent 1" w:uiPriority="66"/>
+    <w:lsdException w:name="Medium Grid 1 Accent 1" w:uiPriority="67"/>
+    <w:lsdException w:name="Medium Grid 2 Accent 1" w:uiPriority="68"/>
+    <w:lsdException w:name="Medium Grid 3 Accent 1" w:uiPriority="69"/>
+    <w:lsdException w:name="Dark List Accent 1" w:uiPriority="70"/>
+    <w:lsdException w:name="Colorful Shading Accent 1" w:uiPriority="71"/>
+    <w:lsdException w:name="Colorful List Accent 1" w:uiPriority="72"/>
+    <w:lsdException w:name="Colorful Grid Accent 1" w:uiPriority="73"/>
+    <w:lsdException w:name="Light Shading Accent 2" w:uiPriority="60"/>
+    <w:lsdException w:name="Light List Accent 2" w:uiPriority="61"/>
+    <w:lsdException w:name="Light Grid Accent 2" w:uiPriority="62"/>
+    <w:lsdException w:name="Medium Shading 1 Accent 2" w:uiPriority="63"/>
+    <w:lsdException w:name="Medium Shading 2 Accent 2" w:uiPriority="64"/>
+    <w:lsdException w:name="Medium List 1 Accent 2" w:uiPriority="65"/>
+    <w:lsdException w:name="Medium List 2 Accent 2" w:uiPriority="66"/>
+    <w:lsdException w:name="Medium Grid 1 Accent 2" w:uiPriority="67"/>
+    <w:lsdException w:name="Medium Grid 2 Accent 2" w:uiPriority="68"/>
+    <w:lsdException w:name="Medium Grid 3 Accent 2" w:uiPriority="69"/>
+    <w:lsdException w:name="Dark List Accent 2" w:uiPriority="70"/>
+    <w:lsdException w:name="Colorful Shading Accent 2" w:uiPriority="71"/>
+    <w:lsdException w:name="Colorful List Accent 2" w:uiPriority="72"/>
+    <w:lsdException w:name="Colorful Grid Accent 2" w:uiPriority="73"/>
+    <w:lsdException w:name="Light Shading Accent 3" w:uiPriority="60"/>
+    <w:lsdException w:name="Light List Accent 3" w:uiPriority="61"/>
+    <w:lsdException w:name="Light Grid Accent 3" w:uiPriority="62"/>
+    <w:lsdException w:name="Medium Shading 1 Accent 3" w:uiPriority="63"/>
+    <w:lsdException w:name="Medium Shading 2 Accent 3" w:uiPriority="64"/>
+    <w:lsdException w:name="Medium List 1 Accent 3" w:uiPriority="65"/>
+    <w:lsdException w:name="Medium List 2 Accent 3" w:uiPriority="66"/>
+    <w:lsdException w:name="Medium Grid 1 Accent 3" w:uiPriority="67"/>
+    <w:lsdException w:name="Medium Grid 2 Accent 3" w:uiPriority="68"/>
+    <w:lsdException w:name="Medium Grid 3 Accent 3" w:uiPriority="69"/>
+    <w:lsdException w:name="Dark List Accent 3" w:uiPriority="70"/>
+    <w:lsdException w:name="Colorful Shading Accent 3" w:uiPriority="71"/>
+    <w:lsdException w:name="Colorful List Accent 3" w:uiPriority="72"/>
+    <w:lsdException w:name="Colorful Grid Accent 3" w:uiPriority="73"/>
+    <w:lsdException w:name="Light Shading Accent 4" w:uiPriority="60"/>
+    <w:lsdException w:name="Light List Accent 4" w:uiPriority="61"/>
+    <w:lsdException w:name="Light Grid Accent 4" w:uiPriority="62"/>
+    <w:lsdException w:name="Medium Shading 1 Accent 4" w:uiPriority="63"/>
+    <w:lsdException w:name="Medium Shading 2 Accent 4" w:uiPriority="64"/>
+    <w:lsdException w:name="Medium List 1 Accent 4" w:uiPriority="65"/>
+    <w:lsdException w:name="Medium List 2 Accent 4" w:uiPriority="66"/>
+    <w:lsdException w:name="Medium Grid 1 Accent 4" w:uiPriority="67"/>
+    <w:lsdException w:name="Medium Grid 2 Accent 4" w:uiPriority="68"/>
+    <w:lsdException w:name="Medium Grid 3 Accent 4" w:uiPriority="69"/>
+    <w:lsdException w:name="Dark List Accent 4" w:uiPriority="70"/>
+    <w:lsdException w:name="Colorful Shading Accent 4" w:uiPriority="71"/>
+    <w:lsdException w:name="Colorful List Accent 4" w:uiPriority="72"/>
+    <w:lsdException w:name="Colorful Grid Accent 4" w:uiPriority="73"/>
+    <w:lsdException w:name="Light Shading Accent 5" w:uiPriority="60"/>
+    <w:lsdException w:name="Light List Accent 5" w:uiPriority="61"/>
+    <w:lsdException w:name="Light Grid Accent 5" w:uiPriority="62"/>
+    <w:lsdException w:name="Medium Shading 1 Accent 5" w:uiPriority="63"/>
+    <w:lsdException w:name="Medium Shading 2 Accent 5" w:uiPriority="64"/>
+    <w:lsdException w:name="Medium List 1 Accent 5" w:uiPriority="65"/>
+    <w:lsdException w:name="Medium List 2 Accent 5" w:uiPriority="66"/>
+    <w:lsdException w:name="Medium Grid 1 Accent 5" w:uiPriority="67"/>
+    <w:lsdException w:name="Medium Grid 2 Accent 5" w:uiPriority="68"/>
+    <w:lsdException w:name="Medium Grid 3 Accent 5" w:uiPriority="69"/>
+    <w:lsdException w:name="Dark List Accent 5" w:uiPriority="70"/>
+    <w:lsdException w:name="Colorful Shading Accent 5" w:uiPriority="71"/>
+    <w:lsdException w:name="Colorful List Accent 5" w:uiPriority="72"/>
+    <w:lsdException w:name="Colorful Grid Accent 5" w:uiPriority="73"/>
+    <w:lsdException w:name="Light Shading Accent 6" w:uiPriority="60"/>
+    <w:lsdException w:name="Light List Accent 6" w:uiPriority="61"/>
+    <w:lsdException w:name="Light Grid Accent 6" w:uiPriority="62"/>
+    <w:lsdException w:name="Medium Shading 1 Accent 6" w:uiPriority="63"/>
+    <w:lsdException w:name="Medium Shading 2 Accent 6" w:uiPriority="64"/>
+    <w:lsdException w:name="Medium List 1 Accent 6" w:uiPriority="65"/>
+    <w:lsdException w:name="Medium List 2 Accent 6" w:uiPriority="66"/>
+    <w:lsdException w:name="Medium Grid 1 Accent 6" w:uiPriority="67"/>
+    <w:lsdException w:name="Medium Grid 2 Accent 6" w:uiPriority="68"/>
+    <w:lsdException w:name="Medium Grid 3 Accent 6" w:uiPriority="69"/>
+    <w:lsdException w:name="Dark List Accent 6" w:uiPriority="70"/>
+    <w:lsdException w:name="Colorful Shading Accent 6" w:uiPriority="71"/>
+    <w:lsdException w:name="Colorful List Accent 6" w:uiPriority="72"/>
+    <w:lsdException w:name="Colorful Grid Accent 6" w:uiPriority="73"/>
+    <w:lsdException w:name="Subtle Emphasis" w:uiPriority="19" w:qFormat="1"/>
+    <w:lsdException w:name="Intense Emphasis" w:uiPriority="21" w:qFormat="1"/>
+    <w:lsdException w:name="Subtle Reference" w:uiPriority="31" w:qFormat="1"/>
+    <w:lsdException w:name="Intense Reference" w:uiPriority="32" w:qFormat="1"/>
+    <w:lsdException w:name="Book Title" w:uiPriority="33" w:qFormat="1"/>
+    <w:lsdException w:name="Bibliography" w:semiHidden="1" w:uiPriority="37" w:unhideWhenUsed="1"/>
+    <w:lsdException w:name="TOC Heading" w:semiHidden="1" w:uiPriority="39" w:unhideWhenUsed="1" w:qFormat="1"/>
+    <w:lsdException w:name="Plain Table 1" w:uiPriority="41"/>
+    <w:lsdException w:name="Plain Table 2" w:uiPriority="42"/>
+    <w:lsdException w:name="Plain Table 3" w:uiPriority="43"/>
+    <w:lsdException w:name="Plain Table 4" w:uiPriority="44"/>
+    <w:lsdException w:name="Plain Table 5" w:uiPriority="45"/>
+    <w:lsdException w:name="Grid Table Light" w:uiPriority="40"/>
+    <w:lsdException w:name="Grid Table 1 Light" w:uiPriority="46"/>
+    <w:lsdException w:name="Grid Table 2" w:uiPriority="47"/>
+    <w:lsdException w:name="Grid Table 3" w:uiPriority="48"/>
+    <w:lsdException w:name="Grid Table 4" w:uiPriority="49"/>
+    <w:lsdException w:name="Grid Table 5 Dark" w:uiPriority="50"/>
+    <w:lsdException w:name="Grid Table 6 Colorful" w:uiPriority="51"/>
+    <w:lsdException w:name="Grid Table 7 Colorful" w:uiPriority="52"/>
+    <w:lsdException w:name="Grid Table 1 Light Accent 1" w:uiPriority="46"/>
+    <w:lsdException w:name="Grid Table 2 Accent 1" w:uiPriority="47"/>
+    <w:lsdException w:name="Grid Table 3 Accent 1" w:uiPriority="48"/>
+    <w:lsdException w:name="Grid Table 4 Accent 1" w:uiPriority="49"/>
+    <w:lsdException w:name="Grid Table 5 Dark Accent 1" w:uiPriority="50"/>
+    <w:lsdException w:name="Grid Table 6 Colorful Accent 1" w:uiPriority="51"/>
+    <w:lsdException w:name="Grid Table 7 Colorful Accent 1" w:uiPriority="52"/>
+    <w:lsdException w:name="Grid Table 1 Light Accent 2" w:uiPriority="46"/>
+    <w:lsdException w:name="Grid Table 2 Accent 2" w:uiPriority="47"/>
+    <w:lsdException w:name="Grid Table 3 Accent 2" w:uiPriority="48"/>
+    <w:lsdException w:name="Grid Table 4 Accent 2" w:uiPriority="49"/>
+    <w:lsdException w:name="Grid Table 5 Dark Accent 2" w:uiPriority="50"/>
+    <w:lsdException w:name="Grid Table 6 Colorful Accent 2" w:uiPriority="51"/>
+    <w:lsdException w:name="Grid Table 7 Colorful Accent 2" w:uiPriority="52"/>
+    <w:lsdException w:name="Grid Table 1 Light Accent 3" w:uiPriority="46"/>
+    <w:lsdException w:name="Grid Table 2 Accent 3" w:uiPriority="47"/>
+    <w:lsdException w:name="Grid Table 3 Accent 3" w:uiPriority="48"/>
+    <w:lsdException w:name="Grid Table 4 Accent 3" w:uiPriority="49"/>
+    <w:lsdException w:name="Grid Table 5 Dark Accent 3" w:uiPriority="50"/>
+    <w:lsdException w:name="Grid Table 6 Colorful Accent 3" w:uiPriority="51"/>
+    <w:lsdException w:name="Grid Table 7 Colorful Accent 3" w:uiPriority="52"/>
+    <w:lsdException w:name="Grid Table 1 Light Accent 4" w:uiPriority="46"/>
+    <w:lsdException w:name="Grid Table 2 Accent 4" w:uiPriority="47"/>
+    <w:lsdException w:name="Grid Table 3 Accent 4" w:uiPriority="48"/>
+    <w:lsdException w:name="Grid Table 4 Accent 4" w:uiPriority="49"/>
+    <w:lsdException w:name="Grid Table 5 Dark Accent 4" w:uiPriority="50"/>
+    <w:lsdException w:name="Grid Table 6 Colorful Accent 4" w:uiPriority="51"/>
+    <w:lsdException w:name="Grid Table 7 Colorful Accent 4" w:uiPriority="52"/>
+    <w:lsdException w:name="Grid Table 1 Light Accent 5" w:uiPriority="46"/>
+    <w:lsdException w:name="Grid Table 2 Accent 5" w:uiPriority="47"/>
+    <w:lsdException w:name="Grid Table 3 Accent 5" w:uiPriority="48"/>
+    <w:lsdException w:name="Grid Table 4 Accent 5" w:uiPriority="49"/>
+    <w:lsdException w:name="Grid Table 5 Dark Accent 5" w:uiPriority="50"/>
+    <w:lsdException w:name="Grid Table 6 Colorful Accent 5" w:uiPriority="51"/>
+    <w:lsdException w:name="Grid Table 7 Colorful Accent 5" w:uiPriority="52"/>
+    <w:lsdException w:name="Grid Table 1 Light Accent 6" w:uiPriority="46"/>
+    <w:lsdException w:name="Grid Table 2 Accent 6" w:uiPriority="47"/>
+    <w:lsdException w:name="Grid Table 3 Accent 6" w:uiPriority="48"/>
+    <w:lsdException w:name="Grid Table 4 Accent 6" w:uiPriority="49"/>
+    <w:lsdException w:name="Grid Table 5 Dark Accent 6" w:uiPriority="50"/>
+    <w:lsdException w:name="Grid Table 6 Colorful Accent 6" w:uiPriority="51"/>
+    <w:lsdException w:name="Grid Table 7 Colorful Accent 6" w:uiPriority="52"/>
+    <w:lsdException w:name="List Table 1 Light" w:uiPriority="46"/>
+    <w:lsdException w:name="List Table 2" w:uiPriority="47"/>
+    <w:lsdException w:name="List Table 3" w:uiPriority="48"/>
+    <w:lsdException w:name="List Table 4" w:uiPriority="49"/>
+    <w:lsdException w:name="List Table 5 Dark" w:uiPriority="50"/>
+    <w:lsdException w:name="List Table 6 Colorful" w:uiPriority="51"/>
+    <w:lsdException w:name="List Table 7 Colorful" w:uiPriority="52"/>
+    <w:lsdException w:name="List Table 1 Light Accent 1" w:uiPriority="46"/>
+    <w:lsdException w:name="List Table 2 Accent 1" w:uiPriority="47"/>
+    <w:lsdException w:name="List Table 3 Accent 1" w:uiPriority="48"/>
+    <w:lsdException w:name="List Table 4 Accent 1" w:uiPriority="49"/>
+    <w:lsdException w:name="List Table 5 Dark Accent 1" w:uiPriority="50"/>
+    <w:lsdException w:name="List Table 6 Colorful Accent 1" w:uiPriority="51"/>
+    <w:lsdException w:name="List Table 7 Colorful Accent 1" w:uiPriority="52"/>
+    <w:lsdException w:name="List Table 1 Light Accent 2" w:uiPriority="46"/>
+    <w:lsdException w:name="List Table 2 Accent 2" w:uiPriority="47"/>
+    <w:lsdException w:name="List Table 3 Accent 2" w:uiPriority="48"/>
+    <w:lsdException w:name="List Table 4 Accent 2" w:uiPriority="49"/>
+    <w:lsdException w:name="List Table 5 Dark Accent 2" w:uiPriority="50"/>
+    <w:lsdException w:name="List Table 6 Colorful Accent 2" w:uiPriority="51"/>
+    <w:lsdException w:name="List Table 7 Colorful Accent 2" w:uiPriority="52"/>
+    <w:lsdException w:name="List Table 1 Light Accent 3" w:uiPriority="46"/>
+    <w:lsdException w:name="List Table 2 Accent 3" w:uiPriority="47"/>
+    <w:lsdException w:name="List Table 3 Accent 3" w:uiPriority="48"/>
+    <w:lsdException w:name="List Table 4 Accent 3" w:uiPriority="49"/>
+    <w:lsdException w:name="List Table 5 Dark Accent 3" w:uiPriority="50"/>
+    <w:lsdException w:name="List Table 6 Colorful Accent 3" w:uiPriority="51"/>
+    <w:lsdException w:name="List Table 7 Colorful Accent 3" w:uiPriority="52"/>
+    <w:lsdException w:name="List Table 1 Light Accent 4" w:uiPriority="46"/>
+    <w:lsdException w:name="List Table 2 Accent 4" w:uiPriority="47"/>
+    <w:lsdException w:name="List Table 3 Accent 4" w:uiPriority="48"/>
+    <w:lsdException w:name="List Table 4 Accent 4" w:uiPriority="49"/>
+    <w:lsdException w:name="List Table 5 Dark Accent 4" w:uiPriority="50"/>
+    <w:lsdException w:name="List Table 6 Colorful Accent 4" w:uiPriority="51"/>
+    <w:lsdException w:name="List Table 7 Colorful Accent 4" w:uiPriority="52"/>
+    <w:lsdException w:name="List Table 1 Light Accent 5" w:uiPriority="46"/>
+    <w:lsdException w:name="List Table 2 Accent 5" w:uiPriority="47"/>
+    <w:lsdException w:name="List Table 3 Accent 5" w:uiPriority="48"/>
+    <w:lsdException w:name="List Table 4 Accent 5" w:uiPriority="49"/>
+    <w:lsdException w:name="List Table 5 Dark Accent 5" w:uiPriority="50"/>
+    <w:lsdException w:name="List Table 6 Colorful Accent 5" w:uiPriority="51"/>
+    <w:lsdException w:name="List Table 7 Colorful Accent 5" w:uiPriority="52"/>
+    <w:lsdException w:name="List Table 1 Light Accent 6" w:uiPriority="46"/>
+    <w:lsdException w:name="List Table 2 Accent 6" w:uiPriority="47"/>
+    <w:lsdException w:name="List Table 3 Accent 6" w:uiPriority="48"/>
+    <w:lsdException w:name="List Table 4 Accent 6" w:uiPriority="49"/>
+    <w:lsdException w:name="List Table 5 Dark Accent 6" w:uiPriority="50"/>
+    <w:lsdException w:name="List Table 6 Colorful Accent 6" w:uiPriority="51"/>
+    <w:lsdException w:name="List Table 7 Colorful Accent 6" w:uiPriority="52"/>
   </w:latentStyles>
   <w:style w:type="paragraph" w:default="1" w:styleId="Normal">
     <w:name w:val="Normal"/>
@@ -755,288 +1238,32 @@
       <w:szCs w:val="16"/>
     </w:rPr>
   </w:style>
-</w:styles>
-</file>
-
-<file path=word/stylesWithEffects.xml><?xml version="1.0" encoding="utf-8"?>
-<w:styles xmlns:wpc="http://schemas.microsoft.com/office/word/2010/wordprocessingCanvas" xmlns:mc="http://schemas.openxmlformats.org/markup-compatibility/2006" xmlns:o="urn:schemas-microsoft-com:office:office" xmlns:r="http://schemas.openxmlformats.org/officeDocument/2006/relationships" xmlns:m="http://schemas.openxmlformats.org/officeDocument/2006/math" xmlns:v="urn:schemas-microsoft-com:vml" xmlns:wp14="http://schemas.microsoft.com/office/word/2010/wordprocessingDrawing" xmlns:wp="http://schemas.openxmlformats.org/drawingml/2006/wordprocessingDrawing" xmlns:w10="urn:schemas-microsoft-com:office:word" xmlns:w="http://schemas.openxmlformats.org/wordprocessingml/2006/main" xmlns:w14="http://schemas.microsoft.com/office/word/2010/wordml" xmlns:wpg="http://schemas.microsoft.com/office/word/2010/wordprocessingGroup" xmlns:wpi="http://schemas.microsoft.com/office/word/2010/wordprocessingInk" xmlns:wne="http://schemas.microsoft.com/office/word/2006/wordml" xmlns:wps="http://schemas.microsoft.com/office/word/2010/wordprocessingShape" mc:Ignorable="w14 wp14">
-  <w:docDefaults>
-    <w:rPrDefault>
-      <w:rPr>
-        <w:rFonts w:asciiTheme="minorHAnsi" w:eastAsiaTheme="minorHAnsi" w:hAnsiTheme="minorHAnsi" w:cstheme="minorBidi"/>
-        <w:sz w:val="22"/>
-        <w:szCs w:val="22"/>
-        <w:lang w:val="id-ID" w:eastAsia="en-US" w:bidi="ar-SA"/>
-      </w:rPr>
-    </w:rPrDefault>
-    <w:pPrDefault>
-      <w:pPr>
-        <w:spacing w:after="200" w:line="276" w:lineRule="auto"/>
-      </w:pPr>
-    </w:pPrDefault>
-  </w:docDefaults>
-  <w:latentStyles w:defLockedState="0" w:defUIPriority="99" w:defSemiHidden="1" w:defUnhideWhenUsed="1" w:defQFormat="0" w:count="267">
-    <w:lsdException w:name="Normal" w:semiHidden="0" w:uiPriority="0" w:unhideWhenUsed="0" w:qFormat="1"/>
-    <w:lsdException w:name="heading 1" w:semiHidden="0" w:uiPriority="9" w:unhideWhenUsed="0" w:qFormat="1"/>
-    <w:lsdException w:name="heading 2" w:uiPriority="9" w:qFormat="1"/>
-    <w:lsdException w:name="heading 3" w:uiPriority="9" w:qFormat="1"/>
-    <w:lsdException w:name="heading 4" w:uiPriority="9" w:qFormat="1"/>
-    <w:lsdException w:name="heading 5" w:uiPriority="9" w:qFormat="1"/>
-    <w:lsdException w:name="heading 6" w:uiPriority="9" w:qFormat="1"/>
-    <w:lsdException w:name="heading 7" w:uiPriority="9" w:qFormat="1"/>
-    <w:lsdException w:name="heading 8" w:uiPriority="9" w:qFormat="1"/>
-    <w:lsdException w:name="heading 9" w:uiPriority="9" w:qFormat="1"/>
-    <w:lsdException w:name="toc 1" w:uiPriority="39"/>
-    <w:lsdException w:name="toc 2" w:uiPriority="39"/>
-    <w:lsdException w:name="toc 3" w:uiPriority="39"/>
-    <w:lsdException w:name="toc 4" w:uiPriority="39"/>
-    <w:lsdException w:name="toc 5" w:uiPriority="39"/>
-    <w:lsdException w:name="toc 6" w:uiPriority="39"/>
-    <w:lsdException w:name="toc 7" w:uiPriority="39"/>
-    <w:lsdException w:name="toc 8" w:uiPriority="39"/>
-    <w:lsdException w:name="toc 9" w:uiPriority="39"/>
-    <w:lsdException w:name="caption" w:uiPriority="35" w:qFormat="1"/>
-    <w:lsdException w:name="Title" w:semiHidden="0" w:uiPriority="10" w:unhideWhenUsed="0" w:qFormat="1"/>
-    <w:lsdException w:name="Default Paragraph Font" w:uiPriority="1"/>
-    <w:lsdException w:name="Subtitle" w:semiHidden="0" w:uiPriority="11" w:unhideWhenUsed="0" w:qFormat="1"/>
-    <w:lsdException w:name="Strong" w:semiHidden="0" w:uiPriority="22" w:unhideWhenUsed="0" w:qFormat="1"/>
-    <w:lsdException w:name="Emphasis" w:semiHidden="0" w:uiPriority="20" w:unhideWhenUsed="0" w:qFormat="1"/>
-    <w:lsdException w:name="Table Grid" w:semiHidden="0" w:uiPriority="59" w:unhideWhenUsed="0"/>
-    <w:lsdException w:name="Placeholder Text" w:unhideWhenUsed="0"/>
-    <w:lsdException w:name="No Spacing" w:semiHidden="0" w:uiPriority="1" w:unhideWhenUsed="0" w:qFormat="1"/>
-    <w:lsdException w:name="Light Shading" w:semiHidden="0" w:uiPriority="60" w:unhideWhenUsed="0"/>
-    <w:lsdException w:name="Light List" w:semiHidden="0" w:uiPriority="61" w:unhideWhenUsed="0"/>
-    <w:lsdException w:name="Light Grid" w:semiHidden="0" w:uiPriority="62" w:unhideWhenUsed="0"/>
-    <w:lsdException w:name="Medium Shading 1" w:semiHidden="0" w:uiPriority="63" w:unhideWhenUsed="0"/>
-    <w:lsdException w:name="Medium Shading 2" w:semiHidden="0" w:uiPriority="64" w:unhideWhenUsed="0"/>
-    <w:lsdException w:name="Medium List 1" w:semiHidden="0" w:uiPriority="65" w:unhideWhenUsed="0"/>
-    <w:lsdException w:name="Medium List 2" w:semiHidden="0" w:uiPriority="66" w:unhideWhenUsed="0"/>
-    <w:lsdException w:name="Medium Grid 1" w:semiHidden="0" w:uiPriority="67" w:unhideWhenUsed="0"/>
-    <w:lsdException w:name="Medium Grid 2" w:semiHidden="0" w:uiPriority="68" w:unhideWhenUsed="0"/>
-    <w:lsdException w:name="Medium Grid 3" w:semiHidden="0" w:uiPriority="69" w:unhideWhenUsed="0"/>
-    <w:lsdException w:name="Dark List" w:semiHidden="0" w:uiPriority="70" w:unhideWhenUsed="0"/>
-    <w:lsdException w:name="Colorful Shading" w:semiHidden="0" w:uiPriority="71" w:unhideWhenUsed="0"/>
-    <w:lsdException w:name="Colorful List" w:semiHidden="0" w:uiPriority="72" w:unhideWhenUsed="0"/>
-    <w:lsdException w:name="Colorful Grid" w:semiHidden="0" w:uiPriority="73" w:unhideWhenUsed="0"/>
-    <w:lsdException w:name="Light Shading Accent 1" w:semiHidden="0" w:uiPriority="60" w:unhideWhenUsed="0"/>
-    <w:lsdException w:name="Light List Accent 1" w:semiHidden="0" w:uiPriority="61" w:unhideWhenUsed="0"/>
-    <w:lsdException w:name="Light Grid Accent 1" w:semiHidden="0" w:uiPriority="62" w:unhideWhenUsed="0"/>
-    <w:lsdException w:name="Medium Shading 1 Accent 1" w:semiHidden="0" w:uiPriority="63" w:unhideWhenUsed="0"/>
-    <w:lsdException w:name="Medium Shading 2 Accent 1" w:semiHidden="0" w:uiPriority="64" w:unhideWhenUsed="0"/>
-    <w:lsdException w:name="Medium List 1 Accent 1" w:semiHidden="0" w:uiPriority="65" w:unhideWhenUsed="0"/>
-    <w:lsdException w:name="Revision" w:unhideWhenUsed="0"/>
-    <w:lsdException w:name="List Paragraph" w:semiHidden="0" w:uiPriority="34" w:unhideWhenUsed="0" w:qFormat="1"/>
-    <w:lsdException w:name="Quote" w:semiHidden="0" w:uiPriority="29" w:unhideWhenUsed="0" w:qFormat="1"/>
-    <w:lsdException w:name="Intense Quote" w:semiHidden="0" w:uiPriority="30" w:unhideWhenUsed="0" w:qFormat="1"/>
-    <w:lsdException w:name="Medium List 2 Accent 1" w:semiHidden="0" w:uiPriority="66" w:unhideWhenUsed="0"/>
-    <w:lsdException w:name="Medium Grid 1 Accent 1" w:semiHidden="0" w:uiPriority="67" w:unhideWhenUsed="0"/>
-    <w:lsdException w:name="Medium Grid 2 Accent 1" w:semiHidden="0" w:uiPriority="68" w:unhideWhenUsed="0"/>
-    <w:lsdException w:name="Medium Grid 3 Accent 1" w:semiHidden="0" w:uiPriority="69" w:unhideWhenUsed="0"/>
-    <w:lsdException w:name="Dark List Accent 1" w:semiHidden="0" w:uiPriority="70" w:unhideWhenUsed="0"/>
-    <w:lsdException w:name="Colorful Shading Accent 1" w:semiHidden="0" w:uiPriority="71" w:unhideWhenUsed="0"/>
-    <w:lsdException w:name="Colorful List Accent 1" w:semiHidden="0" w:uiPriority="72" w:unhideWhenUsed="0"/>
-    <w:lsdException w:name="Colorful Grid Accent 1" w:semiHidden="0" w:uiPriority="73" w:unhideWhenUsed="0"/>
-    <w:lsdException w:name="Light Shading Accent 2" w:semiHidden="0" w:uiPriority="60" w:unhideWhenUsed="0"/>
-    <w:lsdException w:name="Light List Accent 2" w:semiHidden="0" w:uiPriority="61" w:unhideWhenUsed="0"/>
-    <w:lsdException w:name="Light Grid Accent 2" w:semiHidden="0" w:uiPriority="62" w:unhideWhenUsed="0"/>
-    <w:lsdException w:name="Medium Shading 1 Accent 2" w:semiHidden="0" w:uiPriority="63" w:unhideWhenUsed="0"/>
-    <w:lsdException w:name="Medium Shading 2 Accent 2" w:semiHidden="0" w:uiPriority="64" w:unhideWhenUsed="0"/>
-    <w:lsdException w:name="Medium List 1 Accent 2" w:semiHidden="0" w:uiPriority="65" w:unhideWhenUsed="0"/>
-    <w:lsdException w:name="Medium List 2 Accent 2" w:semiHidden="0" w:uiPriority="66" w:unhideWhenUsed="0"/>
-    <w:lsdException w:name="Medium Grid 1 Accent 2" w:semiHidden="0" w:uiPriority="67" w:unhideWhenUsed="0"/>
-    <w:lsdException w:name="Medium Grid 2 Accent 2" w:semiHidden="0" w:uiPriority="68" w:unhideWhenUsed="0"/>
-    <w:lsdException w:name="Medium Grid 3 Accent 2" w:semiHidden="0" w:uiPriority="69" w:unhideWhenUsed="0"/>
-    <w:lsdException w:name="Dark List Accent 2" w:semiHidden="0" w:uiPriority="70" w:unhideWhenUsed="0"/>
-    <w:lsdException w:name="Colorful Shading Accent 2" w:semiHidden="0" w:uiPriority="71" w:unhideWhenUsed="0"/>
-    <w:lsdException w:name="Colorful List Accent 2" w:semiHidden="0" w:uiPriority="72" w:unhideWhenUsed="0"/>
-    <w:lsdException w:name="Colorful Grid Accent 2" w:semiHidden="0" w:uiPriority="73" w:unhideWhenUsed="0"/>
-    <w:lsdException w:name="Light Shading Accent 3" w:semiHidden="0" w:uiPriority="60" w:unhideWhenUsed="0"/>
-    <w:lsdException w:name="Light List Accent 3" w:semiHidden="0" w:uiPriority="61" w:unhideWhenUsed="0"/>
-    <w:lsdException w:name="Light Grid Accent 3" w:semiHidden="0" w:uiPriority="62" w:unhideWhenUsed="0"/>
-    <w:lsdException w:name="Medium Shading 1 Accent 3" w:semiHidden="0" w:uiPriority="63" w:unhideWhenUsed="0"/>
-    <w:lsdException w:name="Medium Shading 2 Accent 3" w:semiHidden="0" w:uiPriority="64" w:unhideWhenUsed="0"/>
-    <w:lsdException w:name="Medium List 1 Accent 3" w:semiHidden="0" w:uiPriority="65" w:unhideWhenUsed="0"/>
-    <w:lsdException w:name="Medium List 2 Accent 3" w:semiHidden="0" w:uiPriority="66" w:unhideWhenUsed="0"/>
-    <w:lsdException w:name="Medium Grid 1 Accent 3" w:semiHidden="0" w:uiPriority="67" w:unhideWhenUsed="0"/>
-    <w:lsdException w:name="Medium Grid 2 Accent 3" w:semiHidden="0" w:uiPriority="68" w:unhideWhenUsed="0"/>
-    <w:lsdException w:name="Medium Grid 3 Accent 3" w:semiHidden="0" w:uiPriority="69" w:unhideWhenUsed="0"/>
-    <w:lsdException w:name="Dark List Accent 3" w:semiHidden="0" w:uiPriority="70" w:unhideWhenUsed="0"/>
-    <w:lsdException w:name="Colorful Shading Accent 3" w:semiHidden="0" w:uiPriority="71" w:unhideWhenUsed="0"/>
-    <w:lsdException w:name="Colorful List Accent 3" w:semiHidden="0" w:uiPriority="72" w:unhideWhenUsed="0"/>
-    <w:lsdException w:name="Colorful Grid Accent 3" w:semiHidden="0" w:uiPriority="73" w:unhideWhenUsed="0"/>
-    <w:lsdException w:name="Light Shading Accent 4" w:semiHidden="0" w:uiPriority="60" w:unhideWhenUsed="0"/>
-    <w:lsdException w:name="Light List Accent 4" w:semiHidden="0" w:uiPriority="61" w:unhideWhenUsed="0"/>
-    <w:lsdException w:name="Light Grid Accent 4" w:semiHidden="0" w:uiPriority="62" w:unhideWhenUsed="0"/>
-    <w:lsdException w:name="Medium Shading 1 Accent 4" w:semiHidden="0" w:uiPriority="63" w:unhideWhenUsed="0"/>
-    <w:lsdException w:name="Medium Shading 2 Accent 4" w:semiHidden="0" w:uiPriority="64" w:unhideWhenUsed="0"/>
-    <w:lsdException w:name="Medium List 1 Accent 4" w:semiHidden="0" w:uiPriority="65" w:unhideWhenUsed="0"/>
-    <w:lsdException w:name="Medium List 2 Accent 4" w:semiHidden="0" w:uiPriority="66" w:unhideWhenUsed="0"/>
-    <w:lsdException w:name="Medium Grid 1 Accent 4" w:semiHidden="0" w:uiPriority="67" w:unhideWhenUsed="0"/>
-    <w:lsdException w:name="Medium Grid 2 Accent 4" w:semiHidden="0" w:uiPriority="68" w:unhideWhenUsed="0"/>
-    <w:lsdException w:name="Medium Grid 3 Accent 4" w:semiHidden="0" w:uiPriority="69" w:unhideWhenUsed="0"/>
-    <w:lsdException w:name="Dark List Accent 4" w:semiHidden="0" w:uiPriority="70" w:unhideWhenUsed="0"/>
-    <w:lsdException w:name="Colorful Shading Accent 4" w:semiHidden="0" w:uiPriority="71" w:unhideWhenUsed="0"/>
-    <w:lsdException w:name="Colorful List Accent 4" w:semiHidden="0" w:uiPriority="72" w:unhideWhenUsed="0"/>
-    <w:lsdException w:name="Colorful Grid Accent 4" w:semiHidden="0" w:uiPriority="73" w:unhideWhenUsed="0"/>
-    <w:lsdException w:name="Light Shading Accent 5" w:semiHidden="0" w:uiPriority="60" w:unhideWhenUsed="0"/>
-    <w:lsdException w:name="Light List Accent 5" w:semiHidden="0" w:uiPriority="61" w:unhideWhenUsed="0"/>
-    <w:lsdException w:name="Light Grid Accent 5" w:semiHidden="0" w:uiPriority="62" w:unhideWhenUsed="0"/>
-    <w:lsdException w:name="Medium Shading 1 Accent 5" w:semiHidden="0" w:uiPriority="63" w:unhideWhenUsed="0"/>
-    <w:lsdException w:name="Medium Shading 2 Accent 5" w:semiHidden="0" w:uiPriority="64" w:unhideWhenUsed="0"/>
-    <w:lsdException w:name="Medium List 1 Accent 5" w:semiHidden="0" w:uiPriority="65" w:unhideWhenUsed="0"/>
-    <w:lsdException w:name="Medium List 2 Accent 5" w:semiHidden="0" w:uiPriority="66" w:unhideWhenUsed="0"/>
-    <w:lsdException w:name="Medium Grid 1 Accent 5" w:semiHidden="0" w:uiPriority="67" w:unhideWhenUsed="0"/>
-    <w:lsdException w:name="Medium Grid 2 Accent 5" w:semiHidden="0" w:uiPriority="68" w:unhideWhenUsed="0"/>
-    <w:lsdException w:name="Medium Grid 3 Accent 5" w:semiHidden="0" w:uiPriority="69" w:unhideWhenUsed="0"/>
-    <w:lsdException w:name="Dark List Accent 5" w:semiHidden="0" w:uiPriority="70" w:unhideWhenUsed="0"/>
-    <w:lsdException w:name="Colorful Shading Accent 5" w:semiHidden="0" w:uiPriority="71" w:unhideWhenUsed="0"/>
-    <w:lsdException w:name="Colorful List Accent 5" w:semiHidden="0" w:uiPriority="72" w:unhideWhenUsed="0"/>
-    <w:lsdException w:name="Colorful Grid Accent 5" w:semiHidden="0" w:uiPriority="73" w:unhideWhenUsed="0"/>
-    <w:lsdException w:name="Light Shading Accent 6" w:semiHidden="0" w:uiPriority="60" w:unhideWhenUsed="0"/>
-    <w:lsdException w:name="Light List Accent 6" w:semiHidden="0" w:uiPriority="61" w:unhideWhenUsed="0"/>
-    <w:lsdException w:name="Light Grid Accent 6" w:semiHidden="0" w:uiPriority="62" w:unhideWhenUsed="0"/>
-    <w:lsdException w:name="Medium Shading 1 Accent 6" w:semiHidden="0" w:uiPriority="63" w:unhideWhenUsed="0"/>
-    <w:lsdException w:name="Medium Shading 2 Accent 6" w:semiHidden="0" w:uiPriority="64" w:unhideWhenUsed="0"/>
-    <w:lsdException w:name="Medium List 1 Accent 6" w:semiHidden="0" w:uiPriority="65" w:unhideWhenUsed="0"/>
-    <w:lsdException w:name="Medium List 2 Accent 6" w:semiHidden="0" w:uiPriority="66" w:unhideWhenUsed="0"/>
-    <w:lsdException w:name="Medium Grid 1 Accent 6" w:semiHidden="0" w:uiPriority="67" w:unhideWhenUsed="0"/>
-    <w:lsdException w:name="Medium Grid 2 Accent 6" w:semiHidden="0" w:uiPriority="68" w:unhideWhenUsed="0"/>
-    <w:lsdException w:name="Medium Grid 3 Accent 6" w:semiHidden="0" w:uiPriority="69" w:unhideWhenUsed="0"/>
-    <w:lsdException w:name="Dark List Accent 6" w:semiHidden="0" w:uiPriority="70" w:unhideWhenUsed="0"/>
-    <w:lsdException w:name="Colorful Shading Accent 6" w:semiHidden="0" w:uiPriority="71" w:unhideWhenUsed="0"/>
-    <w:lsdException w:name="Colorful List Accent 6" w:semiHidden="0" w:uiPriority="72" w:unhideWhenUsed="0"/>
-    <w:lsdException w:name="Colorful Grid Accent 6" w:semiHidden="0" w:uiPriority="73" w:unhideWhenUsed="0"/>
-    <w:lsdException w:name="Subtle Emphasis" w:semiHidden="0" w:uiPriority="19" w:unhideWhenUsed="0" w:qFormat="1"/>
-    <w:lsdException w:name="Intense Emphasis" w:semiHidden="0" w:uiPriority="21" w:unhideWhenUsed="0" w:qFormat="1"/>
-    <w:lsdException w:name="Subtle Reference" w:semiHidden="0" w:uiPriority="31" w:unhideWhenUsed="0" w:qFormat="1"/>
-    <w:lsdException w:name="Intense Reference" w:semiHidden="0" w:uiPriority="32" w:unhideWhenUsed="0" w:qFormat="1"/>
-    <w:lsdException w:name="Book Title" w:semiHidden="0" w:uiPriority="33" w:unhideWhenUsed="0" w:qFormat="1"/>
-    <w:lsdException w:name="Bibliography" w:uiPriority="37"/>
-    <w:lsdException w:name="TOC Heading" w:uiPriority="39" w:qFormat="1"/>
-  </w:latentStyles>
-  <w:style w:type="paragraph" w:default="1" w:styleId="Normal">
-    <w:name w:val="Normal"/>
-    <w:qFormat/>
-  </w:style>
-  <w:style w:type="paragraph" w:styleId="Heading1">
-    <w:name w:val="heading 1"/>
+  <w:style w:type="paragraph" w:styleId="NormalWeb">
+    <w:name w:val="Normal (Web)"/>
     <w:basedOn w:val="Normal"/>
-    <w:link w:val="Heading1Char"/>
-    <w:uiPriority w:val="9"/>
-    <w:qFormat/>
-    <w:rsid w:val="00A52FB1"/>
+    <w:uiPriority w:val="99"/>
+    <w:semiHidden/>
+    <w:unhideWhenUsed/>
+    <w:rsid w:val="006D0ABA"/>
     <w:pPr>
       <w:spacing w:before="100" w:beforeAutospacing="1" w:after="100" w:afterAutospacing="1" w:line="240" w:lineRule="auto"/>
-      <w:outlineLvl w:val="0"/>
     </w:pPr>
     <w:rPr>
       <w:rFonts w:ascii="Times New Roman" w:eastAsia="Times New Roman" w:hAnsi="Times New Roman" w:cs="Times New Roman"/>
-      <w:b/>
-      <w:bCs/>
-      <w:kern w:val="36"/>
-      <w:sz w:val="48"/>
-      <w:szCs w:val="48"/>
+      <w:sz w:val="24"/>
+      <w:szCs w:val="24"/>
       <w:lang w:eastAsia="id-ID"/>
     </w:rPr>
   </w:style>
-  <w:style w:type="character" w:default="1" w:styleId="DefaultParagraphFont">
-    <w:name w:val="Default Paragraph Font"/>
-    <w:uiPriority w:val="1"/>
-    <w:semiHidden/>
-    <w:unhideWhenUsed/>
-  </w:style>
-  <w:style w:type="table" w:default="1" w:styleId="TableNormal">
-    <w:name w:val="Normal Table"/>
-    <w:uiPriority w:val="99"/>
-    <w:semiHidden/>
-    <w:unhideWhenUsed/>
-    <w:tblPr>
-      <w:tblInd w:w="0" w:type="dxa"/>
-      <w:tblCellMar>
-        <w:top w:w="0" w:type="dxa"/>
-        <w:left w:w="108" w:type="dxa"/>
-        <w:bottom w:w="0" w:type="dxa"/>
-        <w:right w:w="108" w:type="dxa"/>
-      </w:tblCellMar>
-    </w:tblPr>
-  </w:style>
-  <w:style w:type="numbering" w:default="1" w:styleId="NoList">
-    <w:name w:val="No List"/>
-    <w:uiPriority w:val="99"/>
-    <w:semiHidden/>
-    <w:unhideWhenUsed/>
-  </w:style>
-  <w:style w:type="character" w:styleId="Hyperlink">
-    <w:name w:val="Hyperlink"/>
+  <w:style w:type="character" w:styleId="Strong">
+    <w:name w:val="Strong"/>
     <w:basedOn w:val="DefaultParagraphFont"/>
-    <w:uiPriority w:val="99"/>
-    <w:unhideWhenUsed/>
-    <w:rsid w:val="00A52FB1"/>
+    <w:uiPriority w:val="22"/>
+    <w:qFormat/>
+    <w:rsid w:val="006D0ABA"/>
     <w:rPr>
-      <w:color w:val="0000FF" w:themeColor="hyperlink"/>
-      <w:u w:val="single"/>
-    </w:rPr>
-  </w:style>
-  <w:style w:type="paragraph" w:styleId="ListParagraph">
-    <w:name w:val="List Paragraph"/>
-    <w:basedOn w:val="Normal"/>
-    <w:uiPriority w:val="34"/>
-    <w:qFormat/>
-    <w:rsid w:val="00A52FB1"/>
-    <w:pPr>
-      <w:ind w:left="720"/>
-      <w:contextualSpacing/>
-    </w:pPr>
-  </w:style>
-  <w:style w:type="character" w:customStyle="1" w:styleId="Heading1Char">
-    <w:name w:val="Heading 1 Char"/>
-    <w:basedOn w:val="DefaultParagraphFont"/>
-    <w:link w:val="Heading1"/>
-    <w:uiPriority w:val="9"/>
-    <w:rsid w:val="00A52FB1"/>
-    <w:rPr>
-      <w:rFonts w:ascii="Times New Roman" w:eastAsia="Times New Roman" w:hAnsi="Times New Roman" w:cs="Times New Roman"/>
       <w:b/>
       <w:bCs/>
-      <w:kern w:val="36"/>
-      <w:sz w:val="48"/>
-      <w:szCs w:val="48"/>
-      <w:lang w:eastAsia="id-ID"/>
-    </w:rPr>
-  </w:style>
-  <w:style w:type="character" w:customStyle="1" w:styleId="apple-converted-space">
-    <w:name w:val="apple-converted-space"/>
-    <w:basedOn w:val="DefaultParagraphFont"/>
-    <w:rsid w:val="00A52FB1"/>
-  </w:style>
-  <w:style w:type="paragraph" w:styleId="BalloonText">
-    <w:name w:val="Balloon Text"/>
-    <w:basedOn w:val="Normal"/>
-    <w:link w:val="BalloonTextChar"/>
-    <w:uiPriority w:val="99"/>
-    <w:semiHidden/>
-    <w:unhideWhenUsed/>
-    <w:rsid w:val="00A52FB1"/>
-    <w:pPr>
-      <w:spacing w:after="0" w:line="240" w:lineRule="auto"/>
-    </w:pPr>
-    <w:rPr>
-      <w:rFonts w:ascii="Tahoma" w:hAnsi="Tahoma" w:cs="Tahoma"/>
-      <w:sz w:val="16"/>
-      <w:szCs w:val="16"/>
-    </w:rPr>
-  </w:style>
-  <w:style w:type="character" w:customStyle="1" w:styleId="BalloonTextChar">
-    <w:name w:val="Balloon Text Char"/>
-    <w:basedOn w:val="DefaultParagraphFont"/>
-    <w:link w:val="BalloonText"/>
-    <w:uiPriority w:val="99"/>
-    <w:semiHidden/>
-    <w:rsid w:val="00A52FB1"/>
-    <w:rPr>
-      <w:rFonts w:ascii="Tahoma" w:hAnsi="Tahoma" w:cs="Tahoma"/>
-      <w:sz w:val="16"/>
-      <w:szCs w:val="16"/>
     </w:rPr>
   </w:style>
 </w:styles>

--- a/cara_presentasi_yang_baik.docx
+++ b/cara_presentasi_yang_baik.docx
@@ -1,6 +1,6 @@
 
 <file path=word/document.xml><?xml version="1.0" encoding="utf-8"?>
-<w:document xmlns:wpc="http://schemas.microsoft.com/office/word/2010/wordprocessingCanvas" xmlns:mc="http://schemas.openxmlformats.org/markup-compatibility/2006" xmlns:o="urn:schemas-microsoft-com:office:office" xmlns:r="http://schemas.openxmlformats.org/officeDocument/2006/relationships" xmlns:m="http://schemas.openxmlformats.org/officeDocument/2006/math" xmlns:v="urn:schemas-microsoft-com:vml" xmlns:wp14="http://schemas.microsoft.com/office/word/2010/wordprocessingDrawing" xmlns:wp="http://schemas.openxmlformats.org/drawingml/2006/wordprocessingDrawing" xmlns:w10="urn:schemas-microsoft-com:office:word" xmlns:w="http://schemas.openxmlformats.org/wordprocessingml/2006/main" xmlns:w14="http://schemas.microsoft.com/office/word/2010/wordml" xmlns:w15="http://schemas.microsoft.com/office/word/2012/wordml" xmlns:wpg="http://schemas.microsoft.com/office/word/2010/wordprocessingGroup" xmlns:wpi="http://schemas.microsoft.com/office/word/2010/wordprocessingInk" xmlns:wne="http://schemas.microsoft.com/office/word/2006/wordml" xmlns:wps="http://schemas.microsoft.com/office/word/2010/wordprocessingShape" mc:Ignorable="w14 w15 wp14">
+<w:document xmlns:wpc="http://schemas.microsoft.com/office/word/2010/wordprocessingCanvas" xmlns:mc="http://schemas.openxmlformats.org/markup-compatibility/2006" xmlns:o="urn:schemas-microsoft-com:office:office" xmlns:r="http://schemas.openxmlformats.org/officeDocument/2006/relationships" xmlns:m="http://schemas.openxmlformats.org/officeDocument/2006/math" xmlns:v="urn:schemas-microsoft-com:vml" xmlns:wp14="http://schemas.microsoft.com/office/word/2010/wordprocessingDrawing" xmlns:wp="http://schemas.openxmlformats.org/drawingml/2006/wordprocessingDrawing" xmlns:w10="urn:schemas-microsoft-com:office:word" xmlns:w="http://schemas.openxmlformats.org/wordprocessingml/2006/main" xmlns:w14="http://schemas.microsoft.com/office/word/2010/wordml" xmlns:wpg="http://schemas.microsoft.com/office/word/2010/wordprocessingGroup" xmlns:wpi="http://schemas.microsoft.com/office/word/2010/wordprocessingInk" xmlns:wne="http://schemas.microsoft.com/office/word/2006/wordml" xmlns:wps="http://schemas.microsoft.com/office/word/2010/wordprocessingShape" mc:Ignorable="w14 wp14">
   <w:body>
     <w:p>
       <w:pPr>
@@ -22,7 +22,7 @@
           <w:szCs w:val="26"/>
         </w:rPr>
       </w:pPr>
-      <w:hyperlink r:id="rId5" w:tooltip="10 TIPS PRESENTASI YANG BAIK DAN EFEKTIF" w:history="1">
+      <w:hyperlink r:id="rId6" w:tooltip="10 TIPS PRESENTASI YANG BAIK DAN EFEKTIF" w:history="1">
         <w:r>
           <w:rPr>
             <w:rStyle w:val="Hyperlink"/>
@@ -601,9 +601,242 @@
       </w:r>
     </w:p>
     <w:p>
+      <w:pPr>
+        <w:spacing w:after="0" w:line="384" w:lineRule="atLeast"/>
+        <w:textAlignment w:val="baseline"/>
+        <w:rPr>
+          <w:rFonts w:ascii="Times New Roman" w:eastAsia="Times New Roman" w:hAnsi="Times New Roman" w:cs="Times New Roman"/>
+          <w:b/>
+          <w:color w:val="444444"/>
+          <w:sz w:val="32"/>
+          <w:szCs w:val="32"/>
+          <w:lang w:eastAsia="id-ID"/>
+        </w:rPr>
+      </w:pPr>
+      <w:r>
+        <w:rPr>
+          <w:rFonts w:ascii="Times New Roman" w:eastAsia="Times New Roman" w:hAnsi="Times New Roman" w:cs="Times New Roman"/>
+          <w:b/>
+          <w:color w:val="444444"/>
+          <w:sz w:val="32"/>
+          <w:szCs w:val="32"/>
+          <w:lang w:eastAsia="id-ID"/>
+        </w:rPr>
+        <w:t>M</w:t>
+      </w:r>
+      <w:r>
+        <w:rPr>
+          <w:rFonts w:ascii="Times New Roman" w:eastAsia="Times New Roman" w:hAnsi="Times New Roman" w:cs="Times New Roman"/>
+          <w:b/>
+          <w:color w:val="444444"/>
+          <w:sz w:val="32"/>
+          <w:szCs w:val="32"/>
+          <w:lang w:eastAsia="id-ID"/>
+        </w:rPr>
+        <w:t>anfaat</w:t>
+      </w:r>
+      <w:r>
+        <w:rPr>
+          <w:rFonts w:ascii="Times New Roman" w:eastAsia="Times New Roman" w:hAnsi="Times New Roman" w:cs="Times New Roman"/>
+          <w:b/>
+          <w:color w:val="444444"/>
+          <w:sz w:val="32"/>
+          <w:szCs w:val="32"/>
+          <w:lang w:eastAsia="id-ID"/>
+        </w:rPr>
+        <w:t xml:space="preserve">  presentasi yang baik</w:t>
+      </w:r>
       <w:bookmarkStart w:id="1" w:name="_GoBack"/>
       <w:bookmarkEnd w:id="1"/>
     </w:p>
+    <w:p>
+      <w:pPr>
+        <w:spacing w:after="0" w:line="384" w:lineRule="atLeast"/>
+        <w:textAlignment w:val="baseline"/>
+        <w:rPr>
+          <w:rFonts w:ascii="Times New Roman" w:eastAsia="Times New Roman" w:hAnsi="Times New Roman" w:cs="Times New Roman"/>
+          <w:color w:val="444444"/>
+          <w:sz w:val="32"/>
+          <w:szCs w:val="32"/>
+          <w:lang w:eastAsia="id-ID"/>
+        </w:rPr>
+      </w:pPr>
+    </w:p>
+    <w:p>
+      <w:pPr>
+        <w:numPr>
+          <w:ilvl w:val="0"/>
+          <w:numId w:val="2"/>
+        </w:numPr>
+        <w:spacing w:after="0" w:line="384" w:lineRule="atLeast"/>
+        <w:ind w:left="525"/>
+        <w:textAlignment w:val="baseline"/>
+        <w:rPr>
+          <w:rFonts w:ascii="Times New Roman" w:eastAsia="Times New Roman" w:hAnsi="Times New Roman" w:cs="Times New Roman"/>
+          <w:color w:val="444444"/>
+          <w:sz w:val="24"/>
+          <w:szCs w:val="24"/>
+          <w:lang w:eastAsia="id-ID"/>
+        </w:rPr>
+      </w:pPr>
+      <w:r>
+        <w:rPr>
+          <w:rFonts w:ascii="Times New Roman" w:eastAsia="Times New Roman" w:hAnsi="Times New Roman" w:cs="Times New Roman"/>
+          <w:color w:val="444444"/>
+          <w:sz w:val="24"/>
+          <w:szCs w:val="24"/>
+          <w:lang w:eastAsia="id-ID"/>
+        </w:rPr>
+        <w:t>Ide dan pemikiran Anda dimengerti oleh audiens.</w:t>
+      </w:r>
+    </w:p>
+    <w:p>
+      <w:pPr>
+        <w:numPr>
+          <w:ilvl w:val="0"/>
+          <w:numId w:val="2"/>
+        </w:numPr>
+        <w:spacing w:after="0" w:line="384" w:lineRule="atLeast"/>
+        <w:ind w:left="525"/>
+        <w:textAlignment w:val="baseline"/>
+        <w:rPr>
+          <w:rFonts w:ascii="Times New Roman" w:eastAsia="Times New Roman" w:hAnsi="Times New Roman" w:cs="Times New Roman"/>
+          <w:color w:val="444444"/>
+          <w:sz w:val="24"/>
+          <w:szCs w:val="24"/>
+          <w:lang w:eastAsia="id-ID"/>
+        </w:rPr>
+      </w:pPr>
+      <w:r>
+        <w:rPr>
+          <w:rFonts w:ascii="Times New Roman" w:eastAsia="Times New Roman" w:hAnsi="Times New Roman" w:cs="Times New Roman"/>
+          <w:color w:val="444444"/>
+          <w:sz w:val="24"/>
+          <w:szCs w:val="24"/>
+          <w:lang w:eastAsia="id-ID"/>
+        </w:rPr>
+        <w:t>Audiens akan mengingat pesan yang Anda sampaikan.</w:t>
+      </w:r>
+    </w:p>
+    <w:p>
+      <w:pPr>
+        <w:numPr>
+          <w:ilvl w:val="0"/>
+          <w:numId w:val="2"/>
+        </w:numPr>
+        <w:spacing w:after="0" w:line="384" w:lineRule="atLeast"/>
+        <w:ind w:left="525"/>
+        <w:textAlignment w:val="baseline"/>
+        <w:rPr>
+          <w:rFonts w:ascii="Times New Roman" w:eastAsia="Times New Roman" w:hAnsi="Times New Roman" w:cs="Times New Roman"/>
+          <w:color w:val="444444"/>
+          <w:sz w:val="24"/>
+          <w:szCs w:val="24"/>
+          <w:lang w:eastAsia="id-ID"/>
+        </w:rPr>
+      </w:pPr>
+      <w:r>
+        <w:rPr>
+          <w:rFonts w:ascii="Times New Roman" w:eastAsia="Times New Roman" w:hAnsi="Times New Roman" w:cs="Times New Roman"/>
+          <w:color w:val="444444"/>
+          <w:sz w:val="24"/>
+          <w:szCs w:val="24"/>
+          <w:lang w:eastAsia="id-ID"/>
+        </w:rPr>
+        <w:t>Anda mampu meyakinkan audiens dan mengajak mereka untuk bertindak.</w:t>
+      </w:r>
+    </w:p>
+    <w:p>
+      <w:pPr>
+        <w:numPr>
+          <w:ilvl w:val="0"/>
+          <w:numId w:val="2"/>
+        </w:numPr>
+        <w:spacing w:after="0" w:line="384" w:lineRule="atLeast"/>
+        <w:ind w:left="525"/>
+        <w:textAlignment w:val="baseline"/>
+        <w:rPr>
+          <w:rFonts w:ascii="Times New Roman" w:eastAsia="Times New Roman" w:hAnsi="Times New Roman" w:cs="Times New Roman"/>
+          <w:color w:val="444444"/>
+          <w:sz w:val="24"/>
+          <w:szCs w:val="24"/>
+          <w:lang w:eastAsia="id-ID"/>
+        </w:rPr>
+      </w:pPr>
+      <w:r>
+        <w:rPr>
+          <w:rFonts w:ascii="Times New Roman" w:eastAsia="Times New Roman" w:hAnsi="Times New Roman" w:cs="Times New Roman"/>
+          <w:color w:val="444444"/>
+          <w:sz w:val="24"/>
+          <w:szCs w:val="24"/>
+          <w:lang w:eastAsia="id-ID"/>
+        </w:rPr>
+        <w:t>Anda mampu menginspirasi orang lain.</w:t>
+      </w:r>
+    </w:p>
+    <w:p>
+      <w:pPr>
+        <w:numPr>
+          <w:ilvl w:val="0"/>
+          <w:numId w:val="2"/>
+        </w:numPr>
+        <w:spacing w:after="0" w:line="384" w:lineRule="atLeast"/>
+        <w:ind w:left="525"/>
+        <w:textAlignment w:val="baseline"/>
+        <w:rPr>
+          <w:rFonts w:ascii="Times New Roman" w:eastAsia="Times New Roman" w:hAnsi="Times New Roman" w:cs="Times New Roman"/>
+          <w:color w:val="444444"/>
+          <w:sz w:val="24"/>
+          <w:szCs w:val="24"/>
+          <w:lang w:eastAsia="id-ID"/>
+        </w:rPr>
+      </w:pPr>
+      <w:r>
+        <w:rPr>
+          <w:rFonts w:ascii="Times New Roman" w:eastAsia="Times New Roman" w:hAnsi="Times New Roman" w:cs="Times New Roman"/>
+          <w:color w:val="444444"/>
+          <w:sz w:val="24"/>
+          <w:szCs w:val="24"/>
+          <w:lang w:eastAsia="id-ID"/>
+        </w:rPr>
+        <w:t>Anda mampu memuaskan audiens, yang rela menyediakan waktu berharga mereka untuk mendengarkan presentasi Anda</w:t>
+      </w:r>
+    </w:p>
+    <w:p>
+      <w:pPr>
+        <w:numPr>
+          <w:ilvl w:val="0"/>
+          <w:numId w:val="2"/>
+        </w:numPr>
+        <w:spacing w:after="0" w:line="384" w:lineRule="atLeast"/>
+        <w:ind w:left="525"/>
+        <w:textAlignment w:val="baseline"/>
+        <w:rPr>
+          <w:rFonts w:ascii="Times New Roman" w:eastAsia="Times New Roman" w:hAnsi="Times New Roman" w:cs="Times New Roman"/>
+          <w:color w:val="444444"/>
+          <w:sz w:val="24"/>
+          <w:szCs w:val="24"/>
+          <w:lang w:eastAsia="id-ID"/>
+        </w:rPr>
+      </w:pPr>
+      <w:r>
+        <w:rPr>
+          <w:rFonts w:ascii="Times New Roman" w:eastAsia="Times New Roman" w:hAnsi="Times New Roman" w:cs="Times New Roman"/>
+          <w:color w:val="444444"/>
+          <w:sz w:val="24"/>
+          <w:szCs w:val="24"/>
+          <w:lang w:eastAsia="id-ID"/>
+        </w:rPr>
+        <w:t>Anda merasa berarti, karena telah memberi manfaat dan menampilkan yang terbaik untuk orang lain.</w:t>
+      </w:r>
+    </w:p>
+    <w:p>
+      <w:pPr>
+        <w:pStyle w:val="NormalWeb"/>
+        <w:jc w:val="both"/>
+      </w:pPr>
+    </w:p>
+    <w:p/>
     <w:p>
       <w:pPr>
         <w:tabs>
@@ -627,7 +860,7 @@
 </file>
 
 <file path=word/numbering.xml><?xml version="1.0" encoding="utf-8"?>
-<w:numbering xmlns:wpc="http://schemas.microsoft.com/office/word/2010/wordprocessingCanvas" xmlns:mc="http://schemas.openxmlformats.org/markup-compatibility/2006" xmlns:o="urn:schemas-microsoft-com:office:office" xmlns:r="http://schemas.openxmlformats.org/officeDocument/2006/relationships" xmlns:m="http://schemas.openxmlformats.org/officeDocument/2006/math" xmlns:v="urn:schemas-microsoft-com:vml" xmlns:wp14="http://schemas.microsoft.com/office/word/2010/wordprocessingDrawing" xmlns:wp="http://schemas.openxmlformats.org/drawingml/2006/wordprocessingDrawing" xmlns:w10="urn:schemas-microsoft-com:office:word" xmlns:w="http://schemas.openxmlformats.org/wordprocessingml/2006/main" xmlns:w14="http://schemas.microsoft.com/office/word/2010/wordml" xmlns:w15="http://schemas.microsoft.com/office/word/2012/wordml" xmlns:wpg="http://schemas.microsoft.com/office/word/2010/wordprocessingGroup" xmlns:wpi="http://schemas.microsoft.com/office/word/2010/wordprocessingInk" xmlns:wne="http://schemas.microsoft.com/office/word/2006/wordml" xmlns:wps="http://schemas.microsoft.com/office/word/2010/wordprocessingShape" mc:Ignorable="w14 w15 wp14">
+<w:numbering xmlns:wpc="http://schemas.microsoft.com/office/word/2010/wordprocessingCanvas" xmlns:mc="http://schemas.openxmlformats.org/markup-compatibility/2006" xmlns:o="urn:schemas-microsoft-com:office:office" xmlns:r="http://schemas.openxmlformats.org/officeDocument/2006/relationships" xmlns:m="http://schemas.openxmlformats.org/officeDocument/2006/math" xmlns:v="urn:schemas-microsoft-com:vml" xmlns:wp14="http://schemas.microsoft.com/office/word/2010/wordprocessingDrawing" xmlns:wp="http://schemas.openxmlformats.org/drawingml/2006/wordprocessingDrawing" xmlns:w10="urn:schemas-microsoft-com:office:word" xmlns:w="http://schemas.openxmlformats.org/wordprocessingml/2006/main" xmlns:w14="http://schemas.microsoft.com/office/word/2010/wordml" xmlns:wpg="http://schemas.microsoft.com/office/word/2010/wordprocessingGroup" xmlns:wpi="http://schemas.microsoft.com/office/word/2010/wordprocessingInk" xmlns:wne="http://schemas.microsoft.com/office/word/2006/wordml" xmlns:wps="http://schemas.microsoft.com/office/word/2010/wordprocessingShape" mc:Ignorable="w14 wp14">
   <w:abstractNum w:abstractNumId="0">
     <w:nsid w:val="00E17266"/>
     <w:multiLevelType w:val="hybridMultilevel"/>
@@ -717,14 +950,130 @@
       </w:pPr>
     </w:lvl>
   </w:abstractNum>
+  <w:abstractNum w:abstractNumId="1">
+    <w:nsid w:val="59846705"/>
+    <w:multiLevelType w:val="multilevel"/>
+    <w:tmpl w:val="D9C86F58"/>
+    <w:lvl w:ilvl="0">
+      <w:start w:val="1"/>
+      <w:numFmt w:val="decimal"/>
+      <w:lvlText w:val="%1."/>
+      <w:lvlJc w:val="left"/>
+      <w:pPr>
+        <w:tabs>
+          <w:tab w:val="num" w:pos="720"/>
+        </w:tabs>
+        <w:ind w:left="720" w:hanging="360"/>
+      </w:pPr>
+    </w:lvl>
+    <w:lvl w:ilvl="1">
+      <w:start w:val="1"/>
+      <w:numFmt w:val="decimal"/>
+      <w:lvlText w:val="%2."/>
+      <w:lvlJc w:val="left"/>
+      <w:pPr>
+        <w:tabs>
+          <w:tab w:val="num" w:pos="1440"/>
+        </w:tabs>
+        <w:ind w:left="1440" w:hanging="360"/>
+      </w:pPr>
+    </w:lvl>
+    <w:lvl w:ilvl="2" w:tentative="1">
+      <w:start w:val="1"/>
+      <w:numFmt w:val="decimal"/>
+      <w:lvlText w:val="%3."/>
+      <w:lvlJc w:val="left"/>
+      <w:pPr>
+        <w:tabs>
+          <w:tab w:val="num" w:pos="2160"/>
+        </w:tabs>
+        <w:ind w:left="2160" w:hanging="360"/>
+      </w:pPr>
+    </w:lvl>
+    <w:lvl w:ilvl="3" w:tentative="1">
+      <w:start w:val="1"/>
+      <w:numFmt w:val="decimal"/>
+      <w:lvlText w:val="%4."/>
+      <w:lvlJc w:val="left"/>
+      <w:pPr>
+        <w:tabs>
+          <w:tab w:val="num" w:pos="2880"/>
+        </w:tabs>
+        <w:ind w:left="2880" w:hanging="360"/>
+      </w:pPr>
+    </w:lvl>
+    <w:lvl w:ilvl="4" w:tentative="1">
+      <w:start w:val="1"/>
+      <w:numFmt w:val="decimal"/>
+      <w:lvlText w:val="%5."/>
+      <w:lvlJc w:val="left"/>
+      <w:pPr>
+        <w:tabs>
+          <w:tab w:val="num" w:pos="3600"/>
+        </w:tabs>
+        <w:ind w:left="3600" w:hanging="360"/>
+      </w:pPr>
+    </w:lvl>
+    <w:lvl w:ilvl="5" w:tentative="1">
+      <w:start w:val="1"/>
+      <w:numFmt w:val="decimal"/>
+      <w:lvlText w:val="%6."/>
+      <w:lvlJc w:val="left"/>
+      <w:pPr>
+        <w:tabs>
+          <w:tab w:val="num" w:pos="4320"/>
+        </w:tabs>
+        <w:ind w:left="4320" w:hanging="360"/>
+      </w:pPr>
+    </w:lvl>
+    <w:lvl w:ilvl="6" w:tentative="1">
+      <w:start w:val="1"/>
+      <w:numFmt w:val="decimal"/>
+      <w:lvlText w:val="%7."/>
+      <w:lvlJc w:val="left"/>
+      <w:pPr>
+        <w:tabs>
+          <w:tab w:val="num" w:pos="5040"/>
+        </w:tabs>
+        <w:ind w:left="5040" w:hanging="360"/>
+      </w:pPr>
+    </w:lvl>
+    <w:lvl w:ilvl="7" w:tentative="1">
+      <w:start w:val="1"/>
+      <w:numFmt w:val="decimal"/>
+      <w:lvlText w:val="%8."/>
+      <w:lvlJc w:val="left"/>
+      <w:pPr>
+        <w:tabs>
+          <w:tab w:val="num" w:pos="5760"/>
+        </w:tabs>
+        <w:ind w:left="5760" w:hanging="360"/>
+      </w:pPr>
+    </w:lvl>
+    <w:lvl w:ilvl="8" w:tentative="1">
+      <w:start w:val="1"/>
+      <w:numFmt w:val="decimal"/>
+      <w:lvlText w:val="%9."/>
+      <w:lvlJc w:val="left"/>
+      <w:pPr>
+        <w:tabs>
+          <w:tab w:val="num" w:pos="6480"/>
+        </w:tabs>
+        <w:ind w:left="6480" w:hanging="360"/>
+      </w:pPr>
+    </w:lvl>
+  </w:abstractNum>
   <w:num w:numId="1">
     <w:abstractNumId w:val="0"/>
+  </w:num>
+  <w:num w:numId="2">
+    <w:abstractNumId w:val="1"/>
   </w:num>
 </w:numbering>
 </file>
 
 <file path=word/styles.xml><?xml version="1.0" encoding="utf-8"?>
-<w:styles xmlns:mc="http://schemas.openxmlformats.org/markup-compatibility/2006" xmlns:r="http://schemas.openxmlformats.org/officeDocument/2006/relationships" xmlns:w="http://schemas.openxmlformats.org/wordprocessingml/2006/main" xmlns:w14="http://schemas.microsoft.com/office/word/2010/wordml" xmlns:w15="http://schemas.microsoft.com/office/word/2012/wordml" mc:Ignorable="w14 w15">
+<w:styles xmlns:mc="http://schemas.openxmlformats.org/markup-compatibility/2006" xmlns:r="http://schemas.openxmlformats.org/officeDocument/2006/relationships" xmlns:w="http://schemas.openxmlformats.org/wordprocessingml/2006/main" xmlns:w14="http://schemas.microsoft.com/office/word/2010/wordml" mc:Ignorable="w14">
   <w:docDefaults>
     <w:rPrDefault>
       <w:rPr>
@@ -740,378 +1089,456 @@
       </w:pPr>
     </w:pPrDefault>
   </w:docDefaults>
-  <w:latentStyles w:defLockedState="0" w:defUIPriority="99" w:defSemiHidden="0" w:defUnhideWhenUsed="0" w:defQFormat="0" w:count="371">
-    <w:lsdException w:name="Normal" w:uiPriority="0" w:qFormat="1"/>
-    <w:lsdException w:name="heading 1" w:uiPriority="9" w:qFormat="1"/>
-    <w:lsdException w:name="heading 2" w:semiHidden="1" w:uiPriority="9" w:unhideWhenUsed="1" w:qFormat="1"/>
-    <w:lsdException w:name="heading 3" w:semiHidden="1" w:uiPriority="9" w:unhideWhenUsed="1" w:qFormat="1"/>
-    <w:lsdException w:name="heading 4" w:semiHidden="1" w:uiPriority="9" w:unhideWhenUsed="1" w:qFormat="1"/>
-    <w:lsdException w:name="heading 5" w:semiHidden="1" w:uiPriority="9" w:unhideWhenUsed="1" w:qFormat="1"/>
-    <w:lsdException w:name="heading 6" w:semiHidden="1" w:uiPriority="9" w:unhideWhenUsed="1" w:qFormat="1"/>
-    <w:lsdException w:name="heading 7" w:semiHidden="1" w:uiPriority="9" w:unhideWhenUsed="1" w:qFormat="1"/>
-    <w:lsdException w:name="heading 8" w:semiHidden="1" w:uiPriority="9" w:unhideWhenUsed="1" w:qFormat="1"/>
-    <w:lsdException w:name="heading 9" w:semiHidden="1" w:uiPriority="9" w:unhideWhenUsed="1" w:qFormat="1"/>
-    <w:lsdException w:name="index 1" w:semiHidden="1" w:unhideWhenUsed="1"/>
-    <w:lsdException w:name="index 2" w:semiHidden="1" w:unhideWhenUsed="1"/>
-    <w:lsdException w:name="index 3" w:semiHidden="1" w:unhideWhenUsed="1"/>
-    <w:lsdException w:name="index 4" w:semiHidden="1" w:unhideWhenUsed="1"/>
-    <w:lsdException w:name="index 5" w:semiHidden="1" w:unhideWhenUsed="1"/>
-    <w:lsdException w:name="index 6" w:semiHidden="1" w:unhideWhenUsed="1"/>
-    <w:lsdException w:name="index 7" w:semiHidden="1" w:unhideWhenUsed="1"/>
-    <w:lsdException w:name="index 8" w:semiHidden="1" w:unhideWhenUsed="1"/>
-    <w:lsdException w:name="index 9" w:semiHidden="1" w:unhideWhenUsed="1"/>
-    <w:lsdException w:name="toc 1" w:semiHidden="1" w:uiPriority="39" w:unhideWhenUsed="1"/>
-    <w:lsdException w:name="toc 2" w:semiHidden="1" w:uiPriority="39" w:unhideWhenUsed="1"/>
-    <w:lsdException w:name="toc 3" w:semiHidden="1" w:uiPriority="39" w:unhideWhenUsed="1"/>
-    <w:lsdException w:name="toc 4" w:semiHidden="1" w:uiPriority="39" w:unhideWhenUsed="1"/>
-    <w:lsdException w:name="toc 5" w:semiHidden="1" w:uiPriority="39" w:unhideWhenUsed="1"/>
-    <w:lsdException w:name="toc 6" w:semiHidden="1" w:uiPriority="39" w:unhideWhenUsed="1"/>
-    <w:lsdException w:name="toc 7" w:semiHidden="1" w:uiPriority="39" w:unhideWhenUsed="1"/>
-    <w:lsdException w:name="toc 8" w:semiHidden="1" w:uiPriority="39" w:unhideWhenUsed="1"/>
-    <w:lsdException w:name="toc 9" w:semiHidden="1" w:uiPriority="39" w:unhideWhenUsed="1"/>
-    <w:lsdException w:name="Normal Indent" w:semiHidden="1" w:unhideWhenUsed="1"/>
-    <w:lsdException w:name="footnote text" w:semiHidden="1" w:unhideWhenUsed="1"/>
-    <w:lsdException w:name="annotation text" w:semiHidden="1" w:unhideWhenUsed="1"/>
-    <w:lsdException w:name="header" w:semiHidden="1" w:unhideWhenUsed="1"/>
-    <w:lsdException w:name="footer" w:semiHidden="1" w:unhideWhenUsed="1"/>
-    <w:lsdException w:name="index heading" w:semiHidden="1" w:unhideWhenUsed="1"/>
-    <w:lsdException w:name="caption" w:semiHidden="1" w:uiPriority="35" w:unhideWhenUsed="1" w:qFormat="1"/>
-    <w:lsdException w:name="table of figures" w:semiHidden="1" w:unhideWhenUsed="1"/>
-    <w:lsdException w:name="envelope address" w:semiHidden="1" w:unhideWhenUsed="1"/>
-    <w:lsdException w:name="envelope return" w:semiHidden="1" w:unhideWhenUsed="1"/>
-    <w:lsdException w:name="footnote reference" w:semiHidden="1" w:unhideWhenUsed="1"/>
-    <w:lsdException w:name="annotation reference" w:semiHidden="1" w:unhideWhenUsed="1"/>
-    <w:lsdException w:name="line number" w:semiHidden="1" w:unhideWhenUsed="1"/>
-    <w:lsdException w:name="page number" w:semiHidden="1" w:unhideWhenUsed="1"/>
-    <w:lsdException w:name="endnote reference" w:semiHidden="1" w:unhideWhenUsed="1"/>
-    <w:lsdException w:name="endnote text" w:semiHidden="1" w:unhideWhenUsed="1"/>
-    <w:lsdException w:name="table of authorities" w:semiHidden="1" w:unhideWhenUsed="1"/>
-    <w:lsdException w:name="macro" w:semiHidden="1" w:unhideWhenUsed="1"/>
-    <w:lsdException w:name="toa heading" w:semiHidden="1" w:unhideWhenUsed="1"/>
-    <w:lsdException w:name="List" w:semiHidden="1" w:unhideWhenUsed="1"/>
-    <w:lsdException w:name="List Bullet" w:semiHidden="1" w:unhideWhenUsed="1"/>
-    <w:lsdException w:name="List Number" w:semiHidden="1" w:unhideWhenUsed="1"/>
-    <w:lsdException w:name="List 2" w:semiHidden="1" w:unhideWhenUsed="1"/>
-    <w:lsdException w:name="List 3" w:semiHidden="1" w:unhideWhenUsed="1"/>
-    <w:lsdException w:name="List 4" w:semiHidden="1" w:unhideWhenUsed="1"/>
-    <w:lsdException w:name="List 5" w:semiHidden="1" w:unhideWhenUsed="1"/>
-    <w:lsdException w:name="List Bullet 2" w:semiHidden="1" w:unhideWhenUsed="1"/>
-    <w:lsdException w:name="List Bullet 3" w:semiHidden="1" w:unhideWhenUsed="1"/>
-    <w:lsdException w:name="List Bullet 4" w:semiHidden="1" w:unhideWhenUsed="1"/>
-    <w:lsdException w:name="List Bullet 5" w:semiHidden="1" w:unhideWhenUsed="1"/>
-    <w:lsdException w:name="List Number 2" w:semiHidden="1" w:unhideWhenUsed="1"/>
-    <w:lsdException w:name="List Number 3" w:semiHidden="1" w:unhideWhenUsed="1"/>
-    <w:lsdException w:name="List Number 4" w:semiHidden="1" w:unhideWhenUsed="1"/>
-    <w:lsdException w:name="List Number 5" w:semiHidden="1" w:unhideWhenUsed="1"/>
-    <w:lsdException w:name="Title" w:uiPriority="10" w:qFormat="1"/>
-    <w:lsdException w:name="Closing" w:semiHidden="1" w:unhideWhenUsed="1"/>
-    <w:lsdException w:name="Signature" w:semiHidden="1" w:unhideWhenUsed="1"/>
-    <w:lsdException w:name="Default Paragraph Font" w:semiHidden="1" w:uiPriority="1" w:unhideWhenUsed="1"/>
-    <w:lsdException w:name="Body Text" w:semiHidden="1" w:unhideWhenUsed="1"/>
-    <w:lsdException w:name="Body Text Indent" w:semiHidden="1" w:unhideWhenUsed="1"/>
-    <w:lsdException w:name="List Continue" w:semiHidden="1" w:unhideWhenUsed="1"/>
-    <w:lsdException w:name="List Continue 2" w:semiHidden="1" w:unhideWhenUsed="1"/>
-    <w:lsdException w:name="List Continue 3" w:semiHidden="1" w:unhideWhenUsed="1"/>
-    <w:lsdException w:name="List Continue 4" w:semiHidden="1" w:unhideWhenUsed="1"/>
-    <w:lsdException w:name="List Continue 5" w:semiHidden="1" w:unhideWhenUsed="1"/>
-    <w:lsdException w:name="Message Header" w:semiHidden="1" w:unhideWhenUsed="1"/>
-    <w:lsdException w:name="Subtitle" w:uiPriority="11" w:qFormat="1"/>
-    <w:lsdException w:name="Salutation" w:semiHidden="1" w:unhideWhenUsed="1"/>
-    <w:lsdException w:name="Date" w:semiHidden="1" w:unhideWhenUsed="1"/>
-    <w:lsdException w:name="Body Text First Indent" w:semiHidden="1" w:unhideWhenUsed="1"/>
-    <w:lsdException w:name="Body Text First Indent 2" w:semiHidden="1" w:unhideWhenUsed="1"/>
-    <w:lsdException w:name="Note Heading" w:semiHidden="1" w:unhideWhenUsed="1"/>
-    <w:lsdException w:name="Body Text 2" w:semiHidden="1" w:unhideWhenUsed="1"/>
-    <w:lsdException w:name="Body Text 3" w:semiHidden="1" w:unhideWhenUsed="1"/>
-    <w:lsdException w:name="Body Text Indent 2" w:semiHidden="1" w:unhideWhenUsed="1"/>
-    <w:lsdException w:name="Body Text Indent 3" w:semiHidden="1" w:unhideWhenUsed="1"/>
-    <w:lsdException w:name="Block Text" w:semiHidden="1" w:unhideWhenUsed="1"/>
-    <w:lsdException w:name="Hyperlink" w:semiHidden="1" w:unhideWhenUsed="1"/>
-    <w:lsdException w:name="FollowedHyperlink" w:semiHidden="1" w:unhideWhenUsed="1"/>
-    <w:lsdException w:name="Strong" w:uiPriority="22" w:qFormat="1"/>
-    <w:lsdException w:name="Emphasis" w:uiPriority="20" w:qFormat="1"/>
-    <w:lsdException w:name="Document Map" w:semiHidden="1" w:unhideWhenUsed="1"/>
-    <w:lsdException w:name="Plain Text" w:semiHidden="1" w:unhideWhenUsed="1"/>
-    <w:lsdException w:name="E-mail Signature" w:semiHidden="1" w:unhideWhenUsed="1"/>
-    <w:lsdException w:name="HTML Top of Form" w:semiHidden="1" w:unhideWhenUsed="1"/>
-    <w:lsdException w:name="HTML Bottom of Form" w:semiHidden="1" w:unhideWhenUsed="1"/>
-    <w:lsdException w:name="Normal (Web)" w:semiHidden="1" w:unhideWhenUsed="1"/>
-    <w:lsdException w:name="HTML Acronym" w:semiHidden="1" w:unhideWhenUsed="1"/>
-    <w:lsdException w:name="HTML Address" w:semiHidden="1" w:unhideWhenUsed="1"/>
-    <w:lsdException w:name="HTML Cite" w:semiHidden="1" w:unhideWhenUsed="1"/>
-    <w:lsdException w:name="HTML Code" w:semiHidden="1" w:unhideWhenUsed="1"/>
-    <w:lsdException w:name="HTML Definition" w:semiHidden="1" w:unhideWhenUsed="1"/>
-    <w:lsdException w:name="HTML Keyboard" w:semiHidden="1" w:unhideWhenUsed="1"/>
-    <w:lsdException w:name="HTML Preformatted" w:semiHidden="1" w:unhideWhenUsed="1"/>
-    <w:lsdException w:name="HTML Sample" w:semiHidden="1" w:unhideWhenUsed="1"/>
-    <w:lsdException w:name="HTML Typewriter" w:semiHidden="1" w:unhideWhenUsed="1"/>
-    <w:lsdException w:name="HTML Variable" w:semiHidden="1" w:unhideWhenUsed="1"/>
-    <w:lsdException w:name="Normal Table" w:semiHidden="1" w:unhideWhenUsed="1"/>
-    <w:lsdException w:name="annotation subject" w:semiHidden="1" w:unhideWhenUsed="1"/>
-    <w:lsdException w:name="No List" w:semiHidden="1" w:unhideWhenUsed="1"/>
-    <w:lsdException w:name="Outline List 1" w:semiHidden="1" w:unhideWhenUsed="1"/>
-    <w:lsdException w:name="Outline List 2" w:semiHidden="1" w:unhideWhenUsed="1"/>
-    <w:lsdException w:name="Outline List 3" w:semiHidden="1" w:unhideWhenUsed="1"/>
-    <w:lsdException w:name="Table Simple 1" w:semiHidden="1" w:unhideWhenUsed="1"/>
-    <w:lsdException w:name="Table Simple 2" w:semiHidden="1" w:unhideWhenUsed="1"/>
-    <w:lsdException w:name="Table Simple 3" w:semiHidden="1" w:unhideWhenUsed="1"/>
-    <w:lsdException w:name="Table Classic 1" w:semiHidden="1" w:unhideWhenUsed="1"/>
-    <w:lsdException w:name="Table Classic 2" w:semiHidden="1" w:unhideWhenUsed="1"/>
-    <w:lsdException w:name="Table Classic 3" w:semiHidden="1" w:unhideWhenUsed="1"/>
-    <w:lsdException w:name="Table Classic 4" w:semiHidden="1" w:unhideWhenUsed="1"/>
-    <w:lsdException w:name="Table Colorful 1" w:semiHidden="1" w:unhideWhenUsed="1"/>
-    <w:lsdException w:name="Table Colorful 2" w:semiHidden="1" w:unhideWhenUsed="1"/>
-    <w:lsdException w:name="Table Colorful 3" w:semiHidden="1" w:unhideWhenUsed="1"/>
-    <w:lsdException w:name="Table Columns 1" w:semiHidden="1" w:unhideWhenUsed="1"/>
-    <w:lsdException w:name="Table Columns 2" w:semiHidden="1" w:unhideWhenUsed="1"/>
-    <w:lsdException w:name="Table Columns 3" w:semiHidden="1" w:unhideWhenUsed="1"/>
-    <w:lsdException w:name="Table Columns 4" w:semiHidden="1" w:unhideWhenUsed="1"/>
-    <w:lsdException w:name="Table Columns 5" w:semiHidden="1" w:unhideWhenUsed="1"/>
-    <w:lsdException w:name="Table Grid 1" w:semiHidden="1" w:unhideWhenUsed="1"/>
-    <w:lsdException w:name="Table Grid 2" w:semiHidden="1" w:unhideWhenUsed="1"/>
-    <w:lsdException w:name="Table Grid 3" w:semiHidden="1" w:unhideWhenUsed="1"/>
-    <w:lsdException w:name="Table Grid 4" w:semiHidden="1" w:unhideWhenUsed="1"/>
-    <w:lsdException w:name="Table Grid 5" w:semiHidden="1" w:unhideWhenUsed="1"/>
-    <w:lsdException w:name="Table Grid 6" w:semiHidden="1" w:unhideWhenUsed="1"/>
-    <w:lsdException w:name="Table Grid 7" w:semiHidden="1" w:unhideWhenUsed="1"/>
-    <w:lsdException w:name="Table Grid 8" w:semiHidden="1" w:unhideWhenUsed="1"/>
-    <w:lsdException w:name="Table List 1" w:semiHidden="1" w:unhideWhenUsed="1"/>
-    <w:lsdException w:name="Table List 2" w:semiHidden="1" w:unhideWhenUsed="1"/>
-    <w:lsdException w:name="Table List 3" w:semiHidden="1" w:unhideWhenUsed="1"/>
-    <w:lsdException w:name="Table List 4" w:semiHidden="1" w:unhideWhenUsed="1"/>
-    <w:lsdException w:name="Table List 5" w:semiHidden="1" w:unhideWhenUsed="1"/>
-    <w:lsdException w:name="Table List 6" w:semiHidden="1" w:unhideWhenUsed="1"/>
-    <w:lsdException w:name="Table List 7" w:semiHidden="1" w:unhideWhenUsed="1"/>
-    <w:lsdException w:name="Table List 8" w:semiHidden="1" w:unhideWhenUsed="1"/>
-    <w:lsdException w:name="Table 3D effects 1" w:semiHidden="1" w:unhideWhenUsed="1"/>
-    <w:lsdException w:name="Table 3D effects 2" w:semiHidden="1" w:unhideWhenUsed="1"/>
-    <w:lsdException w:name="Table 3D effects 3" w:semiHidden="1" w:unhideWhenUsed="1"/>
-    <w:lsdException w:name="Table Contemporary" w:semiHidden="1" w:unhideWhenUsed="1"/>
-    <w:lsdException w:name="Table Elegant" w:semiHidden="1" w:unhideWhenUsed="1"/>
-    <w:lsdException w:name="Table Professional" w:semiHidden="1" w:unhideWhenUsed="1"/>
-    <w:lsdException w:name="Table Subtle 1" w:semiHidden="1" w:unhideWhenUsed="1"/>
-    <w:lsdException w:name="Table Subtle 2" w:semiHidden="1" w:unhideWhenUsed="1"/>
-    <w:lsdException w:name="Table Web 1" w:semiHidden="1" w:unhideWhenUsed="1"/>
-    <w:lsdException w:name="Table Web 2" w:semiHidden="1" w:unhideWhenUsed="1"/>
-    <w:lsdException w:name="Table Web 3" w:semiHidden="1" w:unhideWhenUsed="1"/>
-    <w:lsdException w:name="Balloon Text" w:semiHidden="1" w:unhideWhenUsed="1"/>
-    <w:lsdException w:name="Table Grid" w:uiPriority="59"/>
-    <w:lsdException w:name="Table Theme" w:semiHidden="1" w:unhideWhenUsed="1"/>
-    <w:lsdException w:name="Placeholder Text" w:semiHidden="1"/>
-    <w:lsdException w:name="No Spacing" w:uiPriority="1" w:qFormat="1"/>
-    <w:lsdException w:name="Light Shading" w:uiPriority="60"/>
-    <w:lsdException w:name="Light List" w:uiPriority="61"/>
-    <w:lsdException w:name="Light Grid" w:uiPriority="62"/>
-    <w:lsdException w:name="Medium Shading 1" w:uiPriority="63"/>
-    <w:lsdException w:name="Medium Shading 2" w:uiPriority="64"/>
-    <w:lsdException w:name="Medium List 1" w:uiPriority="65"/>
-    <w:lsdException w:name="Medium List 2" w:uiPriority="66"/>
-    <w:lsdException w:name="Medium Grid 1" w:uiPriority="67"/>
-    <w:lsdException w:name="Medium Grid 2" w:uiPriority="68"/>
-    <w:lsdException w:name="Medium Grid 3" w:uiPriority="69"/>
-    <w:lsdException w:name="Dark List" w:uiPriority="70"/>
-    <w:lsdException w:name="Colorful Shading" w:uiPriority="71"/>
-    <w:lsdException w:name="Colorful List" w:uiPriority="72"/>
-    <w:lsdException w:name="Colorful Grid" w:uiPriority="73"/>
-    <w:lsdException w:name="Light Shading Accent 1" w:uiPriority="60"/>
-    <w:lsdException w:name="Light List Accent 1" w:uiPriority="61"/>
-    <w:lsdException w:name="Light Grid Accent 1" w:uiPriority="62"/>
-    <w:lsdException w:name="Medium Shading 1 Accent 1" w:uiPriority="63"/>
-    <w:lsdException w:name="Medium Shading 2 Accent 1" w:uiPriority="64"/>
-    <w:lsdException w:name="Medium List 1 Accent 1" w:uiPriority="65"/>
-    <w:lsdException w:name="Revision" w:semiHidden="1"/>
-    <w:lsdException w:name="List Paragraph" w:uiPriority="34" w:qFormat="1"/>
-    <w:lsdException w:name="Quote" w:uiPriority="29" w:qFormat="1"/>
-    <w:lsdException w:name="Intense Quote" w:uiPriority="30" w:qFormat="1"/>
-    <w:lsdException w:name="Medium List 2 Accent 1" w:uiPriority="66"/>
-    <w:lsdException w:name="Medium Grid 1 Accent 1" w:uiPriority="67"/>
-    <w:lsdException w:name="Medium Grid 2 Accent 1" w:uiPriority="68"/>
-    <w:lsdException w:name="Medium Grid 3 Accent 1" w:uiPriority="69"/>
-    <w:lsdException w:name="Dark List Accent 1" w:uiPriority="70"/>
-    <w:lsdException w:name="Colorful Shading Accent 1" w:uiPriority="71"/>
-    <w:lsdException w:name="Colorful List Accent 1" w:uiPriority="72"/>
-    <w:lsdException w:name="Colorful Grid Accent 1" w:uiPriority="73"/>
-    <w:lsdException w:name="Light Shading Accent 2" w:uiPriority="60"/>
-    <w:lsdException w:name="Light List Accent 2" w:uiPriority="61"/>
-    <w:lsdException w:name="Light Grid Accent 2" w:uiPriority="62"/>
-    <w:lsdException w:name="Medium Shading 1 Accent 2" w:uiPriority="63"/>
-    <w:lsdException w:name="Medium Shading 2 Accent 2" w:uiPriority="64"/>
-    <w:lsdException w:name="Medium List 1 Accent 2" w:uiPriority="65"/>
-    <w:lsdException w:name="Medium List 2 Accent 2" w:uiPriority="66"/>
-    <w:lsdException w:name="Medium Grid 1 Accent 2" w:uiPriority="67"/>
-    <w:lsdException w:name="Medium Grid 2 Accent 2" w:uiPriority="68"/>
-    <w:lsdException w:name="Medium Grid 3 Accent 2" w:uiPriority="69"/>
-    <w:lsdException w:name="Dark List Accent 2" w:uiPriority="70"/>
-    <w:lsdException w:name="Colorful Shading Accent 2" w:uiPriority="71"/>
-    <w:lsdException w:name="Colorful List Accent 2" w:uiPriority="72"/>
-    <w:lsdException w:name="Colorful Grid Accent 2" w:uiPriority="73"/>
-    <w:lsdException w:name="Light Shading Accent 3" w:uiPriority="60"/>
-    <w:lsdException w:name="Light List Accent 3" w:uiPriority="61"/>
-    <w:lsdException w:name="Light Grid Accent 3" w:uiPriority="62"/>
-    <w:lsdException w:name="Medium Shading 1 Accent 3" w:uiPriority="63"/>
-    <w:lsdException w:name="Medium Shading 2 Accent 3" w:uiPriority="64"/>
-    <w:lsdException w:name="Medium List 1 Accent 3" w:uiPriority="65"/>
-    <w:lsdException w:name="Medium List 2 Accent 3" w:uiPriority="66"/>
-    <w:lsdException w:name="Medium Grid 1 Accent 3" w:uiPriority="67"/>
-    <w:lsdException w:name="Medium Grid 2 Accent 3" w:uiPriority="68"/>
-    <w:lsdException w:name="Medium Grid 3 Accent 3" w:uiPriority="69"/>
-    <w:lsdException w:name="Dark List Accent 3" w:uiPriority="70"/>
-    <w:lsdException w:name="Colorful Shading Accent 3" w:uiPriority="71"/>
-    <w:lsdException w:name="Colorful List Accent 3" w:uiPriority="72"/>
-    <w:lsdException w:name="Colorful Grid Accent 3" w:uiPriority="73"/>
-    <w:lsdException w:name="Light Shading Accent 4" w:uiPriority="60"/>
-    <w:lsdException w:name="Light List Accent 4" w:uiPriority="61"/>
-    <w:lsdException w:name="Light Grid Accent 4" w:uiPriority="62"/>
-    <w:lsdException w:name="Medium Shading 1 Accent 4" w:uiPriority="63"/>
-    <w:lsdException w:name="Medium Shading 2 Accent 4" w:uiPriority="64"/>
-    <w:lsdException w:name="Medium List 1 Accent 4" w:uiPriority="65"/>
-    <w:lsdException w:name="Medium List 2 Accent 4" w:uiPriority="66"/>
-    <w:lsdException w:name="Medium Grid 1 Accent 4" w:uiPriority="67"/>
-    <w:lsdException w:name="Medium Grid 2 Accent 4" w:uiPriority="68"/>
-    <w:lsdException w:name="Medium Grid 3 Accent 4" w:uiPriority="69"/>
-    <w:lsdException w:name="Dark List Accent 4" w:uiPriority="70"/>
-    <w:lsdException w:name="Colorful Shading Accent 4" w:uiPriority="71"/>
-    <w:lsdException w:name="Colorful List Accent 4" w:uiPriority="72"/>
-    <w:lsdException w:name="Colorful Grid Accent 4" w:uiPriority="73"/>
-    <w:lsdException w:name="Light Shading Accent 5" w:uiPriority="60"/>
-    <w:lsdException w:name="Light List Accent 5" w:uiPriority="61"/>
-    <w:lsdException w:name="Light Grid Accent 5" w:uiPriority="62"/>
-    <w:lsdException w:name="Medium Shading 1 Accent 5" w:uiPriority="63"/>
-    <w:lsdException w:name="Medium Shading 2 Accent 5" w:uiPriority="64"/>
-    <w:lsdException w:name="Medium List 1 Accent 5" w:uiPriority="65"/>
-    <w:lsdException w:name="Medium List 2 Accent 5" w:uiPriority="66"/>
-    <w:lsdException w:name="Medium Grid 1 Accent 5" w:uiPriority="67"/>
-    <w:lsdException w:name="Medium Grid 2 Accent 5" w:uiPriority="68"/>
-    <w:lsdException w:name="Medium Grid 3 Accent 5" w:uiPriority="69"/>
-    <w:lsdException w:name="Dark List Accent 5" w:uiPriority="70"/>
-    <w:lsdException w:name="Colorful Shading Accent 5" w:uiPriority="71"/>
-    <w:lsdException w:name="Colorful List Accent 5" w:uiPriority="72"/>
-    <w:lsdException w:name="Colorful Grid Accent 5" w:uiPriority="73"/>
-    <w:lsdException w:name="Light Shading Accent 6" w:uiPriority="60"/>
-    <w:lsdException w:name="Light List Accent 6" w:uiPriority="61"/>
-    <w:lsdException w:name="Light Grid Accent 6" w:uiPriority="62"/>
-    <w:lsdException w:name="Medium Shading 1 Accent 6" w:uiPriority="63"/>
-    <w:lsdException w:name="Medium Shading 2 Accent 6" w:uiPriority="64"/>
-    <w:lsdException w:name="Medium List 1 Accent 6" w:uiPriority="65"/>
-    <w:lsdException w:name="Medium List 2 Accent 6" w:uiPriority="66"/>
-    <w:lsdException w:name="Medium Grid 1 Accent 6" w:uiPriority="67"/>
-    <w:lsdException w:name="Medium Grid 2 Accent 6" w:uiPriority="68"/>
-    <w:lsdException w:name="Medium Grid 3 Accent 6" w:uiPriority="69"/>
-    <w:lsdException w:name="Dark List Accent 6" w:uiPriority="70"/>
-    <w:lsdException w:name="Colorful Shading Accent 6" w:uiPriority="71"/>
-    <w:lsdException w:name="Colorful List Accent 6" w:uiPriority="72"/>
-    <w:lsdException w:name="Colorful Grid Accent 6" w:uiPriority="73"/>
-    <w:lsdException w:name="Subtle Emphasis" w:uiPriority="19" w:qFormat="1"/>
-    <w:lsdException w:name="Intense Emphasis" w:uiPriority="21" w:qFormat="1"/>
-    <w:lsdException w:name="Subtle Reference" w:uiPriority="31" w:qFormat="1"/>
-    <w:lsdException w:name="Intense Reference" w:uiPriority="32" w:qFormat="1"/>
-    <w:lsdException w:name="Book Title" w:uiPriority="33" w:qFormat="1"/>
-    <w:lsdException w:name="Bibliography" w:semiHidden="1" w:uiPriority="37" w:unhideWhenUsed="1"/>
-    <w:lsdException w:name="TOC Heading" w:semiHidden="1" w:uiPriority="39" w:unhideWhenUsed="1" w:qFormat="1"/>
-    <w:lsdException w:name="Plain Table 1" w:uiPriority="41"/>
-    <w:lsdException w:name="Plain Table 2" w:uiPriority="42"/>
-    <w:lsdException w:name="Plain Table 3" w:uiPriority="43"/>
-    <w:lsdException w:name="Plain Table 4" w:uiPriority="44"/>
-    <w:lsdException w:name="Plain Table 5" w:uiPriority="45"/>
-    <w:lsdException w:name="Grid Table Light" w:uiPriority="40"/>
-    <w:lsdException w:name="Grid Table 1 Light" w:uiPriority="46"/>
-    <w:lsdException w:name="Grid Table 2" w:uiPriority="47"/>
-    <w:lsdException w:name="Grid Table 3" w:uiPriority="48"/>
-    <w:lsdException w:name="Grid Table 4" w:uiPriority="49"/>
-    <w:lsdException w:name="Grid Table 5 Dark" w:uiPriority="50"/>
-    <w:lsdException w:name="Grid Table 6 Colorful" w:uiPriority="51"/>
-    <w:lsdException w:name="Grid Table 7 Colorful" w:uiPriority="52"/>
-    <w:lsdException w:name="Grid Table 1 Light Accent 1" w:uiPriority="46"/>
-    <w:lsdException w:name="Grid Table 2 Accent 1" w:uiPriority="47"/>
-    <w:lsdException w:name="Grid Table 3 Accent 1" w:uiPriority="48"/>
-    <w:lsdException w:name="Grid Table 4 Accent 1" w:uiPriority="49"/>
-    <w:lsdException w:name="Grid Table 5 Dark Accent 1" w:uiPriority="50"/>
-    <w:lsdException w:name="Grid Table 6 Colorful Accent 1" w:uiPriority="51"/>
-    <w:lsdException w:name="Grid Table 7 Colorful Accent 1" w:uiPriority="52"/>
-    <w:lsdException w:name="Grid Table 1 Light Accent 2" w:uiPriority="46"/>
-    <w:lsdException w:name="Grid Table 2 Accent 2" w:uiPriority="47"/>
-    <w:lsdException w:name="Grid Table 3 Accent 2" w:uiPriority="48"/>
-    <w:lsdException w:name="Grid Table 4 Accent 2" w:uiPriority="49"/>
-    <w:lsdException w:name="Grid Table 5 Dark Accent 2" w:uiPriority="50"/>
-    <w:lsdException w:name="Grid Table 6 Colorful Accent 2" w:uiPriority="51"/>
-    <w:lsdException w:name="Grid Table 7 Colorful Accent 2" w:uiPriority="52"/>
-    <w:lsdException w:name="Grid Table 1 Light Accent 3" w:uiPriority="46"/>
-    <w:lsdException w:name="Grid Table 2 Accent 3" w:uiPriority="47"/>
-    <w:lsdException w:name="Grid Table 3 Accent 3" w:uiPriority="48"/>
-    <w:lsdException w:name="Grid Table 4 Accent 3" w:uiPriority="49"/>
-    <w:lsdException w:name="Grid Table 5 Dark Accent 3" w:uiPriority="50"/>
-    <w:lsdException w:name="Grid Table 6 Colorful Accent 3" w:uiPriority="51"/>
-    <w:lsdException w:name="Grid Table 7 Colorful Accent 3" w:uiPriority="52"/>
-    <w:lsdException w:name="Grid Table 1 Light Accent 4" w:uiPriority="46"/>
-    <w:lsdException w:name="Grid Table 2 Accent 4" w:uiPriority="47"/>
-    <w:lsdException w:name="Grid Table 3 Accent 4" w:uiPriority="48"/>
-    <w:lsdException w:name="Grid Table 4 Accent 4" w:uiPriority="49"/>
-    <w:lsdException w:name="Grid Table 5 Dark Accent 4" w:uiPriority="50"/>
-    <w:lsdException w:name="Grid Table 6 Colorful Accent 4" w:uiPriority="51"/>
-    <w:lsdException w:name="Grid Table 7 Colorful Accent 4" w:uiPriority="52"/>
-    <w:lsdException w:name="Grid Table 1 Light Accent 5" w:uiPriority="46"/>
-    <w:lsdException w:name="Grid Table 2 Accent 5" w:uiPriority="47"/>
-    <w:lsdException w:name="Grid Table 3 Accent 5" w:uiPriority="48"/>
-    <w:lsdException w:name="Grid Table 4 Accent 5" w:uiPriority="49"/>
-    <w:lsdException w:name="Grid Table 5 Dark Accent 5" w:uiPriority="50"/>
-    <w:lsdException w:name="Grid Table 6 Colorful Accent 5" w:uiPriority="51"/>
-    <w:lsdException w:name="Grid Table 7 Colorful Accent 5" w:uiPriority="52"/>
-    <w:lsdException w:name="Grid Table 1 Light Accent 6" w:uiPriority="46"/>
-    <w:lsdException w:name="Grid Table 2 Accent 6" w:uiPriority="47"/>
-    <w:lsdException w:name="Grid Table 3 Accent 6" w:uiPriority="48"/>
-    <w:lsdException w:name="Grid Table 4 Accent 6" w:uiPriority="49"/>
-    <w:lsdException w:name="Grid Table 5 Dark Accent 6" w:uiPriority="50"/>
-    <w:lsdException w:name="Grid Table 6 Colorful Accent 6" w:uiPriority="51"/>
-    <w:lsdException w:name="Grid Table 7 Colorful Accent 6" w:uiPriority="52"/>
-    <w:lsdException w:name="List Table 1 Light" w:uiPriority="46"/>
-    <w:lsdException w:name="List Table 2" w:uiPriority="47"/>
-    <w:lsdException w:name="List Table 3" w:uiPriority="48"/>
-    <w:lsdException w:name="List Table 4" w:uiPriority="49"/>
-    <w:lsdException w:name="List Table 5 Dark" w:uiPriority="50"/>
-    <w:lsdException w:name="List Table 6 Colorful" w:uiPriority="51"/>
-    <w:lsdException w:name="List Table 7 Colorful" w:uiPriority="52"/>
-    <w:lsdException w:name="List Table 1 Light Accent 1" w:uiPriority="46"/>
-    <w:lsdException w:name="List Table 2 Accent 1" w:uiPriority="47"/>
-    <w:lsdException w:name="List Table 3 Accent 1" w:uiPriority="48"/>
-    <w:lsdException w:name="List Table 4 Accent 1" w:uiPriority="49"/>
-    <w:lsdException w:name="List Table 5 Dark Accent 1" w:uiPriority="50"/>
-    <w:lsdException w:name="List Table 6 Colorful Accent 1" w:uiPriority="51"/>
-    <w:lsdException w:name="List Table 7 Colorful Accent 1" w:uiPriority="52"/>
-    <w:lsdException w:name="List Table 1 Light Accent 2" w:uiPriority="46"/>
-    <w:lsdException w:name="List Table 2 Accent 2" w:uiPriority="47"/>
-    <w:lsdException w:name="List Table 3 Accent 2" w:uiPriority="48"/>
-    <w:lsdException w:name="List Table 4 Accent 2" w:uiPriority="49"/>
-    <w:lsdException w:name="List Table 5 Dark Accent 2" w:uiPriority="50"/>
-    <w:lsdException w:name="List Table 6 Colorful Accent 2" w:uiPriority="51"/>
-    <w:lsdException w:name="List Table 7 Colorful Accent 2" w:uiPriority="52"/>
-    <w:lsdException w:name="List Table 1 Light Accent 3" w:uiPriority="46"/>
-    <w:lsdException w:name="List Table 2 Accent 3" w:uiPriority="47"/>
-    <w:lsdException w:name="List Table 3 Accent 3" w:uiPriority="48"/>
-    <w:lsdException w:name="List Table 4 Accent 3" w:uiPriority="49"/>
-    <w:lsdException w:name="List Table 5 Dark Accent 3" w:uiPriority="50"/>
-    <w:lsdException w:name="List Table 6 Colorful Accent 3" w:uiPriority="51"/>
-    <w:lsdException w:name="List Table 7 Colorful Accent 3" w:uiPriority="52"/>
-    <w:lsdException w:name="List Table 1 Light Accent 4" w:uiPriority="46"/>
-    <w:lsdException w:name="List Table 2 Accent 4" w:uiPriority="47"/>
-    <w:lsdException w:name="List Table 3 Accent 4" w:uiPriority="48"/>
-    <w:lsdException w:name="List Table 4 Accent 4" w:uiPriority="49"/>
-    <w:lsdException w:name="List Table 5 Dark Accent 4" w:uiPriority="50"/>
-    <w:lsdException w:name="List Table 6 Colorful Accent 4" w:uiPriority="51"/>
-    <w:lsdException w:name="List Table 7 Colorful Accent 4" w:uiPriority="52"/>
-    <w:lsdException w:name="List Table 1 Light Accent 5" w:uiPriority="46"/>
-    <w:lsdException w:name="List Table 2 Accent 5" w:uiPriority="47"/>
-    <w:lsdException w:name="List Table 3 Accent 5" w:uiPriority="48"/>
-    <w:lsdException w:name="List Table 4 Accent 5" w:uiPriority="49"/>
-    <w:lsdException w:name="List Table 5 Dark Accent 5" w:uiPriority="50"/>
-    <w:lsdException w:name="List Table 6 Colorful Accent 5" w:uiPriority="51"/>
-    <w:lsdException w:name="List Table 7 Colorful Accent 5" w:uiPriority="52"/>
-    <w:lsdException w:name="List Table 1 Light Accent 6" w:uiPriority="46"/>
-    <w:lsdException w:name="List Table 2 Accent 6" w:uiPriority="47"/>
-    <w:lsdException w:name="List Table 3 Accent 6" w:uiPriority="48"/>
-    <w:lsdException w:name="List Table 4 Accent 6" w:uiPriority="49"/>
-    <w:lsdException w:name="List Table 5 Dark Accent 6" w:uiPriority="50"/>
-    <w:lsdException w:name="List Table 6 Colorful Accent 6" w:uiPriority="51"/>
-    <w:lsdException w:name="List Table 7 Colorful Accent 6" w:uiPriority="52"/>
+  <w:latentStyles w:defLockedState="0" w:defUIPriority="99" w:defSemiHidden="1" w:defUnhideWhenUsed="1" w:defQFormat="0" w:count="267">
+    <w:lsdException w:name="Normal" w:semiHidden="0" w:uiPriority="0" w:unhideWhenUsed="0" w:qFormat="1"/>
+    <w:lsdException w:name="heading 1" w:semiHidden="0" w:uiPriority="9" w:unhideWhenUsed="0" w:qFormat="1"/>
+    <w:lsdException w:name="heading 2" w:uiPriority="9" w:qFormat="1"/>
+    <w:lsdException w:name="heading 3" w:uiPriority="9" w:qFormat="1"/>
+    <w:lsdException w:name="heading 4" w:uiPriority="9" w:qFormat="1"/>
+    <w:lsdException w:name="heading 5" w:uiPriority="9" w:qFormat="1"/>
+    <w:lsdException w:name="heading 6" w:uiPriority="9" w:qFormat="1"/>
+    <w:lsdException w:name="heading 7" w:uiPriority="9" w:qFormat="1"/>
+    <w:lsdException w:name="heading 8" w:uiPriority="9" w:qFormat="1"/>
+    <w:lsdException w:name="heading 9" w:uiPriority="9" w:qFormat="1"/>
+    <w:lsdException w:name="toc 1" w:uiPriority="39"/>
+    <w:lsdException w:name="toc 2" w:uiPriority="39"/>
+    <w:lsdException w:name="toc 3" w:uiPriority="39"/>
+    <w:lsdException w:name="toc 4" w:uiPriority="39"/>
+    <w:lsdException w:name="toc 5" w:uiPriority="39"/>
+    <w:lsdException w:name="toc 6" w:uiPriority="39"/>
+    <w:lsdException w:name="toc 7" w:uiPriority="39"/>
+    <w:lsdException w:name="toc 8" w:uiPriority="39"/>
+    <w:lsdException w:name="toc 9" w:uiPriority="39"/>
+    <w:lsdException w:name="caption" w:uiPriority="35" w:qFormat="1"/>
+    <w:lsdException w:name="Title" w:semiHidden="0" w:uiPriority="10" w:unhideWhenUsed="0" w:qFormat="1"/>
+    <w:lsdException w:name="Default Paragraph Font" w:uiPriority="1"/>
+    <w:lsdException w:name="Subtitle" w:semiHidden="0" w:uiPriority="11" w:unhideWhenUsed="0" w:qFormat="1"/>
+    <w:lsdException w:name="Strong" w:semiHidden="0" w:uiPriority="22" w:unhideWhenUsed="0" w:qFormat="1"/>
+    <w:lsdException w:name="Emphasis" w:semiHidden="0" w:uiPriority="20" w:unhideWhenUsed="0" w:qFormat="1"/>
+    <w:lsdException w:name="Table Grid" w:semiHidden="0" w:uiPriority="59" w:unhideWhenUsed="0"/>
+    <w:lsdException w:name="Placeholder Text" w:unhideWhenUsed="0"/>
+    <w:lsdException w:name="No Spacing" w:semiHidden="0" w:uiPriority="1" w:unhideWhenUsed="0" w:qFormat="1"/>
+    <w:lsdException w:name="Light Shading" w:semiHidden="0" w:uiPriority="60" w:unhideWhenUsed="0"/>
+    <w:lsdException w:name="Light List" w:semiHidden="0" w:uiPriority="61" w:unhideWhenUsed="0"/>
+    <w:lsdException w:name="Light Grid" w:semiHidden="0" w:uiPriority="62" w:unhideWhenUsed="0"/>
+    <w:lsdException w:name="Medium Shading 1" w:semiHidden="0" w:uiPriority="63" w:unhideWhenUsed="0"/>
+    <w:lsdException w:name="Medium Shading 2" w:semiHidden="0" w:uiPriority="64" w:unhideWhenUsed="0"/>
+    <w:lsdException w:name="Medium List 1" w:semiHidden="0" w:uiPriority="65" w:unhideWhenUsed="0"/>
+    <w:lsdException w:name="Medium List 2" w:semiHidden="0" w:uiPriority="66" w:unhideWhenUsed="0"/>
+    <w:lsdException w:name="Medium Grid 1" w:semiHidden="0" w:uiPriority="67" w:unhideWhenUsed="0"/>
+    <w:lsdException w:name="Medium Grid 2" w:semiHidden="0" w:uiPriority="68" w:unhideWhenUsed="0"/>
+    <w:lsdException w:name="Medium Grid 3" w:semiHidden="0" w:uiPriority="69" w:unhideWhenUsed="0"/>
+    <w:lsdException w:name="Dark List" w:semiHidden="0" w:uiPriority="70" w:unhideWhenUsed="0"/>
+    <w:lsdException w:name="Colorful Shading" w:semiHidden="0" w:uiPriority="71" w:unhideWhenUsed="0"/>
+    <w:lsdException w:name="Colorful List" w:semiHidden="0" w:uiPriority="72" w:unhideWhenUsed="0"/>
+    <w:lsdException w:name="Colorful Grid" w:semiHidden="0" w:uiPriority="73" w:unhideWhenUsed="0"/>
+    <w:lsdException w:name="Light Shading Accent 1" w:semiHidden="0" w:uiPriority="60" w:unhideWhenUsed="0"/>
+    <w:lsdException w:name="Light List Accent 1" w:semiHidden="0" w:uiPriority="61" w:unhideWhenUsed="0"/>
+    <w:lsdException w:name="Light Grid Accent 1" w:semiHidden="0" w:uiPriority="62" w:unhideWhenUsed="0"/>
+    <w:lsdException w:name="Medium Shading 1 Accent 1" w:semiHidden="0" w:uiPriority="63" w:unhideWhenUsed="0"/>
+    <w:lsdException w:name="Medium Shading 2 Accent 1" w:semiHidden="0" w:uiPriority="64" w:unhideWhenUsed="0"/>
+    <w:lsdException w:name="Medium List 1 Accent 1" w:semiHidden="0" w:uiPriority="65" w:unhideWhenUsed="0"/>
+    <w:lsdException w:name="Revision" w:unhideWhenUsed="0"/>
+    <w:lsdException w:name="List Paragraph" w:semiHidden="0" w:uiPriority="34" w:unhideWhenUsed="0" w:qFormat="1"/>
+    <w:lsdException w:name="Quote" w:semiHidden="0" w:uiPriority="29" w:unhideWhenUsed="0" w:qFormat="1"/>
+    <w:lsdException w:name="Intense Quote" w:semiHidden="0" w:uiPriority="30" w:unhideWhenUsed="0" w:qFormat="1"/>
+    <w:lsdException w:name="Medium List 2 Accent 1" w:semiHidden="0" w:uiPriority="66" w:unhideWhenUsed="0"/>
+    <w:lsdException w:name="Medium Grid 1 Accent 1" w:semiHidden="0" w:uiPriority="67" w:unhideWhenUsed="0"/>
+    <w:lsdException w:name="Medium Grid 2 Accent 1" w:semiHidden="0" w:uiPriority="68" w:unhideWhenUsed="0"/>
+    <w:lsdException w:name="Medium Grid 3 Accent 1" w:semiHidden="0" w:uiPriority="69" w:unhideWhenUsed="0"/>
+    <w:lsdException w:name="Dark List Accent 1" w:semiHidden="0" w:uiPriority="70" w:unhideWhenUsed="0"/>
+    <w:lsdException w:name="Colorful Shading Accent 1" w:semiHidden="0" w:uiPriority="71" w:unhideWhenUsed="0"/>
+    <w:lsdException w:name="Colorful List Accent 1" w:semiHidden="0" w:uiPriority="72" w:unhideWhenUsed="0"/>
+    <w:lsdException w:name="Colorful Grid Accent 1" w:semiHidden="0" w:uiPriority="73" w:unhideWhenUsed="0"/>
+    <w:lsdException w:name="Light Shading Accent 2" w:semiHidden="0" w:uiPriority="60" w:unhideWhenUsed="0"/>
+    <w:lsdException w:name="Light List Accent 2" w:semiHidden="0" w:uiPriority="61" w:unhideWhenUsed="0"/>
+    <w:lsdException w:name="Light Grid Accent 2" w:semiHidden="0" w:uiPriority="62" w:unhideWhenUsed="0"/>
+    <w:lsdException w:name="Medium Shading 1 Accent 2" w:semiHidden="0" w:uiPriority="63" w:unhideWhenUsed="0"/>
+    <w:lsdException w:name="Medium Shading 2 Accent 2" w:semiHidden="0" w:uiPriority="64" w:unhideWhenUsed="0"/>
+    <w:lsdException w:name="Medium List 1 Accent 2" w:semiHidden="0" w:uiPriority="65" w:unhideWhenUsed="0"/>
+    <w:lsdException w:name="Medium List 2 Accent 2" w:semiHidden="0" w:uiPriority="66" w:unhideWhenUsed="0"/>
+    <w:lsdException w:name="Medium Grid 1 Accent 2" w:semiHidden="0" w:uiPriority="67" w:unhideWhenUsed="0"/>
+    <w:lsdException w:name="Medium Grid 2 Accent 2" w:semiHidden="0" w:uiPriority="68" w:unhideWhenUsed="0"/>
+    <w:lsdException w:name="Medium Grid 3 Accent 2" w:semiHidden="0" w:uiPriority="69" w:unhideWhenUsed="0"/>
+    <w:lsdException w:name="Dark List Accent 2" w:semiHidden="0" w:uiPriority="70" w:unhideWhenUsed="0"/>
+    <w:lsdException w:name="Colorful Shading Accent 2" w:semiHidden="0" w:uiPriority="71" w:unhideWhenUsed="0"/>
+    <w:lsdException w:name="Colorful List Accent 2" w:semiHidden="0" w:uiPriority="72" w:unhideWhenUsed="0"/>
+    <w:lsdException w:name="Colorful Grid Accent 2" w:semiHidden="0" w:uiPriority="73" w:unhideWhenUsed="0"/>
+    <w:lsdException w:name="Light Shading Accent 3" w:semiHidden="0" w:uiPriority="60" w:unhideWhenUsed="0"/>
+    <w:lsdException w:name="Light List Accent 3" w:semiHidden="0" w:uiPriority="61" w:unhideWhenUsed="0"/>
+    <w:lsdException w:name="Light Grid Accent 3" w:semiHidden="0" w:uiPriority="62" w:unhideWhenUsed="0"/>
+    <w:lsdException w:name="Medium Shading 1 Accent 3" w:semiHidden="0" w:uiPriority="63" w:unhideWhenUsed="0"/>
+    <w:lsdException w:name="Medium Shading 2 Accent 3" w:semiHidden="0" w:uiPriority="64" w:unhideWhenUsed="0"/>
+    <w:lsdException w:name="Medium List 1 Accent 3" w:semiHidden="0" w:uiPriority="65" w:unhideWhenUsed="0"/>
+    <w:lsdException w:name="Medium List 2 Accent 3" w:semiHidden="0" w:uiPriority="66" w:unhideWhenUsed="0"/>
+    <w:lsdException w:name="Medium Grid 1 Accent 3" w:semiHidden="0" w:uiPriority="67" w:unhideWhenUsed="0"/>
+    <w:lsdException w:name="Medium Grid 2 Accent 3" w:semiHidden="0" w:uiPriority="68" w:unhideWhenUsed="0"/>
+    <w:lsdException w:name="Medium Grid 3 Accent 3" w:semiHidden="0" w:uiPriority="69" w:unhideWhenUsed="0"/>
+    <w:lsdException w:name="Dark List Accent 3" w:semiHidden="0" w:uiPriority="70" w:unhideWhenUsed="0"/>
+    <w:lsdException w:name="Colorful Shading Accent 3" w:semiHidden="0" w:uiPriority="71" w:unhideWhenUsed="0"/>
+    <w:lsdException w:name="Colorful List Accent 3" w:semiHidden="0" w:uiPriority="72" w:unhideWhenUsed="0"/>
+    <w:lsdException w:name="Colorful Grid Accent 3" w:semiHidden="0" w:uiPriority="73" w:unhideWhenUsed="0"/>
+    <w:lsdException w:name="Light Shading Accent 4" w:semiHidden="0" w:uiPriority="60" w:unhideWhenUsed="0"/>
+    <w:lsdException w:name="Light List Accent 4" w:semiHidden="0" w:uiPriority="61" w:unhideWhenUsed="0"/>
+    <w:lsdException w:name="Light Grid Accent 4" w:semiHidden="0" w:uiPriority="62" w:unhideWhenUsed="0"/>
+    <w:lsdException w:name="Medium Shading 1 Accent 4" w:semiHidden="0" w:uiPriority="63" w:unhideWhenUsed="0"/>
+    <w:lsdException w:name="Medium Shading 2 Accent 4" w:semiHidden="0" w:uiPriority="64" w:unhideWhenUsed="0"/>
+    <w:lsdException w:name="Medium List 1 Accent 4" w:semiHidden="0" w:uiPriority="65" w:unhideWhenUsed="0"/>
+    <w:lsdException w:name="Medium List 2 Accent 4" w:semiHidden="0" w:uiPriority="66" w:unhideWhenUsed="0"/>
+    <w:lsdException w:name="Medium Grid 1 Accent 4" w:semiHidden="0" w:uiPriority="67" w:unhideWhenUsed="0"/>
+    <w:lsdException w:name="Medium Grid 2 Accent 4" w:semiHidden="0" w:uiPriority="68" w:unhideWhenUsed="0"/>
+    <w:lsdException w:name="Medium Grid 3 Accent 4" w:semiHidden="0" w:uiPriority="69" w:unhideWhenUsed="0"/>
+    <w:lsdException w:name="Dark List Accent 4" w:semiHidden="0" w:uiPriority="70" w:unhideWhenUsed="0"/>
+    <w:lsdException w:name="Colorful Shading Accent 4" w:semiHidden="0" w:uiPriority="71" w:unhideWhenUsed="0"/>
+    <w:lsdException w:name="Colorful List Accent 4" w:semiHidden="0" w:uiPriority="72" w:unhideWhenUsed="0"/>
+    <w:lsdException w:name="Colorful Grid Accent 4" w:semiHidden="0" w:uiPriority="73" w:unhideWhenUsed="0"/>
+    <w:lsdException w:name="Light Shading Accent 5" w:semiHidden="0" w:uiPriority="60" w:unhideWhenUsed="0"/>
+    <w:lsdException w:name="Light List Accent 5" w:semiHidden="0" w:uiPriority="61" w:unhideWhenUsed="0"/>
+    <w:lsdException w:name="Light Grid Accent 5" w:semiHidden="0" w:uiPriority="62" w:unhideWhenUsed="0"/>
+    <w:lsdException w:name="Medium Shading 1 Accent 5" w:semiHidden="0" w:uiPriority="63" w:unhideWhenUsed="0"/>
+    <w:lsdException w:name="Medium Shading 2 Accent 5" w:semiHidden="0" w:uiPriority="64" w:unhideWhenUsed="0"/>
+    <w:lsdException w:name="Medium List 1 Accent 5" w:semiHidden="0" w:uiPriority="65" w:unhideWhenUsed="0"/>
+    <w:lsdException w:name="Medium List 2 Accent 5" w:semiHidden="0" w:uiPriority="66" w:unhideWhenUsed="0"/>
+    <w:lsdException w:name="Medium Grid 1 Accent 5" w:semiHidden="0" w:uiPriority="67" w:unhideWhenUsed="0"/>
+    <w:lsdException w:name="Medium Grid 2 Accent 5" w:semiHidden="0" w:uiPriority="68" w:unhideWhenUsed="0"/>
+    <w:lsdException w:name="Medium Grid 3 Accent 5" w:semiHidden="0" w:uiPriority="69" w:unhideWhenUsed="0"/>
+    <w:lsdException w:name="Dark List Accent 5" w:semiHidden="0" w:uiPriority="70" w:unhideWhenUsed="0"/>
+    <w:lsdException w:name="Colorful Shading Accent 5" w:semiHidden="0" w:uiPriority="71" w:unhideWhenUsed="0"/>
+    <w:lsdException w:name="Colorful List Accent 5" w:semiHidden="0" w:uiPriority="72" w:unhideWhenUsed="0"/>
+    <w:lsdException w:name="Colorful Grid Accent 5" w:semiHidden="0" w:uiPriority="73" w:unhideWhenUsed="0"/>
+    <w:lsdException w:name="Light Shading Accent 6" w:semiHidden="0" w:uiPriority="60" w:unhideWhenUsed="0"/>
+    <w:lsdException w:name="Light List Accent 6" w:semiHidden="0" w:uiPriority="61" w:unhideWhenUsed="0"/>
+    <w:lsdException w:name="Light Grid Accent 6" w:semiHidden="0" w:uiPriority="62" w:unhideWhenUsed="0"/>
+    <w:lsdException w:name="Medium Shading 1 Accent 6" w:semiHidden="0" w:uiPriority="63" w:unhideWhenUsed="0"/>
+    <w:lsdException w:name="Medium Shading 2 Accent 6" w:semiHidden="0" w:uiPriority="64" w:unhideWhenUsed="0"/>
+    <w:lsdException w:name="Medium List 1 Accent 6" w:semiHidden="0" w:uiPriority="65" w:unhideWhenUsed="0"/>
+    <w:lsdException w:name="Medium List 2 Accent 6" w:semiHidden="0" w:uiPriority="66" w:unhideWhenUsed="0"/>
+    <w:lsdException w:name="Medium Grid 1 Accent 6" w:semiHidden="0" w:uiPriority="67" w:unhideWhenUsed="0"/>
+    <w:lsdException w:name="Medium Grid 2 Accent 6" w:semiHidden="0" w:uiPriority="68" w:unhideWhenUsed="0"/>
+    <w:lsdException w:name="Medium Grid 3 Accent 6" w:semiHidden="0" w:uiPriority="69" w:unhideWhenUsed="0"/>
+    <w:lsdException w:name="Dark List Accent 6" w:semiHidden="0" w:uiPriority="70" w:unhideWhenUsed="0"/>
+    <w:lsdException w:name="Colorful Shading Accent 6" w:semiHidden="0" w:uiPriority="71" w:unhideWhenUsed="0"/>
+    <w:lsdException w:name="Colorful List Accent 6" w:semiHidden="0" w:uiPriority="72" w:unhideWhenUsed="0"/>
+    <w:lsdException w:name="Colorful Grid Accent 6" w:semiHidden="0" w:uiPriority="73" w:unhideWhenUsed="0"/>
+    <w:lsdException w:name="Subtle Emphasis" w:semiHidden="0" w:uiPriority="19" w:unhideWhenUsed="0" w:qFormat="1"/>
+    <w:lsdException w:name="Intense Emphasis" w:semiHidden="0" w:uiPriority="21" w:unhideWhenUsed="0" w:qFormat="1"/>
+    <w:lsdException w:name="Subtle Reference" w:semiHidden="0" w:uiPriority="31" w:unhideWhenUsed="0" w:qFormat="1"/>
+    <w:lsdException w:name="Intense Reference" w:semiHidden="0" w:uiPriority="32" w:unhideWhenUsed="0" w:qFormat="1"/>
+    <w:lsdException w:name="Book Title" w:semiHidden="0" w:uiPriority="33" w:unhideWhenUsed="0" w:qFormat="1"/>
+    <w:lsdException w:name="Bibliography" w:uiPriority="37"/>
+    <w:lsdException w:name="TOC Heading" w:uiPriority="39" w:qFormat="1"/>
+  </w:latentStyles>
+  <w:style w:type="paragraph" w:default="1" w:styleId="Normal">
+    <w:name w:val="Normal"/>
+    <w:qFormat/>
+  </w:style>
+  <w:style w:type="paragraph" w:styleId="Heading1">
+    <w:name w:val="heading 1"/>
+    <w:basedOn w:val="Normal"/>
+    <w:link w:val="Heading1Char"/>
+    <w:uiPriority w:val="9"/>
+    <w:qFormat/>
+    <w:rsid w:val="00A52FB1"/>
+    <w:pPr>
+      <w:spacing w:before="100" w:beforeAutospacing="1" w:after="100" w:afterAutospacing="1" w:line="240" w:lineRule="auto"/>
+      <w:outlineLvl w:val="0"/>
+    </w:pPr>
+    <w:rPr>
+      <w:rFonts w:ascii="Times New Roman" w:eastAsia="Times New Roman" w:hAnsi="Times New Roman" w:cs="Times New Roman"/>
+      <w:b/>
+      <w:bCs/>
+      <w:kern w:val="36"/>
+      <w:sz w:val="48"/>
+      <w:szCs w:val="48"/>
+      <w:lang w:eastAsia="id-ID"/>
+    </w:rPr>
+  </w:style>
+  <w:style w:type="character" w:default="1" w:styleId="DefaultParagraphFont">
+    <w:name w:val="Default Paragraph Font"/>
+    <w:uiPriority w:val="1"/>
+    <w:semiHidden/>
+    <w:unhideWhenUsed/>
+  </w:style>
+  <w:style w:type="table" w:default="1" w:styleId="TableNormal">
+    <w:name w:val="Normal Table"/>
+    <w:uiPriority w:val="99"/>
+    <w:semiHidden/>
+    <w:unhideWhenUsed/>
+    <w:tblPr>
+      <w:tblInd w:w="0" w:type="dxa"/>
+      <w:tblCellMar>
+        <w:top w:w="0" w:type="dxa"/>
+        <w:left w:w="108" w:type="dxa"/>
+        <w:bottom w:w="0" w:type="dxa"/>
+        <w:right w:w="108" w:type="dxa"/>
+      </w:tblCellMar>
+    </w:tblPr>
+  </w:style>
+  <w:style w:type="numbering" w:default="1" w:styleId="NoList">
+    <w:name w:val="No List"/>
+    <w:uiPriority w:val="99"/>
+    <w:semiHidden/>
+    <w:unhideWhenUsed/>
+  </w:style>
+  <w:style w:type="character" w:styleId="Hyperlink">
+    <w:name w:val="Hyperlink"/>
+    <w:basedOn w:val="DefaultParagraphFont"/>
+    <w:uiPriority w:val="99"/>
+    <w:unhideWhenUsed/>
+    <w:rsid w:val="00A52FB1"/>
+    <w:rPr>
+      <w:color w:val="0000FF" w:themeColor="hyperlink"/>
+      <w:u w:val="single"/>
+    </w:rPr>
+  </w:style>
+  <w:style w:type="paragraph" w:styleId="ListParagraph">
+    <w:name w:val="List Paragraph"/>
+    <w:basedOn w:val="Normal"/>
+    <w:uiPriority w:val="34"/>
+    <w:qFormat/>
+    <w:rsid w:val="00A52FB1"/>
+    <w:pPr>
+      <w:ind w:left="720"/>
+      <w:contextualSpacing/>
+    </w:pPr>
+  </w:style>
+  <w:style w:type="character" w:customStyle="1" w:styleId="Heading1Char">
+    <w:name w:val="Heading 1 Char"/>
+    <w:basedOn w:val="DefaultParagraphFont"/>
+    <w:link w:val="Heading1"/>
+    <w:uiPriority w:val="9"/>
+    <w:rsid w:val="00A52FB1"/>
+    <w:rPr>
+      <w:rFonts w:ascii="Times New Roman" w:eastAsia="Times New Roman" w:hAnsi="Times New Roman" w:cs="Times New Roman"/>
+      <w:b/>
+      <w:bCs/>
+      <w:kern w:val="36"/>
+      <w:sz w:val="48"/>
+      <w:szCs w:val="48"/>
+      <w:lang w:eastAsia="id-ID"/>
+    </w:rPr>
+  </w:style>
+  <w:style w:type="character" w:customStyle="1" w:styleId="apple-converted-space">
+    <w:name w:val="apple-converted-space"/>
+    <w:basedOn w:val="DefaultParagraphFont"/>
+    <w:rsid w:val="00A52FB1"/>
+  </w:style>
+  <w:style w:type="paragraph" w:styleId="BalloonText">
+    <w:name w:val="Balloon Text"/>
+    <w:basedOn w:val="Normal"/>
+    <w:link w:val="BalloonTextChar"/>
+    <w:uiPriority w:val="99"/>
+    <w:semiHidden/>
+    <w:unhideWhenUsed/>
+    <w:rsid w:val="00A52FB1"/>
+    <w:pPr>
+      <w:spacing w:after="0" w:line="240" w:lineRule="auto"/>
+    </w:pPr>
+    <w:rPr>
+      <w:rFonts w:ascii="Tahoma" w:hAnsi="Tahoma" w:cs="Tahoma"/>
+      <w:sz w:val="16"/>
+      <w:szCs w:val="16"/>
+    </w:rPr>
+  </w:style>
+  <w:style w:type="character" w:customStyle="1" w:styleId="BalloonTextChar">
+    <w:name w:val="Balloon Text Char"/>
+    <w:basedOn w:val="DefaultParagraphFont"/>
+    <w:link w:val="BalloonText"/>
+    <w:uiPriority w:val="99"/>
+    <w:semiHidden/>
+    <w:rsid w:val="00A52FB1"/>
+    <w:rPr>
+      <w:rFonts w:ascii="Tahoma" w:hAnsi="Tahoma" w:cs="Tahoma"/>
+      <w:sz w:val="16"/>
+      <w:szCs w:val="16"/>
+    </w:rPr>
+  </w:style>
+  <w:style w:type="paragraph" w:styleId="NormalWeb">
+    <w:name w:val="Normal (Web)"/>
+    <w:basedOn w:val="Normal"/>
+    <w:uiPriority w:val="99"/>
+    <w:semiHidden/>
+    <w:unhideWhenUsed/>
+    <w:rsid w:val="006D0ABA"/>
+    <w:pPr>
+      <w:spacing w:before="100" w:beforeAutospacing="1" w:after="100" w:afterAutospacing="1" w:line="240" w:lineRule="auto"/>
+    </w:pPr>
+    <w:rPr>
+      <w:rFonts w:ascii="Times New Roman" w:eastAsia="Times New Roman" w:hAnsi="Times New Roman" w:cs="Times New Roman"/>
+      <w:sz w:val="24"/>
+      <w:szCs w:val="24"/>
+      <w:lang w:eastAsia="id-ID"/>
+    </w:rPr>
+  </w:style>
+  <w:style w:type="character" w:styleId="Strong">
+    <w:name w:val="Strong"/>
+    <w:basedOn w:val="DefaultParagraphFont"/>
+    <w:uiPriority w:val="22"/>
+    <w:qFormat/>
+    <w:rsid w:val="006D0ABA"/>
+    <w:rPr>
+      <w:b/>
+      <w:bCs/>
+    </w:rPr>
+  </w:style>
+</w:styles>
+</file>
+
+<file path=word/stylesWithEffects.xml><?xml version="1.0" encoding="utf-8"?>
+<w:styles xmlns:wpc="http://schemas.microsoft.com/office/word/2010/wordprocessingCanvas" xmlns:mc="http://schemas.openxmlformats.org/markup-compatibility/2006" xmlns:o="urn:schemas-microsoft-com:office:office" xmlns:r="http://schemas.openxmlformats.org/officeDocument/2006/relationships" xmlns:m="http://schemas.openxmlformats.org/officeDocument/2006/math" xmlns:v="urn:schemas-microsoft-com:vml" xmlns:wp14="http://schemas.microsoft.com/office/word/2010/wordprocessingDrawing" xmlns:wp="http://schemas.openxmlformats.org/drawingml/2006/wordprocessingDrawing" xmlns:w10="urn:schemas-microsoft-com:office:word" xmlns:w="http://schemas.openxmlformats.org/wordprocessingml/2006/main" xmlns:w14="http://schemas.microsoft.com/office/word/2010/wordml" xmlns:wpg="http://schemas.microsoft.com/office/word/2010/wordprocessingGroup" xmlns:wpi="http://schemas.microsoft.com/office/word/2010/wordprocessingInk" xmlns:wne="http://schemas.microsoft.com/office/word/2006/wordml" xmlns:wps="http://schemas.microsoft.com/office/word/2010/wordprocessingShape" mc:Ignorable="w14 wp14">
+  <w:docDefaults>
+    <w:rPrDefault>
+      <w:rPr>
+        <w:rFonts w:asciiTheme="minorHAnsi" w:eastAsiaTheme="minorHAnsi" w:hAnsiTheme="minorHAnsi" w:cstheme="minorBidi"/>
+        <w:sz w:val="22"/>
+        <w:szCs w:val="22"/>
+        <w:lang w:val="id-ID" w:eastAsia="en-US" w:bidi="ar-SA"/>
+      </w:rPr>
+    </w:rPrDefault>
+    <w:pPrDefault>
+      <w:pPr>
+        <w:spacing w:after="200" w:line="276" w:lineRule="auto"/>
+      </w:pPr>
+    </w:pPrDefault>
+  </w:docDefaults>
+  <w:latentStyles w:defLockedState="0" w:defUIPriority="99" w:defSemiHidden="1" w:defUnhideWhenUsed="1" w:defQFormat="0" w:count="267">
+    <w:lsdException w:name="Normal" w:semiHidden="0" w:uiPriority="0" w:unhideWhenUsed="0" w:qFormat="1"/>
+    <w:lsdException w:name="heading 1" w:semiHidden="0" w:uiPriority="9" w:unhideWhenUsed="0" w:qFormat="1"/>
+    <w:lsdException w:name="heading 2" w:uiPriority="9" w:qFormat="1"/>
+    <w:lsdException w:name="heading 3" w:uiPriority="9" w:qFormat="1"/>
+    <w:lsdException w:name="heading 4" w:uiPriority="9" w:qFormat="1"/>
+    <w:lsdException w:name="heading 5" w:uiPriority="9" w:qFormat="1"/>
+    <w:lsdException w:name="heading 6" w:uiPriority="9" w:qFormat="1"/>
+    <w:lsdException w:name="heading 7" w:uiPriority="9" w:qFormat="1"/>
+    <w:lsdException w:name="heading 8" w:uiPriority="9" w:qFormat="1"/>
+    <w:lsdException w:name="heading 9" w:uiPriority="9" w:qFormat="1"/>
+    <w:lsdException w:name="toc 1" w:uiPriority="39"/>
+    <w:lsdException w:name="toc 2" w:uiPriority="39"/>
+    <w:lsdException w:name="toc 3" w:uiPriority="39"/>
+    <w:lsdException w:name="toc 4" w:uiPriority="39"/>
+    <w:lsdException w:name="toc 5" w:uiPriority="39"/>
+    <w:lsdException w:name="toc 6" w:uiPriority="39"/>
+    <w:lsdException w:name="toc 7" w:uiPriority="39"/>
+    <w:lsdException w:name="toc 8" w:uiPriority="39"/>
+    <w:lsdException w:name="toc 9" w:uiPriority="39"/>
+    <w:lsdException w:name="caption" w:uiPriority="35" w:qFormat="1"/>
+    <w:lsdException w:name="Title" w:semiHidden="0" w:uiPriority="10" w:unhideWhenUsed="0" w:qFormat="1"/>
+    <w:lsdException w:name="Default Paragraph Font" w:uiPriority="1"/>
+    <w:lsdException w:name="Subtitle" w:semiHidden="0" w:uiPriority="11" w:unhideWhenUsed="0" w:qFormat="1"/>
+    <w:lsdException w:name="Strong" w:semiHidden="0" w:uiPriority="22" w:unhideWhenUsed="0" w:qFormat="1"/>
+    <w:lsdException w:name="Emphasis" w:semiHidden="0" w:uiPriority="20" w:unhideWhenUsed="0" w:qFormat="1"/>
+    <w:lsdException w:name="Table Grid" w:semiHidden="0" w:uiPriority="59" w:unhideWhenUsed="0"/>
+    <w:lsdException w:name="Placeholder Text" w:unhideWhenUsed="0"/>
+    <w:lsdException w:name="No Spacing" w:semiHidden="0" w:uiPriority="1" w:unhideWhenUsed="0" w:qFormat="1"/>
+    <w:lsdException w:name="Light Shading" w:semiHidden="0" w:uiPriority="60" w:unhideWhenUsed="0"/>
+    <w:lsdException w:name="Light List" w:semiHidden="0" w:uiPriority="61" w:unhideWhenUsed="0"/>
+    <w:lsdException w:name="Light Grid" w:semiHidden="0" w:uiPriority="62" w:unhideWhenUsed="0"/>
+    <w:lsdException w:name="Medium Shading 1" w:semiHidden="0" w:uiPriority="63" w:unhideWhenUsed="0"/>
+    <w:lsdException w:name="Medium Shading 2" w:semiHidden="0" w:uiPriority="64" w:unhideWhenUsed="0"/>
+    <w:lsdException w:name="Medium List 1" w:semiHidden="0" w:uiPriority="65" w:unhideWhenUsed="0"/>
+    <w:lsdException w:name="Medium List 2" w:semiHidden="0" w:uiPriority="66" w:unhideWhenUsed="0"/>
+    <w:lsdException w:name="Medium Grid 1" w:semiHidden="0" w:uiPriority="67" w:unhideWhenUsed="0"/>
+    <w:lsdException w:name="Medium Grid 2" w:semiHidden="0" w:uiPriority="68" w:unhideWhenUsed="0"/>
+    <w:lsdException w:name="Medium Grid 3" w:semiHidden="0" w:uiPriority="69" w:unhideWhenUsed="0"/>
+    <w:lsdException w:name="Dark List" w:semiHidden="0" w:uiPriority="70" w:unhideWhenUsed="0"/>
+    <w:lsdException w:name="Colorful Shading" w:semiHidden="0" w:uiPriority="71" w:unhideWhenUsed="0"/>
+    <w:lsdException w:name="Colorful List" w:semiHidden="0" w:uiPriority="72" w:unhideWhenUsed="0"/>
+    <w:lsdException w:name="Colorful Grid" w:semiHidden="0" w:uiPriority="73" w:unhideWhenUsed="0"/>
+    <w:lsdException w:name="Light Shading Accent 1" w:semiHidden="0" w:uiPriority="60" w:unhideWhenUsed="0"/>
+    <w:lsdException w:name="Light List Accent 1" w:semiHidden="0" w:uiPriority="61" w:unhideWhenUsed="0"/>
+    <w:lsdException w:name="Light Grid Accent 1" w:semiHidden="0" w:uiPriority="62" w:unhideWhenUsed="0"/>
+    <w:lsdException w:name="Medium Shading 1 Accent 1" w:semiHidden="0" w:uiPriority="63" w:unhideWhenUsed="0"/>
+    <w:lsdException w:name="Medium Shading 2 Accent 1" w:semiHidden="0" w:uiPriority="64" w:unhideWhenUsed="0"/>
+    <w:lsdException w:name="Medium List 1 Accent 1" w:semiHidden="0" w:uiPriority="65" w:unhideWhenUsed="0"/>
+    <w:lsdException w:name="Revision" w:unhideWhenUsed="0"/>
+    <w:lsdException w:name="List Paragraph" w:semiHidden="0" w:uiPriority="34" w:unhideWhenUsed="0" w:qFormat="1"/>
+    <w:lsdException w:name="Quote" w:semiHidden="0" w:uiPriority="29" w:unhideWhenUsed="0" w:qFormat="1"/>
+    <w:lsdException w:name="Intense Quote" w:semiHidden="0" w:uiPriority="30" w:unhideWhenUsed="0" w:qFormat="1"/>
+    <w:lsdException w:name="Medium List 2 Accent 1" w:semiHidden="0" w:uiPriority="66" w:unhideWhenUsed="0"/>
+    <w:lsdException w:name="Medium Grid 1 Accent 1" w:semiHidden="0" w:uiPriority="67" w:unhideWhenUsed="0"/>
+    <w:lsdException w:name="Medium Grid 2 Accent 1" w:semiHidden="0" w:uiPriority="68" w:unhideWhenUsed="0"/>
+    <w:lsdException w:name="Medium Grid 3 Accent 1" w:semiHidden="0" w:uiPriority="69" w:unhideWhenUsed="0"/>
+    <w:lsdException w:name="Dark List Accent 1" w:semiHidden="0" w:uiPriority="70" w:unhideWhenUsed="0"/>
+    <w:lsdException w:name="Colorful Shading Accent 1" w:semiHidden="0" w:uiPriority="71" w:unhideWhenUsed="0"/>
+    <w:lsdException w:name="Colorful List Accent 1" w:semiHidden="0" w:uiPriority="72" w:unhideWhenUsed="0"/>
+    <w:lsdException w:name="Colorful Grid Accent 1" w:semiHidden="0" w:uiPriority="73" w:unhideWhenUsed="0"/>
+    <w:lsdException w:name="Light Shading Accent 2" w:semiHidden="0" w:uiPriority="60" w:unhideWhenUsed="0"/>
+    <w:lsdException w:name="Light List Accent 2" w:semiHidden="0" w:uiPriority="61" w:unhideWhenUsed="0"/>
+    <w:lsdException w:name="Light Grid Accent 2" w:semiHidden="0" w:uiPriority="62" w:unhideWhenUsed="0"/>
+    <w:lsdException w:name="Medium Shading 1 Accent 2" w:semiHidden="0" w:uiPriority="63" w:unhideWhenUsed="0"/>
+    <w:lsdException w:name="Medium Shading 2 Accent 2" w:semiHidden="0" w:uiPriority="64" w:unhideWhenUsed="0"/>
+    <w:lsdException w:name="Medium List 1 Accent 2" w:semiHidden="0" w:uiPriority="65" w:unhideWhenUsed="0"/>
+    <w:lsdException w:name="Medium List 2 Accent 2" w:semiHidden="0" w:uiPriority="66" w:unhideWhenUsed="0"/>
+    <w:lsdException w:name="Medium Grid 1 Accent 2" w:semiHidden="0" w:uiPriority="67" w:unhideWhenUsed="0"/>
+    <w:lsdException w:name="Medium Grid 2 Accent 2" w:semiHidden="0" w:uiPriority="68" w:unhideWhenUsed="0"/>
+    <w:lsdException w:name="Medium Grid 3 Accent 2" w:semiHidden="0" w:uiPriority="69" w:unhideWhenUsed="0"/>
+    <w:lsdException w:name="Dark List Accent 2" w:semiHidden="0" w:uiPriority="70" w:unhideWhenUsed="0"/>
+    <w:lsdException w:name="Colorful Shading Accent 2" w:semiHidden="0" w:uiPriority="71" w:unhideWhenUsed="0"/>
+    <w:lsdException w:name="Colorful List Accent 2" w:semiHidden="0" w:uiPriority="72" w:unhideWhenUsed="0"/>
+    <w:lsdException w:name="Colorful Grid Accent 2" w:semiHidden="0" w:uiPriority="73" w:unhideWhenUsed="0"/>
+    <w:lsdException w:name="Light Shading Accent 3" w:semiHidden="0" w:uiPriority="60" w:unhideWhenUsed="0"/>
+    <w:lsdException w:name="Light List Accent 3" w:semiHidden="0" w:uiPriority="61" w:unhideWhenUsed="0"/>
+    <w:lsdException w:name="Light Grid Accent 3" w:semiHidden="0" w:uiPriority="62" w:unhideWhenUsed="0"/>
+    <w:lsdException w:name="Medium Shading 1 Accent 3" w:semiHidden="0" w:uiPriority="63" w:unhideWhenUsed="0"/>
+    <w:lsdException w:name="Medium Shading 2 Accent 3" w:semiHidden="0" w:uiPriority="64" w:unhideWhenUsed="0"/>
+    <w:lsdException w:name="Medium List 1 Accent 3" w:semiHidden="0" w:uiPriority="65" w:unhideWhenUsed="0"/>
+    <w:lsdException w:name="Medium List 2 Accent 3" w:semiHidden="0" w:uiPriority="66" w:unhideWhenUsed="0"/>
+    <w:lsdException w:name="Medium Grid 1 Accent 3" w:semiHidden="0" w:uiPriority="67" w:unhideWhenUsed="0"/>
+    <w:lsdException w:name="Medium Grid 2 Accent 3" w:semiHidden="0" w:uiPriority="68" w:unhideWhenUsed="0"/>
+    <w:lsdException w:name="Medium Grid 3 Accent 3" w:semiHidden="0" w:uiPriority="69" w:unhideWhenUsed="0"/>
+    <w:lsdException w:name="Dark List Accent 3" w:semiHidden="0" w:uiPriority="70" w:unhideWhenUsed="0"/>
+    <w:lsdException w:name="Colorful Shading Accent 3" w:semiHidden="0" w:uiPriority="71" w:unhideWhenUsed="0"/>
+    <w:lsdException w:name="Colorful List Accent 3" w:semiHidden="0" w:uiPriority="72" w:unhideWhenUsed="0"/>
+    <w:lsdException w:name="Colorful Grid Accent 3" w:semiHidden="0" w:uiPriority="73" w:unhideWhenUsed="0"/>
+    <w:lsdException w:name="Light Shading Accent 4" w:semiHidden="0" w:uiPriority="60" w:unhideWhenUsed="0"/>
+    <w:lsdException w:name="Light List Accent 4" w:semiHidden="0" w:uiPriority="61" w:unhideWhenUsed="0"/>
+    <w:lsdException w:name="Light Grid Accent 4" w:semiHidden="0" w:uiPriority="62" w:unhideWhenUsed="0"/>
+    <w:lsdException w:name="Medium Shading 1 Accent 4" w:semiHidden="0" w:uiPriority="63" w:unhideWhenUsed="0"/>
+    <w:lsdException w:name="Medium Shading 2 Accent 4" w:semiHidden="0" w:uiPriority="64" w:unhideWhenUsed="0"/>
+    <w:lsdException w:name="Medium List 1 Accent 4" w:semiHidden="0" w:uiPriority="65" w:unhideWhenUsed="0"/>
+    <w:lsdException w:name="Medium List 2 Accent 4" w:semiHidden="0" w:uiPriority="66" w:unhideWhenUsed="0"/>
+    <w:lsdException w:name="Medium Grid 1 Accent 4" w:semiHidden="0" w:uiPriority="67" w:unhideWhenUsed="0"/>
+    <w:lsdException w:name="Medium Grid 2 Accent 4" w:semiHidden="0" w:uiPriority="68" w:unhideWhenUsed="0"/>
+    <w:lsdException w:name="Medium Grid 3 Accent 4" w:semiHidden="0" w:uiPriority="69" w:unhideWhenUsed="0"/>
+    <w:lsdException w:name="Dark List Accent 4" w:semiHidden="0" w:uiPriority="70" w:unhideWhenUsed="0"/>
+    <w:lsdException w:name="Colorful Shading Accent 4" w:semiHidden="0" w:uiPriority="71" w:unhideWhenUsed="0"/>
+    <w:lsdException w:name="Colorful List Accent 4" w:semiHidden="0" w:uiPriority="72" w:unhideWhenUsed="0"/>
+    <w:lsdException w:name="Colorful Grid Accent 4" w:semiHidden="0" w:uiPriority="73" w:unhideWhenUsed="0"/>
+    <w:lsdException w:name="Light Shading Accent 5" w:semiHidden="0" w:uiPriority="60" w:unhideWhenUsed="0"/>
+    <w:lsdException w:name="Light List Accent 5" w:semiHidden="0" w:uiPriority="61" w:unhideWhenUsed="0"/>
+    <w:lsdException w:name="Light Grid Accent 5" w:semiHidden="0" w:uiPriority="62" w:unhideWhenUsed="0"/>
+    <w:lsdException w:name="Medium Shading 1 Accent 5" w:semiHidden="0" w:uiPriority="63" w:unhideWhenUsed="0"/>
+    <w:lsdException w:name="Medium Shading 2 Accent 5" w:semiHidden="0" w:uiPriority="64" w:unhideWhenUsed="0"/>
+    <w:lsdException w:name="Medium List 1 Accent 5" w:semiHidden="0" w:uiPriority="65" w:unhideWhenUsed="0"/>
+    <w:lsdException w:name="Medium List 2 Accent 5" w:semiHidden="0" w:uiPriority="66" w:unhideWhenUsed="0"/>
+    <w:lsdException w:name="Medium Grid 1 Accent 5" w:semiHidden="0" w:uiPriority="67" w:unhideWhenUsed="0"/>
+    <w:lsdException w:name="Medium Grid 2 Accent 5" w:semiHidden="0" w:uiPriority="68" w:unhideWhenUsed="0"/>
+    <w:lsdException w:name="Medium Grid 3 Accent 5" w:semiHidden="0" w:uiPriority="69" w:unhideWhenUsed="0"/>
+    <w:lsdException w:name="Dark List Accent 5" w:semiHidden="0" w:uiPriority="70" w:unhideWhenUsed="0"/>
+    <w:lsdException w:name="Colorful Shading Accent 5" w:semiHidden="0" w:uiPriority="71" w:unhideWhenUsed="0"/>
+    <w:lsdException w:name="Colorful List Accent 5" w:semiHidden="0" w:uiPriority="72" w:unhideWhenUsed="0"/>
+    <w:lsdException w:name="Colorful Grid Accent 5" w:semiHidden="0" w:uiPriority="73" w:unhideWhenUsed="0"/>
+    <w:lsdException w:name="Light Shading Accent 6" w:semiHidden="0" w:uiPriority="60" w:unhideWhenUsed="0"/>
+    <w:lsdException w:name="Light List Accent 6" w:semiHidden="0" w:uiPriority="61" w:unhideWhenUsed="0"/>
+    <w:lsdException w:name="Light Grid Accent 6" w:semiHidden="0" w:uiPriority="62" w:unhideWhenUsed="0"/>
+    <w:lsdException w:name="Medium Shading 1 Accent 6" w:semiHidden="0" w:uiPriority="63" w:unhideWhenUsed="0"/>
+    <w:lsdException w:name="Medium Shading 2 Accent 6" w:semiHidden="0" w:uiPriority="64" w:unhideWhenUsed="0"/>
+    <w:lsdException w:name="Medium List 1 Accent 6" w:semiHidden="0" w:uiPriority="65" w:unhideWhenUsed="0"/>
+    <w:lsdException w:name="Medium List 2 Accent 6" w:semiHidden="0" w:uiPriority="66" w:unhideWhenUsed="0"/>
+    <w:lsdException w:name="Medium Grid 1 Accent 6" w:semiHidden="0" w:uiPriority="67" w:unhideWhenUsed="0"/>
+    <w:lsdException w:name="Medium Grid 2 Accent 6" w:semiHidden="0" w:uiPriority="68" w:unhideWhenUsed="0"/>
+    <w:lsdException w:name="Medium Grid 3 Accent 6" w:semiHidden="0" w:uiPriority="69" w:unhideWhenUsed="0"/>
+    <w:lsdException w:name="Dark List Accent 6" w:semiHidden="0" w:uiPriority="70" w:unhideWhenUsed="0"/>
+    <w:lsdException w:name="Colorful Shading Accent 6" w:semiHidden="0" w:uiPriority="71" w:unhideWhenUsed="0"/>
+    <w:lsdException w:name="Colorful List Accent 6" w:semiHidden="0" w:uiPriority="72" w:unhideWhenUsed="0"/>
+    <w:lsdException w:name="Colorful Grid Accent 6" w:semiHidden="0" w:uiPriority="73" w:unhideWhenUsed="0"/>
+    <w:lsdException w:name="Subtle Emphasis" w:semiHidden="0" w:uiPriority="19" w:unhideWhenUsed="0" w:qFormat="1"/>
+    <w:lsdException w:name="Intense Emphasis" w:semiHidden="0" w:uiPriority="21" w:unhideWhenUsed="0" w:qFormat="1"/>
+    <w:lsdException w:name="Subtle Reference" w:semiHidden="0" w:uiPriority="31" w:unhideWhenUsed="0" w:qFormat="1"/>
+    <w:lsdException w:name="Intense Reference" w:semiHidden="0" w:uiPriority="32" w:unhideWhenUsed="0" w:qFormat="1"/>
+    <w:lsdException w:name="Book Title" w:semiHidden="0" w:uiPriority="33" w:unhideWhenUsed="0" w:qFormat="1"/>
+    <w:lsdException w:name="Bibliography" w:uiPriority="37"/>
+    <w:lsdException w:name="TOC Heading" w:uiPriority="39" w:qFormat="1"/>
   </w:latentStyles>
   <w:style w:type="paragraph" w:default="1" w:styleId="Normal">
     <w:name w:val="Normal"/>
